--- a/DATA STRUCTURES.docx
+++ b/DATA STRUCTURES.docx
@@ -1,6 +1,6 @@
 
 <file path=word/document.xml><?xml version="1.0" encoding="utf-8"?>
-<w:document xmlns:wpc="http://schemas.microsoft.com/office/word/2010/wordprocessingCanvas" xmlns:cx="http://schemas.microsoft.com/office/drawing/2014/chartex" xmlns:cx1="http://schemas.microsoft.com/office/drawing/2015/9/8/chartex" xmlns:cx2="http://schemas.microsoft.com/office/drawing/2015/10/21/chartex" xmlns:cx3="http://schemas.microsoft.com/office/drawing/2016/5/9/chartex" xmlns:cx4="http://schemas.microsoft.com/office/drawing/2016/5/10/chartex" xmlns:cx5="http://schemas.microsoft.com/office/drawing/2016/5/11/chartex" xmlns:cx6="http://schemas.microsoft.com/office/drawing/2016/5/12/chartex" xmlns:cx7="http://schemas.microsoft.com/office/drawing/2016/5/13/chartex" xmlns:cx8="http://schemas.microsoft.com/office/drawing/2016/5/14/chartex" xmlns:mc="http://schemas.openxmlformats.org/markup-compatibility/2006" xmlns:aink="http://schemas.microsoft.com/office/drawing/2016/ink" xmlns:am3d="http://schemas.microsoft.com/office/drawing/2017/model3d" xmlns:o="urn:schemas-microsoft-com:office:office" xmlns:oel="http://schemas.microsoft.com/office/2019/extlst" xmlns:r="http://schemas.openxmlformats.org/officeDocument/2006/relationships" xmlns:m="http://schemas.openxmlformats.org/officeDocument/2006/math" xmlns:v="urn:schemas-microsoft-com:vml" xmlns:wp14="http://schemas.microsoft.com/office/word/2010/wordprocessingDrawing" xmlns:wp="http://schemas.openxmlformats.org/drawingml/2006/wordprocessingDrawing" xmlns:w10="urn:schemas-microsoft-com:office:word" xmlns:w="http://schemas.openxmlformats.org/wordprocessingml/2006/main" xmlns:w14="http://schemas.microsoft.com/office/word/2010/wordml" xmlns:w15="http://schemas.microsoft.com/office/word/2012/wordml" xmlns:w16cex="http://schemas.microsoft.com/office/word/2018/wordml/cex" xmlns:w16cid="http://schemas.microsoft.com/office/word/2016/wordml/cid" xmlns:w16="http://schemas.microsoft.com/office/word/2018/wordml" xmlns:w16du="http://schemas.microsoft.com/office/word/2023/wordml/word16du" xmlns:w16sdtdh="http://schemas.microsoft.com/office/word/2020/wordml/sdtdatahash" xmlns:w16se="http://schemas.microsoft.com/office/word/2015/wordml/symex" xmlns:wpg="http://schemas.microsoft.com/office/word/2010/wordprocessingGroup" xmlns:wpi="http://schemas.microsoft.com/office/word/2010/wordprocessingInk" xmlns:wne="http://schemas.microsoft.com/office/word/2006/wordml" xmlns:wps="http://schemas.microsoft.com/office/word/2010/wordprocessingShape" mc:Ignorable="w14 w15 w16se w16cid w16 w16cex w16sdtdh wp14">
+<w:document xmlns:wpc="http://schemas.microsoft.com/office/word/2010/wordprocessingCanvas" xmlns:cx="http://schemas.microsoft.com/office/drawing/2014/chartex" xmlns:cx1="http://schemas.microsoft.com/office/drawing/2015/9/8/chartex" xmlns:cx2="http://schemas.microsoft.com/office/drawing/2015/10/21/chartex" xmlns:cx3="http://schemas.microsoft.com/office/drawing/2016/5/9/chartex" xmlns:cx4="http://schemas.microsoft.com/office/drawing/2016/5/10/chartex" xmlns:cx5="http://schemas.microsoft.com/office/drawing/2016/5/11/chartex" xmlns:cx6="http://schemas.microsoft.com/office/drawing/2016/5/12/chartex" xmlns:cx7="http://schemas.microsoft.com/office/drawing/2016/5/13/chartex" xmlns:cx8="http://schemas.microsoft.com/office/drawing/2016/5/14/chartex" xmlns:mc="http://schemas.openxmlformats.org/markup-compatibility/2006" xmlns:aink="http://schemas.microsoft.com/office/drawing/2016/ink" xmlns:am3d="http://schemas.microsoft.com/office/drawing/2017/model3d" xmlns:o="urn:schemas-microsoft-com:office:office" xmlns:oel="http://schemas.microsoft.com/office/2019/extlst" xmlns:r="http://schemas.openxmlformats.org/officeDocument/2006/relationships" xmlns:m="http://schemas.openxmlformats.org/officeDocument/2006/math" xmlns:v="urn:schemas-microsoft-com:vml" xmlns:wp14="http://schemas.microsoft.com/office/word/2010/wordprocessingDrawing" xmlns:wp="http://schemas.openxmlformats.org/drawingml/2006/wordprocessingDrawing" xmlns:w10="urn:schemas-microsoft-com:office:word" xmlns:w="http://schemas.openxmlformats.org/wordprocessingml/2006/main" xmlns:w14="http://schemas.microsoft.com/office/word/2010/wordml" xmlns:w15="http://schemas.microsoft.com/office/word/2012/wordml" xmlns:w16cex="http://schemas.microsoft.com/office/word/2018/wordml/cex" xmlns:w16cid="http://schemas.microsoft.com/office/word/2016/wordml/cid" xmlns:w16="http://schemas.microsoft.com/office/word/2018/wordml" xmlns:w16sdtdh="http://schemas.microsoft.com/office/word/2020/wordml/sdtdatahash" xmlns:w16se="http://schemas.microsoft.com/office/word/2015/wordml/symex" xmlns:wpg="http://schemas.microsoft.com/office/word/2010/wordprocessingGroup" xmlns:wpi="http://schemas.microsoft.com/office/word/2010/wordprocessingInk" xmlns:wne="http://schemas.microsoft.com/office/word/2006/wordml" xmlns:wps="http://schemas.microsoft.com/office/word/2010/wordprocessingShape" mc:Ignorable="w14 w15 w16se w16cid w16 w16cex w16sdtdh wp14">
   <w:body>
     <w:p>
       <w:r>
@@ -12,21 +12,23 @@
         <w:t>When comparing data structures for different operations such as insertion, deletion, updating values, retrieval, time complexity, and space efficiency, the following data structures from the `</w:t>
       </w:r>
       <w:proofErr w:type="spellStart"/>
-      <w:proofErr w:type="gramStart"/>
       <w:r>
         <w:t>java.util</w:t>
       </w:r>
       <w:proofErr w:type="spellEnd"/>
-      <w:proofErr w:type="gramEnd"/>
       <w:r>
         <w:t>` package are commonly used and suitable for different scenarios:</w:t>
       </w:r>
     </w:p>
     <w:p/>
     <w:p>
-      <w:r>
-        <w:t xml:space="preserve">1. </w:t>
-      </w:r>
+      <w:pPr>
+        <w:pStyle w:val="ListParagraph"/>
+        <w:numPr>
+          <w:ilvl w:val="0"/>
+          <w:numId w:val="4"/>
+        </w:numPr>
+      </w:pPr>
       <w:proofErr w:type="spellStart"/>
       <w:r>
         <w:t>ArrayList</w:t>
@@ -37,34 +39,63 @@
       </w:r>
     </w:p>
     <w:p>
+      <w:pPr>
+        <w:pStyle w:val="ListParagraph"/>
+      </w:pPr>
+      <w:r>
+        <w:rPr>
+          <w:noProof/>
+        </w:rPr>
+        <w:drawing>
+          <wp:inline distT="0" distB="0" distL="0" distR="0" wp14:anchorId="589AD866" wp14:editId="52DA2FBB">
+            <wp:extent cx="5731510" cy="1926590"/>
+            <wp:effectExtent l="0" t="0" r="2540" b="0"/>
+            <wp:docPr id="8" name="Picture 8" descr="A number of objects in a row&#10;&#10;Description automatically generated"/>
+            <wp:cNvGraphicFramePr>
+              <a:graphicFrameLocks xmlns:a="http://schemas.openxmlformats.org/drawingml/2006/main" noChangeAspect="1"/>
+            </wp:cNvGraphicFramePr>
+            <a:graphic xmlns:a="http://schemas.openxmlformats.org/drawingml/2006/main">
+              <a:graphicData uri="http://schemas.openxmlformats.org/drawingml/2006/picture">
+                <pic:pic xmlns:pic="http://schemas.openxmlformats.org/drawingml/2006/picture">
+                  <pic:nvPicPr>
+                    <pic:cNvPr id="8" name="Picture 8" descr="A number of objects in a row&#10;&#10;Description automatically generated"/>
+                    <pic:cNvPicPr/>
+                  </pic:nvPicPr>
+                  <pic:blipFill>
+                    <a:blip r:embed="rId8"/>
+                    <a:stretch>
+                      <a:fillRect/>
+                    </a:stretch>
+                  </pic:blipFill>
+                  <pic:spPr>
+                    <a:xfrm>
+                      <a:off x="0" y="0"/>
+                      <a:ext cx="5731510" cy="1926590"/>
+                    </a:xfrm>
+                    <a:prstGeom prst="rect">
+                      <a:avLst/>
+                    </a:prstGeom>
+                  </pic:spPr>
+                </pic:pic>
+              </a:graphicData>
+            </a:graphic>
+          </wp:inline>
+        </w:drawing>
+      </w:r>
+    </w:p>
+    <w:p>
       <w:r>
         <w:t xml:space="preserve">   - It provides dynamic arrays that can grow or shrink dynamically.</w:t>
       </w:r>
     </w:p>
     <w:p>
       <w:r>
-        <w:t xml:space="preserve">   - Insertion, deletion, and updating values: The time complexity is </w:t>
-      </w:r>
-      <w:proofErr w:type="gramStart"/>
-      <w:r>
-        <w:t>O(</w:t>
-      </w:r>
-      <w:proofErr w:type="gramEnd"/>
-      <w:r>
-        <w:t>1) for appending elements to the end and updating values by index. However, inserting or removing elements in the middle of the list requires shifting elements, resulting in a time complexity of O(n).</w:t>
-      </w:r>
-    </w:p>
-    <w:p>
-      <w:r>
-        <w:t xml:space="preserve">   - Retrieval: The time complexity for retrieving elements by index is </w:t>
-      </w:r>
-      <w:proofErr w:type="gramStart"/>
-      <w:r>
-        <w:t>O(</w:t>
-      </w:r>
-      <w:proofErr w:type="gramEnd"/>
-      <w:r>
-        <w:t>1).</w:t>
+        <w:t xml:space="preserve">   - Insertion, deletion, and updating values: The time complexity is O(1) for appending elements to the end and updating values by index. However, inserting or removing elements in the middle of the list requires shifting elements, resulting in a time complexity of O(n).</w:t>
+      </w:r>
+    </w:p>
+    <w:p>
+      <w:r>
+        <w:t xml:space="preserve">   - Retrieval: The time complexity for retrieving elements by index is O(1).</w:t>
       </w:r>
     </w:p>
     <w:p>
@@ -73,35 +104,73 @@
       </w:r>
     </w:p>
     <w:p/>
-    <w:p>
-      <w:r>
-        <w:t>2. LinkedList:</w:t>
-      </w:r>
-    </w:p>
-    <w:p>
-      <w:r>
-        <w:t xml:space="preserve">   - It provides a </w:t>
-      </w:r>
-      <w:proofErr w:type="gramStart"/>
-      <w:r>
-        <w:t>doubly-linked</w:t>
-      </w:r>
-      <w:proofErr w:type="gramEnd"/>
-      <w:r>
-        <w:t xml:space="preserve"> list where each element has references to the previous and next elements.</w:t>
-      </w:r>
-    </w:p>
-    <w:p>
-      <w:r>
-        <w:t xml:space="preserve">   - Insertion, deletion, and updating values: Insertion and deletion at both ends (head or tail) have a time complexity of </w:t>
-      </w:r>
-      <w:proofErr w:type="gramStart"/>
-      <w:r>
-        <w:t>O(</w:t>
-      </w:r>
-      <w:proofErr w:type="gramEnd"/>
-      <w:r>
-        <w:t>1). However, inserting or removing elements in the middle requires traversing the list, resulting in a time complexity of O(n).</w:t>
+    <w:p/>
+    <w:p>
+      <w:pPr>
+        <w:pStyle w:val="ListParagraph"/>
+        <w:numPr>
+          <w:ilvl w:val="0"/>
+          <w:numId w:val="4"/>
+        </w:numPr>
+      </w:pPr>
+      <w:r>
+        <w:t>LinkedList:</w:t>
+      </w:r>
+    </w:p>
+    <w:p>
+      <w:pPr>
+        <w:pStyle w:val="ListParagraph"/>
+      </w:pPr>
+      <w:r>
+        <w:rPr>
+          <w:noProof/>
+        </w:rPr>
+        <w:drawing>
+          <wp:inline distT="0" distB="0" distL="0" distR="0" wp14:anchorId="6562E9A4" wp14:editId="1A203FFE">
+            <wp:extent cx="5731510" cy="2696210"/>
+            <wp:effectExtent l="0" t="0" r="2540" b="8890"/>
+            <wp:docPr id="9" name="Picture 9" descr="A diagram of data flow&#10;&#10;Description automatically generated"/>
+            <wp:cNvGraphicFramePr>
+              <a:graphicFrameLocks xmlns:a="http://schemas.openxmlformats.org/drawingml/2006/main" noChangeAspect="1"/>
+            </wp:cNvGraphicFramePr>
+            <a:graphic xmlns:a="http://schemas.openxmlformats.org/drawingml/2006/main">
+              <a:graphicData uri="http://schemas.openxmlformats.org/drawingml/2006/picture">
+                <pic:pic xmlns:pic="http://schemas.openxmlformats.org/drawingml/2006/picture">
+                  <pic:nvPicPr>
+                    <pic:cNvPr id="9" name="Picture 9" descr="A diagram of data flow&#10;&#10;Description automatically generated"/>
+                    <pic:cNvPicPr/>
+                  </pic:nvPicPr>
+                  <pic:blipFill>
+                    <a:blip r:embed="rId9"/>
+                    <a:stretch>
+                      <a:fillRect/>
+                    </a:stretch>
+                  </pic:blipFill>
+                  <pic:spPr>
+                    <a:xfrm>
+                      <a:off x="0" y="0"/>
+                      <a:ext cx="5731510" cy="2696210"/>
+                    </a:xfrm>
+                    <a:prstGeom prst="rect">
+                      <a:avLst/>
+                    </a:prstGeom>
+                  </pic:spPr>
+                </pic:pic>
+              </a:graphicData>
+            </a:graphic>
+          </wp:inline>
+        </w:drawing>
+      </w:r>
+    </w:p>
+    <w:p>
+      <w:r>
+        <w:lastRenderedPageBreak/>
+        <w:t xml:space="preserve">   - It provides a doubly-linked list where each element has references to the previous and next elements.</w:t>
+      </w:r>
+    </w:p>
+    <w:p>
+      <w:r>
+        <w:t xml:space="preserve">   - Insertion, deletion, and updating values: Insertion and deletion at both ends (head or tail) have a time complexity of O(1). However, inserting or removing elements in the middle requires traversing the list, resulting in a time complexity of O(n).</w:t>
       </w:r>
     </w:p>
     <w:p>
@@ -116,8 +185,60 @@
     </w:p>
     <w:p/>
     <w:p>
-      <w:r>
-        <w:t>3. HashMap:</w:t>
+      <w:pPr>
+        <w:pStyle w:val="ListParagraph"/>
+        <w:numPr>
+          <w:ilvl w:val="0"/>
+          <w:numId w:val="4"/>
+        </w:numPr>
+      </w:pPr>
+      <w:r>
+        <w:t>HashMap:</w:t>
+      </w:r>
+    </w:p>
+    <w:p>
+      <w:pPr>
+        <w:pStyle w:val="ListParagraph"/>
+      </w:pPr>
+      <w:r>
+        <w:rPr>
+          <w:noProof/>
+        </w:rPr>
+        <w:drawing>
+          <wp:inline distT="0" distB="0" distL="0" distR="0" wp14:anchorId="1A0DEC08" wp14:editId="2324AC59">
+            <wp:extent cx="3683189" cy="2324219"/>
+            <wp:effectExtent l="0" t="0" r="0" b="0"/>
+            <wp:docPr id="10" name="Picture 10" descr="A diagram of a key value pair&#10;&#10;Description automatically generated"/>
+            <wp:cNvGraphicFramePr>
+              <a:graphicFrameLocks xmlns:a="http://schemas.openxmlformats.org/drawingml/2006/main" noChangeAspect="1"/>
+            </wp:cNvGraphicFramePr>
+            <a:graphic xmlns:a="http://schemas.openxmlformats.org/drawingml/2006/main">
+              <a:graphicData uri="http://schemas.openxmlformats.org/drawingml/2006/picture">
+                <pic:pic xmlns:pic="http://schemas.openxmlformats.org/drawingml/2006/picture">
+                  <pic:nvPicPr>
+                    <pic:cNvPr id="10" name="Picture 10" descr="A diagram of a key value pair&#10;&#10;Description automatically generated"/>
+                    <pic:cNvPicPr/>
+                  </pic:nvPicPr>
+                  <pic:blipFill>
+                    <a:blip r:embed="rId10"/>
+                    <a:stretch>
+                      <a:fillRect/>
+                    </a:stretch>
+                  </pic:blipFill>
+                  <pic:spPr>
+                    <a:xfrm>
+                      <a:off x="0" y="0"/>
+                      <a:ext cx="3683189" cy="2324219"/>
+                    </a:xfrm>
+                    <a:prstGeom prst="rect">
+                      <a:avLst/>
+                    </a:prstGeom>
+                  </pic:spPr>
+                </pic:pic>
+              </a:graphicData>
+            </a:graphic>
+          </wp:inline>
+        </w:drawing>
       </w:r>
     </w:p>
     <w:p>
@@ -127,28 +248,12 @@
     </w:p>
     <w:p>
       <w:r>
-        <w:t xml:space="preserve">   - Insertion, deletion, and updating values: The time complexity is generally </w:t>
-      </w:r>
-      <w:proofErr w:type="gramStart"/>
-      <w:r>
-        <w:t>O(</w:t>
-      </w:r>
-      <w:proofErr w:type="gramEnd"/>
-      <w:r>
-        <w:t>1) for these operations. However, in worst-case scenarios where there are many collisions, the time complexity may become O(n).</w:t>
-      </w:r>
-    </w:p>
-    <w:p>
-      <w:r>
-        <w:t xml:space="preserve">   - Retrieval: The time complexity for retrieving values by key is typically </w:t>
-      </w:r>
-      <w:proofErr w:type="gramStart"/>
-      <w:r>
-        <w:t>O(</w:t>
-      </w:r>
-      <w:proofErr w:type="gramEnd"/>
-      <w:r>
-        <w:t>1), as it uses the hash function to locate the element quickly.</w:t>
+        <w:t xml:space="preserve">   - Insertion, deletion, and updating values: The time complexity is generally O(1) for these operations. However, in worst-case scenarios where there are many collisions, the time complexity may become O(n).</w:t>
+      </w:r>
+    </w:p>
+    <w:p>
+      <w:r>
+        <w:t xml:space="preserve">   - Retrieval: The time complexity for retrieving values by key is typically O(1), as it uses the hash function to locate the element quickly.</w:t>
       </w:r>
     </w:p>
     <w:p>
@@ -157,10 +262,22 @@
       </w:r>
     </w:p>
     <w:p/>
-    <w:p>
-      <w:r>
-        <w:t xml:space="preserve">4. </w:t>
-      </w:r>
+    <w:p/>
+    <w:p/>
+    <w:p/>
+    <w:p/>
+    <w:p/>
+    <w:p/>
+    <w:p/>
+    <w:p/>
+    <w:p>
+      <w:pPr>
+        <w:pStyle w:val="ListParagraph"/>
+        <w:numPr>
+          <w:ilvl w:val="0"/>
+          <w:numId w:val="4"/>
+        </w:numPr>
+      </w:pPr>
       <w:proofErr w:type="spellStart"/>
       <w:r>
         <w:t>TreeSet</w:t>
@@ -171,201 +288,778 @@
       </w:r>
     </w:p>
     <w:p>
+      <w:pPr>
+        <w:pStyle w:val="ListParagraph"/>
+      </w:pPr>
+      <w:r>
+        <w:rPr>
+          <w:noProof/>
+        </w:rPr>
+        <w:drawing>
+          <wp:inline distT="0" distB="0" distL="0" distR="0" wp14:anchorId="72516B83" wp14:editId="076DB4C0">
+            <wp:extent cx="5731510" cy="2994025"/>
+            <wp:effectExtent l="0" t="0" r="2540" b="0"/>
+            <wp:docPr id="11" name="Picture 11" descr="A diagram of a diagram&#10;&#10;Description automatically generated"/>
+            <wp:cNvGraphicFramePr>
+              <a:graphicFrameLocks xmlns:a="http://schemas.openxmlformats.org/drawingml/2006/main" noChangeAspect="1"/>
+            </wp:cNvGraphicFramePr>
+            <a:graphic xmlns:a="http://schemas.openxmlformats.org/drawingml/2006/main">
+              <a:graphicData uri="http://schemas.openxmlformats.org/drawingml/2006/picture">
+                <pic:pic xmlns:pic="http://schemas.openxmlformats.org/drawingml/2006/picture">
+                  <pic:nvPicPr>
+                    <pic:cNvPr id="11" name="Picture 11" descr="A diagram of a diagram&#10;&#10;Description automatically generated"/>
+                    <pic:cNvPicPr/>
+                  </pic:nvPicPr>
+                  <pic:blipFill>
+                    <a:blip r:embed="rId11"/>
+                    <a:stretch>
+                      <a:fillRect/>
+                    </a:stretch>
+                  </pic:blipFill>
+                  <pic:spPr>
+                    <a:xfrm>
+                      <a:off x="0" y="0"/>
+                      <a:ext cx="5731510" cy="2994025"/>
+                    </a:xfrm>
+                    <a:prstGeom prst="rect">
+                      <a:avLst/>
+                    </a:prstGeom>
+                  </pic:spPr>
+                </pic:pic>
+              </a:graphicData>
+            </a:graphic>
+          </wp:inline>
+        </w:drawing>
+      </w:r>
+    </w:p>
+    <w:p>
       <w:r>
         <w:t xml:space="preserve">   - It provides a red-black tree implementation that stores elements in a sorted order.</w:t>
       </w:r>
     </w:p>
     <w:p>
       <w:r>
+        <w:t xml:space="preserve">   - Insertion, deletion, and updating values: These operations have a time complexity of O(log n) as the tree is self-balancing.</w:t>
+      </w:r>
+    </w:p>
+    <w:p>
+      <w:r>
+        <w:t xml:space="preserve">   - Retrieval: The time complexity for retrieving elements is O(log n) since it performs binary search on the tree.</w:t>
+      </w:r>
+    </w:p>
+    <w:p>
+      <w:r>
+        <w:t xml:space="preserve">   - Space-wise: It requires additional memory for storing the tree structure and the elements.</w:t>
+      </w:r>
+    </w:p>
+    <w:p/>
+    <w:p>
+      <w:r>
+        <w:t>For choosing the appropriate data structure, consider the following guidelines:</w:t>
+      </w:r>
+    </w:p>
+    <w:p/>
+    <w:p>
+      <w:r>
+        <w:t xml:space="preserve">- If you need frequent random access and modification by index, </w:t>
+      </w:r>
+      <w:proofErr w:type="spellStart"/>
+      <w:r>
+        <w:t>ArrayList</w:t>
+      </w:r>
+      <w:proofErr w:type="spellEnd"/>
+      <w:r>
+        <w:t xml:space="preserve"> is a good choice.</w:t>
+      </w:r>
+    </w:p>
+    <w:p>
+      <w:r>
+        <w:t>- If you frequently insert or delete elements at the beginning or end of the collection, LinkedList performs well.</w:t>
+      </w:r>
+    </w:p>
+    <w:p>
+      <w:r>
+        <w:t>- If you require key-value mappings and fast retrieval by key, HashMap is suitable.</w:t>
+      </w:r>
+    </w:p>
+    <w:p>
+      <w:r>
+        <w:t xml:space="preserve">- If you need sorted elements and efficient retrieval, </w:t>
+      </w:r>
+      <w:proofErr w:type="spellStart"/>
+      <w:r>
+        <w:t>TreeSet</w:t>
+      </w:r>
+      <w:proofErr w:type="spellEnd"/>
+      <w:r>
+        <w:t xml:space="preserve"> provides ordered storage.</w:t>
+      </w:r>
+    </w:p>
+    <w:p/>
+    <w:p>
+      <w:r>
+        <w:t xml:space="preserve">It's important to note that the choice of data structure depends on the specific requirements of your application and the characteristics of your data. It's recommended to benchmark and </w:t>
+      </w:r>
+      <w:proofErr w:type="spellStart"/>
+      <w:r>
+        <w:t>analyze</w:t>
+      </w:r>
+      <w:proofErr w:type="spellEnd"/>
+      <w:r>
+        <w:t xml:space="preserve"> the performance for your specific use case to make an informed decision.</w:t>
+      </w:r>
+    </w:p>
+    <w:p/>
+    <w:p>
+      <w:r>
+        <w:t xml:space="preserve">import </w:t>
+      </w:r>
+      <w:proofErr w:type="spellStart"/>
+      <w:r>
+        <w:t>java.util.ArrayList</w:t>
+      </w:r>
+      <w:proofErr w:type="spellEnd"/>
+      <w:r>
+        <w:t>;</w:t>
+      </w:r>
+    </w:p>
+    <w:p>
+      <w:r>
         <w:lastRenderedPageBreak/>
-        <w:t xml:space="preserve">   - Insertion, deletion, and updating values: These operations have a time complexity of </w:t>
-      </w:r>
-      <w:proofErr w:type="gramStart"/>
-      <w:r>
-        <w:t>O(</w:t>
-      </w:r>
-      <w:proofErr w:type="gramEnd"/>
-      <w:r>
-        <w:t>log n) as the tree is self-balancing.</w:t>
-      </w:r>
-    </w:p>
-    <w:p>
-      <w:r>
-        <w:t xml:space="preserve">   - Retrieval: The time complexity for retrieving elements is </w:t>
-      </w:r>
-      <w:proofErr w:type="gramStart"/>
-      <w:r>
-        <w:t>O(</w:t>
-      </w:r>
-      <w:proofErr w:type="gramEnd"/>
-      <w:r>
-        <w:t>log n) since it performs binary search on the tree.</w:t>
-      </w:r>
-    </w:p>
-    <w:p>
-      <w:r>
-        <w:t xml:space="preserve">   - Space-wise: It requires additional memory for storing the tree structure and the elements.</w:t>
+        <w:t xml:space="preserve">import </w:t>
+      </w:r>
+      <w:proofErr w:type="spellStart"/>
+      <w:r>
+        <w:t>java.util.HashMap</w:t>
+      </w:r>
+      <w:proofErr w:type="spellEnd"/>
+      <w:r>
+        <w:t>;</w:t>
+      </w:r>
+    </w:p>
+    <w:p>
+      <w:r>
+        <w:t xml:space="preserve">import </w:t>
+      </w:r>
+      <w:proofErr w:type="spellStart"/>
+      <w:r>
+        <w:t>java.util.LinkedList</w:t>
+      </w:r>
+      <w:proofErr w:type="spellEnd"/>
+      <w:r>
+        <w:t>;</w:t>
+      </w:r>
+    </w:p>
+    <w:p>
+      <w:r>
+        <w:t xml:space="preserve">import </w:t>
+      </w:r>
+      <w:proofErr w:type="spellStart"/>
+      <w:r>
+        <w:t>java.util.TreeSet</w:t>
+      </w:r>
+      <w:proofErr w:type="spellEnd"/>
+      <w:r>
+        <w:t>;</w:t>
       </w:r>
     </w:p>
     <w:p/>
     <w:p>
       <w:r>
-        <w:t>For choosing the appropriate data structure, consider the following guidelines:</w:t>
+        <w:t xml:space="preserve">public class </w:t>
+      </w:r>
+      <w:proofErr w:type="spellStart"/>
+      <w:r>
+        <w:t>DataStructureTest</w:t>
+      </w:r>
+      <w:proofErr w:type="spellEnd"/>
+      <w:r>
+        <w:t xml:space="preserve"> {</w:t>
+      </w:r>
+    </w:p>
+    <w:p>
+      <w:r>
+        <w:t xml:space="preserve">    public static void main(String[] </w:t>
+      </w:r>
+      <w:proofErr w:type="spellStart"/>
+      <w:r>
+        <w:t>args</w:t>
+      </w:r>
+      <w:proofErr w:type="spellEnd"/>
+      <w:r>
+        <w:t>) {</w:t>
+      </w:r>
+    </w:p>
+    <w:p>
+      <w:r>
+        <w:t xml:space="preserve">        // Test case for 1-100 elements</w:t>
+      </w:r>
+    </w:p>
+    <w:p>
+      <w:r>
+        <w:t xml:space="preserve">        int[] elements = </w:t>
+      </w:r>
+      <w:proofErr w:type="spellStart"/>
+      <w:r>
+        <w:t>generateElements</w:t>
+      </w:r>
+      <w:proofErr w:type="spellEnd"/>
+      <w:r>
+        <w:t>(1, 100);</w:t>
       </w:r>
     </w:p>
     <w:p/>
     <w:p>
       <w:r>
-        <w:t xml:space="preserve">- If you need frequent random access and modification by index, </w:t>
+        <w:t xml:space="preserve">        // </w:t>
       </w:r>
       <w:proofErr w:type="spellStart"/>
       <w:r>
         <w:t>ArrayList</w:t>
       </w:r>
       <w:proofErr w:type="spellEnd"/>
-      <w:r>
-        <w:t xml:space="preserve"> is a good choice.</w:t>
-      </w:r>
-    </w:p>
-    <w:p>
-      <w:r>
-        <w:t>- If you frequently insert or delete elements at the beginning or end of the collection, LinkedList performs well.</w:t>
-      </w:r>
-    </w:p>
-    <w:p>
-      <w:r>
-        <w:t>- If you require key-value mappings and fast retrieval by key, HashMap is suitable.</w:t>
-      </w:r>
-    </w:p>
-    <w:p>
-      <w:r>
-        <w:t xml:space="preserve">- If you need sorted elements and efficient retrieval, </w:t>
+    </w:p>
+    <w:p>
+      <w:r>
+        <w:t xml:space="preserve">        long </w:t>
+      </w:r>
+      <w:proofErr w:type="spellStart"/>
+      <w:r>
+        <w:t>arrayListStartTime</w:t>
+      </w:r>
+      <w:proofErr w:type="spellEnd"/>
+      <w:r>
+        <w:t xml:space="preserve"> = </w:t>
+      </w:r>
+      <w:proofErr w:type="spellStart"/>
+      <w:r>
+        <w:t>System.nanoTime</w:t>
+      </w:r>
+      <w:proofErr w:type="spellEnd"/>
+      <w:r>
+        <w:t>();</w:t>
+      </w:r>
+    </w:p>
+    <w:p>
+      <w:r>
+        <w:t xml:space="preserve">        </w:t>
+      </w:r>
+      <w:proofErr w:type="spellStart"/>
+      <w:r>
+        <w:t>ArrayList</w:t>
+      </w:r>
+      <w:proofErr w:type="spellEnd"/>
+      <w:r>
+        <w:t xml:space="preserve">&lt;Integer&gt; </w:t>
+      </w:r>
+      <w:proofErr w:type="spellStart"/>
+      <w:r>
+        <w:t>arrayList</w:t>
+      </w:r>
+      <w:proofErr w:type="spellEnd"/>
+      <w:r>
+        <w:t xml:space="preserve"> = new </w:t>
+      </w:r>
+      <w:proofErr w:type="spellStart"/>
+      <w:r>
+        <w:t>ArrayList</w:t>
+      </w:r>
+      <w:proofErr w:type="spellEnd"/>
+      <w:r>
+        <w:t>&lt;&gt;();</w:t>
+      </w:r>
+    </w:p>
+    <w:p>
+      <w:r>
+        <w:t xml:space="preserve">        for (int element : elements) {</w:t>
+      </w:r>
+    </w:p>
+    <w:p>
+      <w:r>
+        <w:t xml:space="preserve">            </w:t>
+      </w:r>
+      <w:proofErr w:type="spellStart"/>
+      <w:r>
+        <w:t>arrayList.add</w:t>
+      </w:r>
+      <w:proofErr w:type="spellEnd"/>
+      <w:r>
+        <w:t>(element);</w:t>
+      </w:r>
+    </w:p>
+    <w:p>
+      <w:r>
+        <w:t xml:space="preserve">        }</w:t>
+      </w:r>
+    </w:p>
+    <w:p>
+      <w:r>
+        <w:t xml:space="preserve">        long </w:t>
+      </w:r>
+      <w:proofErr w:type="spellStart"/>
+      <w:r>
+        <w:t>arrayListEndTime</w:t>
+      </w:r>
+      <w:proofErr w:type="spellEnd"/>
+      <w:r>
+        <w:t xml:space="preserve"> = </w:t>
+      </w:r>
+      <w:proofErr w:type="spellStart"/>
+      <w:r>
+        <w:t>System.nanoTime</w:t>
+      </w:r>
+      <w:proofErr w:type="spellEnd"/>
+      <w:r>
+        <w:t>();</w:t>
+      </w:r>
+    </w:p>
+    <w:p>
+      <w:r>
+        <w:t xml:space="preserve">        </w:t>
+      </w:r>
+      <w:proofErr w:type="spellStart"/>
+      <w:r>
+        <w:t>System.out.println</w:t>
+      </w:r>
+      <w:proofErr w:type="spellEnd"/>
+      <w:r>
+        <w:t>("</w:t>
+      </w:r>
+      <w:proofErr w:type="spellStart"/>
+      <w:r>
+        <w:t>ArrayList</w:t>
+      </w:r>
+      <w:proofErr w:type="spellEnd"/>
+      <w:r>
+        <w:t xml:space="preserve"> (1-100): " + (</w:t>
+      </w:r>
+      <w:proofErr w:type="spellStart"/>
+      <w:r>
+        <w:t>arrayListEndTime</w:t>
+      </w:r>
+      <w:proofErr w:type="spellEnd"/>
+      <w:r>
+        <w:t xml:space="preserve"> - </w:t>
+      </w:r>
+      <w:proofErr w:type="spellStart"/>
+      <w:r>
+        <w:t>arrayListStartTime</w:t>
+      </w:r>
+      <w:proofErr w:type="spellEnd"/>
+      <w:r>
+        <w:t>) + " ns");</w:t>
+      </w:r>
+    </w:p>
+    <w:p/>
+    <w:p>
+      <w:r>
+        <w:t xml:space="preserve">        // LinkedList</w:t>
+      </w:r>
+    </w:p>
+    <w:p>
+      <w:r>
+        <w:t xml:space="preserve">        long </w:t>
+      </w:r>
+      <w:proofErr w:type="spellStart"/>
+      <w:r>
+        <w:t>linkedListStartTime</w:t>
+      </w:r>
+      <w:proofErr w:type="spellEnd"/>
+      <w:r>
+        <w:t xml:space="preserve"> = </w:t>
+      </w:r>
+      <w:proofErr w:type="spellStart"/>
+      <w:r>
+        <w:t>System.nanoTime</w:t>
+      </w:r>
+      <w:proofErr w:type="spellEnd"/>
+      <w:r>
+        <w:t>();</w:t>
+      </w:r>
+    </w:p>
+    <w:p>
+      <w:r>
+        <w:t xml:space="preserve">        LinkedList&lt;Integer&gt; </w:t>
+      </w:r>
+      <w:proofErr w:type="spellStart"/>
+      <w:r>
+        <w:t>linkedList</w:t>
+      </w:r>
+      <w:proofErr w:type="spellEnd"/>
+      <w:r>
+        <w:t xml:space="preserve"> = new LinkedList&lt;&gt;();</w:t>
+      </w:r>
+    </w:p>
+    <w:p>
+      <w:r>
+        <w:t xml:space="preserve">        for (int element : elements) {</w:t>
+      </w:r>
+    </w:p>
+    <w:p>
+      <w:r>
+        <w:t xml:space="preserve">            </w:t>
+      </w:r>
+      <w:proofErr w:type="spellStart"/>
+      <w:r>
+        <w:t>linkedList.add</w:t>
+      </w:r>
+      <w:proofErr w:type="spellEnd"/>
+      <w:r>
+        <w:t>(element);</w:t>
+      </w:r>
+    </w:p>
+    <w:p>
+      <w:r>
+        <w:t xml:space="preserve">        }</w:t>
+      </w:r>
+    </w:p>
+    <w:p>
+      <w:r>
+        <w:t xml:space="preserve">        long </w:t>
+      </w:r>
+      <w:proofErr w:type="spellStart"/>
+      <w:r>
+        <w:t>linkedListEndTime</w:t>
+      </w:r>
+      <w:proofErr w:type="spellEnd"/>
+      <w:r>
+        <w:t xml:space="preserve"> = </w:t>
+      </w:r>
+      <w:proofErr w:type="spellStart"/>
+      <w:r>
+        <w:t>System.nanoTime</w:t>
+      </w:r>
+      <w:proofErr w:type="spellEnd"/>
+      <w:r>
+        <w:t>();</w:t>
+      </w:r>
+    </w:p>
+    <w:p>
+      <w:r>
+        <w:t xml:space="preserve">        </w:t>
+      </w:r>
+      <w:proofErr w:type="spellStart"/>
+      <w:r>
+        <w:t>System.out.println</w:t>
+      </w:r>
+      <w:proofErr w:type="spellEnd"/>
+      <w:r>
+        <w:t>("LinkedList (1-100): " + (</w:t>
+      </w:r>
+      <w:proofErr w:type="spellStart"/>
+      <w:r>
+        <w:t>linkedListEndTime</w:t>
+      </w:r>
+      <w:proofErr w:type="spellEnd"/>
+      <w:r>
+        <w:t xml:space="preserve"> - </w:t>
+      </w:r>
+      <w:proofErr w:type="spellStart"/>
+      <w:r>
+        <w:t>linkedListStartTime</w:t>
+      </w:r>
+      <w:proofErr w:type="spellEnd"/>
+      <w:r>
+        <w:t>) + " ns");</w:t>
+      </w:r>
+    </w:p>
+    <w:p/>
+    <w:p>
+      <w:r>
+        <w:t xml:space="preserve">        // HashMap</w:t>
+      </w:r>
+    </w:p>
+    <w:p>
+      <w:r>
+        <w:t xml:space="preserve">        long </w:t>
+      </w:r>
+      <w:proofErr w:type="spellStart"/>
+      <w:r>
+        <w:t>hashMapStartTime</w:t>
+      </w:r>
+      <w:proofErr w:type="spellEnd"/>
+      <w:r>
+        <w:t xml:space="preserve"> = </w:t>
+      </w:r>
+      <w:proofErr w:type="spellStart"/>
+      <w:r>
+        <w:t>System.nanoTime</w:t>
+      </w:r>
+      <w:proofErr w:type="spellEnd"/>
+      <w:r>
+        <w:t>();</w:t>
+      </w:r>
+    </w:p>
+    <w:p>
+      <w:r>
+        <w:t xml:space="preserve">        HashMap&lt;Integer, Integer&gt; </w:t>
+      </w:r>
+      <w:proofErr w:type="spellStart"/>
+      <w:r>
+        <w:t>hashMap</w:t>
+      </w:r>
+      <w:proofErr w:type="spellEnd"/>
+      <w:r>
+        <w:t xml:space="preserve"> = new HashMap&lt;&gt;();</w:t>
+      </w:r>
+    </w:p>
+    <w:p>
+      <w:r>
+        <w:t xml:space="preserve">        for (int element : elements) {</w:t>
+      </w:r>
+    </w:p>
+    <w:p>
+      <w:r>
+        <w:lastRenderedPageBreak/>
+        <w:t xml:space="preserve">            </w:t>
+      </w:r>
+      <w:proofErr w:type="spellStart"/>
+      <w:r>
+        <w:t>hashMap.put</w:t>
+      </w:r>
+      <w:proofErr w:type="spellEnd"/>
+      <w:r>
+        <w:t>(element, element);</w:t>
+      </w:r>
+    </w:p>
+    <w:p>
+      <w:r>
+        <w:t xml:space="preserve">        }</w:t>
+      </w:r>
+    </w:p>
+    <w:p>
+      <w:r>
+        <w:t xml:space="preserve">        long </w:t>
+      </w:r>
+      <w:proofErr w:type="spellStart"/>
+      <w:r>
+        <w:t>hashMapEndTime</w:t>
+      </w:r>
+      <w:proofErr w:type="spellEnd"/>
+      <w:r>
+        <w:t xml:space="preserve"> = </w:t>
+      </w:r>
+      <w:proofErr w:type="spellStart"/>
+      <w:r>
+        <w:t>System.nanoTime</w:t>
+      </w:r>
+      <w:proofErr w:type="spellEnd"/>
+      <w:r>
+        <w:t>();</w:t>
+      </w:r>
+    </w:p>
+    <w:p>
+      <w:r>
+        <w:t xml:space="preserve">        </w:t>
+      </w:r>
+      <w:proofErr w:type="spellStart"/>
+      <w:r>
+        <w:t>System.out.println</w:t>
+      </w:r>
+      <w:proofErr w:type="spellEnd"/>
+      <w:r>
+        <w:t>("HashMap (1-100): " + (</w:t>
+      </w:r>
+      <w:proofErr w:type="spellStart"/>
+      <w:r>
+        <w:t>hashMapEndTime</w:t>
+      </w:r>
+      <w:proofErr w:type="spellEnd"/>
+      <w:r>
+        <w:t xml:space="preserve"> - </w:t>
+      </w:r>
+      <w:proofErr w:type="spellStart"/>
+      <w:r>
+        <w:t>hashMapStartTime</w:t>
+      </w:r>
+      <w:proofErr w:type="spellEnd"/>
+      <w:r>
+        <w:t>) + " ns");</w:t>
+      </w:r>
+    </w:p>
+    <w:p/>
+    <w:p>
+      <w:r>
+        <w:t xml:space="preserve">        // </w:t>
       </w:r>
       <w:proofErr w:type="spellStart"/>
       <w:r>
         <w:t>TreeSet</w:t>
       </w:r>
       <w:proofErr w:type="spellEnd"/>
-      <w:r>
-        <w:t xml:space="preserve"> provides ordered storage.</w:t>
+    </w:p>
+    <w:p>
+      <w:r>
+        <w:t xml:space="preserve">        long </w:t>
+      </w:r>
+      <w:proofErr w:type="spellStart"/>
+      <w:r>
+        <w:t>treeSetStartTime</w:t>
+      </w:r>
+      <w:proofErr w:type="spellEnd"/>
+      <w:r>
+        <w:t xml:space="preserve"> = </w:t>
+      </w:r>
+      <w:proofErr w:type="spellStart"/>
+      <w:r>
+        <w:t>System.nanoTime</w:t>
+      </w:r>
+      <w:proofErr w:type="spellEnd"/>
+      <w:r>
+        <w:t>();</w:t>
+      </w:r>
+    </w:p>
+    <w:p>
+      <w:r>
+        <w:t xml:space="preserve">        </w:t>
+      </w:r>
+      <w:proofErr w:type="spellStart"/>
+      <w:r>
+        <w:t>TreeSet</w:t>
+      </w:r>
+      <w:proofErr w:type="spellEnd"/>
+      <w:r>
+        <w:t xml:space="preserve">&lt;Integer&gt; </w:t>
+      </w:r>
+      <w:proofErr w:type="spellStart"/>
+      <w:r>
+        <w:t>treeSet</w:t>
+      </w:r>
+      <w:proofErr w:type="spellEnd"/>
+      <w:r>
+        <w:t xml:space="preserve"> = new </w:t>
+      </w:r>
+      <w:proofErr w:type="spellStart"/>
+      <w:r>
+        <w:t>TreeSet</w:t>
+      </w:r>
+      <w:proofErr w:type="spellEnd"/>
+      <w:r>
+        <w:t>&lt;&gt;();</w:t>
+      </w:r>
+    </w:p>
+    <w:p>
+      <w:r>
+        <w:t xml:space="preserve">        for (int element : elements) {</w:t>
+      </w:r>
+    </w:p>
+    <w:p>
+      <w:r>
+        <w:t xml:space="preserve">            </w:t>
+      </w:r>
+      <w:proofErr w:type="spellStart"/>
+      <w:r>
+        <w:t>treeSet.add</w:t>
+      </w:r>
+      <w:proofErr w:type="spellEnd"/>
+      <w:r>
+        <w:t>(element);</w:t>
+      </w:r>
+    </w:p>
+    <w:p>
+      <w:r>
+        <w:t xml:space="preserve">        }</w:t>
+      </w:r>
+    </w:p>
+    <w:p>
+      <w:r>
+        <w:t xml:space="preserve">        long </w:t>
+      </w:r>
+      <w:proofErr w:type="spellStart"/>
+      <w:r>
+        <w:t>treeSetEndTime</w:t>
+      </w:r>
+      <w:proofErr w:type="spellEnd"/>
+      <w:r>
+        <w:t xml:space="preserve"> = </w:t>
+      </w:r>
+      <w:proofErr w:type="spellStart"/>
+      <w:r>
+        <w:t>System.nanoTime</w:t>
+      </w:r>
+      <w:proofErr w:type="spellEnd"/>
+      <w:r>
+        <w:t>();</w:t>
+      </w:r>
+    </w:p>
+    <w:p>
+      <w:r>
+        <w:t xml:space="preserve">        </w:t>
+      </w:r>
+      <w:proofErr w:type="spellStart"/>
+      <w:r>
+        <w:t>System.out.println</w:t>
+      </w:r>
+      <w:proofErr w:type="spellEnd"/>
+      <w:r>
+        <w:t>("</w:t>
+      </w:r>
+      <w:proofErr w:type="spellStart"/>
+      <w:r>
+        <w:t>TreeSet</w:t>
+      </w:r>
+      <w:proofErr w:type="spellEnd"/>
+      <w:r>
+        <w:t xml:space="preserve"> (1-100): " + (</w:t>
+      </w:r>
+      <w:proofErr w:type="spellStart"/>
+      <w:r>
+        <w:t>treeSetEndTime</w:t>
+      </w:r>
+      <w:proofErr w:type="spellEnd"/>
+      <w:r>
+        <w:t xml:space="preserve"> - </w:t>
+      </w:r>
+      <w:proofErr w:type="spellStart"/>
+      <w:r>
+        <w:t>treeSetStartTime</w:t>
+      </w:r>
+      <w:proofErr w:type="spellEnd"/>
+      <w:r>
+        <w:t>) + " ns");</w:t>
       </w:r>
     </w:p>
     <w:p/>
     <w:p>
       <w:r>
-        <w:t xml:space="preserve">It's important to note that the choice of data structure depends on the specific requirements of your application and the characteristics of your data. It's recommended to benchmark and </w:t>
-      </w:r>
-      <w:proofErr w:type="spellStart"/>
-      <w:r>
-        <w:t>analyze</w:t>
-      </w:r>
-      <w:proofErr w:type="spellEnd"/>
-      <w:r>
-        <w:t xml:space="preserve"> the performance for your specific use case to make an informed decision.</w:t>
+        <w:t xml:space="preserve">        </w:t>
+      </w:r>
+      <w:proofErr w:type="spellStart"/>
+      <w:r>
+        <w:t>System.out.println</w:t>
+      </w:r>
+      <w:proofErr w:type="spellEnd"/>
+      <w:r>
+        <w:t>();</w:t>
       </w:r>
     </w:p>
     <w:p/>
     <w:p>
       <w:r>
-        <w:t xml:space="preserve">import </w:t>
-      </w:r>
-      <w:proofErr w:type="spellStart"/>
-      <w:proofErr w:type="gramStart"/>
-      <w:r>
-        <w:t>java.util</w:t>
-      </w:r>
-      <w:proofErr w:type="gramEnd"/>
-      <w:r>
-        <w:t>.ArrayList</w:t>
-      </w:r>
-      <w:proofErr w:type="spellEnd"/>
-      <w:r>
-        <w:t>;</w:t>
-      </w:r>
-    </w:p>
-    <w:p>
-      <w:r>
-        <w:t xml:space="preserve">import </w:t>
-      </w:r>
-      <w:proofErr w:type="spellStart"/>
-      <w:proofErr w:type="gramStart"/>
-      <w:r>
-        <w:t>java.util</w:t>
-      </w:r>
-      <w:proofErr w:type="gramEnd"/>
-      <w:r>
-        <w:t>.HashMap</w:t>
-      </w:r>
-      <w:proofErr w:type="spellEnd"/>
-      <w:r>
-        <w:t>;</w:t>
-      </w:r>
-    </w:p>
-    <w:p>
-      <w:r>
-        <w:t xml:space="preserve">import </w:t>
-      </w:r>
-      <w:proofErr w:type="spellStart"/>
-      <w:proofErr w:type="gramStart"/>
-      <w:r>
-        <w:t>java.util</w:t>
-      </w:r>
-      <w:proofErr w:type="gramEnd"/>
-      <w:r>
-        <w:t>.LinkedList</w:t>
-      </w:r>
-      <w:proofErr w:type="spellEnd"/>
-      <w:r>
-        <w:t>;</w:t>
-      </w:r>
-    </w:p>
-    <w:p>
-      <w:r>
-        <w:t xml:space="preserve">import </w:t>
-      </w:r>
-      <w:proofErr w:type="spellStart"/>
-      <w:proofErr w:type="gramStart"/>
-      <w:r>
-        <w:t>java.util</w:t>
-      </w:r>
-      <w:proofErr w:type="gramEnd"/>
-      <w:r>
-        <w:t>.TreeSet</w:t>
-      </w:r>
-      <w:proofErr w:type="spellEnd"/>
-      <w:r>
-        <w:t>;</w:t>
+        <w:t xml:space="preserve">        // Example cases for larger sizes (1000, 10000, 100000000)</w:t>
+      </w:r>
+    </w:p>
+    <w:p>
+      <w:r>
+        <w:t xml:space="preserve">        int[] </w:t>
+      </w:r>
+      <w:proofErr w:type="spellStart"/>
+      <w:r>
+        <w:t>exampleSizes</w:t>
+      </w:r>
+      <w:proofErr w:type="spellEnd"/>
+      <w:r>
+        <w:t xml:space="preserve"> = {1000, 10000, 100000000};</w:t>
       </w:r>
     </w:p>
     <w:p/>
     <w:p>
       <w:r>
-        <w:t xml:space="preserve">public class </w:t>
-      </w:r>
-      <w:proofErr w:type="spellStart"/>
-      <w:r>
-        <w:t>DataStructureTest</w:t>
-      </w:r>
-      <w:proofErr w:type="spellEnd"/>
-      <w:r>
-        <w:t xml:space="preserve"> {</w:t>
-      </w:r>
-    </w:p>
-    <w:p>
-      <w:r>
-        <w:t xml:space="preserve">    public static void </w:t>
-      </w:r>
-      <w:proofErr w:type="gramStart"/>
-      <w:r>
-        <w:t>main(</w:t>
-      </w:r>
-      <w:proofErr w:type="gramEnd"/>
-      <w:r>
-        <w:t xml:space="preserve">String[] </w:t>
-      </w:r>
-      <w:proofErr w:type="spellStart"/>
-      <w:r>
-        <w:t>args</w:t>
+        <w:t xml:space="preserve">        for (int size : </w:t>
+      </w:r>
+      <w:proofErr w:type="spellStart"/>
+      <w:r>
+        <w:t>exampleSizes</w:t>
       </w:r>
       <w:proofErr w:type="spellEnd"/>
       <w:r>
@@ -374,20 +1068,7 @@
     </w:p>
     <w:p>
       <w:r>
-        <w:t xml:space="preserve">        // Test case for 1-100 elements</w:t>
-      </w:r>
-    </w:p>
-    <w:p>
-      <w:r>
-        <w:t xml:space="preserve">        </w:t>
-      </w:r>
-      <w:proofErr w:type="gramStart"/>
-      <w:r>
-        <w:t>int[</w:t>
-      </w:r>
-      <w:proofErr w:type="gramEnd"/>
-      <w:r>
-        <w:t xml:space="preserve">] elements = </w:t>
+        <w:t xml:space="preserve">            elements = </w:t>
       </w:r>
       <w:proofErr w:type="spellStart"/>
       <w:r>
@@ -395,13 +1076,13 @@
       </w:r>
       <w:proofErr w:type="spellEnd"/>
       <w:r>
-        <w:t>(1, 100);</w:t>
+        <w:t>(1, size);</w:t>
       </w:r>
     </w:p>
     <w:p/>
     <w:p>
       <w:r>
-        <w:t xml:space="preserve">        // </w:t>
+        <w:t xml:space="preserve">            // </w:t>
       </w:r>
       <w:proofErr w:type="spellStart"/>
       <w:r>
@@ -411,7 +1092,7 @@
     </w:p>
     <w:p>
       <w:r>
-        <w:t xml:space="preserve">        long </w:t>
+        <w:t xml:space="preserve">            </w:t>
       </w:r>
       <w:proofErr w:type="spellStart"/>
       <w:r>
@@ -427,17 +1108,20 @@
       </w:r>
       <w:proofErr w:type="spellEnd"/>
       <w:r>
-        <w:t>(</w:t>
-      </w:r>
-      <w:proofErr w:type="gramStart"/>
-      <w:r>
-        <w:t>);</w:t>
-      </w:r>
-      <w:proofErr w:type="gramEnd"/>
-    </w:p>
-    <w:p>
-      <w:r>
-        <w:t xml:space="preserve">        </w:t>
+        <w:t>();</w:t>
+      </w:r>
+    </w:p>
+    <w:p>
+      <w:r>
+        <w:t xml:space="preserve">            </w:t>
+      </w:r>
+      <w:proofErr w:type="spellStart"/>
+      <w:r>
+        <w:t>arrayList</w:t>
+      </w:r>
+      <w:proofErr w:type="spellEnd"/>
+      <w:r>
+        <w:t xml:space="preserve"> = new </w:t>
       </w:r>
       <w:proofErr w:type="spellStart"/>
       <w:r>
@@ -445,11 +1129,355 @@
       </w:r>
       <w:proofErr w:type="spellEnd"/>
       <w:r>
-        <w:t xml:space="preserve">&lt;Integer&gt; </w:t>
-      </w:r>
-      <w:proofErr w:type="spellStart"/>
-      <w:r>
-        <w:t>arrayList</w:t>
+        <w:t>&lt;&gt;();</w:t>
+      </w:r>
+    </w:p>
+    <w:p>
+      <w:r>
+        <w:t xml:space="preserve">            for (int element : elements) {</w:t>
+      </w:r>
+    </w:p>
+    <w:p>
+      <w:r>
+        <w:t xml:space="preserve">                </w:t>
+      </w:r>
+      <w:proofErr w:type="spellStart"/>
+      <w:r>
+        <w:t>arrayList.add</w:t>
+      </w:r>
+      <w:proofErr w:type="spellEnd"/>
+      <w:r>
+        <w:t>(element);</w:t>
+      </w:r>
+    </w:p>
+    <w:p>
+      <w:r>
+        <w:t xml:space="preserve">            }</w:t>
+      </w:r>
+    </w:p>
+    <w:p>
+      <w:r>
+        <w:t xml:space="preserve">            </w:t>
+      </w:r>
+      <w:proofErr w:type="spellStart"/>
+      <w:r>
+        <w:t>arrayListEndTime</w:t>
+      </w:r>
+      <w:proofErr w:type="spellEnd"/>
+      <w:r>
+        <w:t xml:space="preserve"> = </w:t>
+      </w:r>
+      <w:proofErr w:type="spellStart"/>
+      <w:r>
+        <w:t>System.nanoTime</w:t>
+      </w:r>
+      <w:proofErr w:type="spellEnd"/>
+      <w:r>
+        <w:t>();</w:t>
+      </w:r>
+    </w:p>
+    <w:p>
+      <w:r>
+        <w:t xml:space="preserve">            </w:t>
+      </w:r>
+      <w:proofErr w:type="spellStart"/>
+      <w:r>
+        <w:t>System.out.println</w:t>
+      </w:r>
+      <w:proofErr w:type="spellEnd"/>
+      <w:r>
+        <w:t>("</w:t>
+      </w:r>
+      <w:proofErr w:type="spellStart"/>
+      <w:r>
+        <w:t>ArrayList</w:t>
+      </w:r>
+      <w:proofErr w:type="spellEnd"/>
+      <w:r>
+        <w:t xml:space="preserve"> (" + size + " elements): " + (</w:t>
+      </w:r>
+      <w:proofErr w:type="spellStart"/>
+      <w:r>
+        <w:t>arrayListEndTime</w:t>
+      </w:r>
+      <w:proofErr w:type="spellEnd"/>
+      <w:r>
+        <w:t xml:space="preserve"> - </w:t>
+      </w:r>
+      <w:proofErr w:type="spellStart"/>
+      <w:r>
+        <w:t>arrayListStartTime</w:t>
+      </w:r>
+      <w:proofErr w:type="spellEnd"/>
+      <w:r>
+        <w:t>) + " ns");</w:t>
+      </w:r>
+    </w:p>
+    <w:p/>
+    <w:p>
+      <w:r>
+        <w:t xml:space="preserve">            // LinkedList</w:t>
+      </w:r>
+    </w:p>
+    <w:p>
+      <w:r>
+        <w:t xml:space="preserve">            </w:t>
+      </w:r>
+      <w:proofErr w:type="spellStart"/>
+      <w:r>
+        <w:t>linkedListStartTime</w:t>
+      </w:r>
+      <w:proofErr w:type="spellEnd"/>
+      <w:r>
+        <w:t xml:space="preserve"> = </w:t>
+      </w:r>
+      <w:proofErr w:type="spellStart"/>
+      <w:r>
+        <w:t>System.nanoTime</w:t>
+      </w:r>
+      <w:proofErr w:type="spellEnd"/>
+      <w:r>
+        <w:t>();</w:t>
+      </w:r>
+    </w:p>
+    <w:p>
+      <w:r>
+        <w:t xml:space="preserve">            </w:t>
+      </w:r>
+      <w:proofErr w:type="spellStart"/>
+      <w:r>
+        <w:t>linkedList</w:t>
+      </w:r>
+      <w:proofErr w:type="spellEnd"/>
+      <w:r>
+        <w:t xml:space="preserve"> = new LinkedList&lt;&gt;();</w:t>
+      </w:r>
+    </w:p>
+    <w:p>
+      <w:r>
+        <w:t xml:space="preserve">            for (int element : elements) {</w:t>
+      </w:r>
+    </w:p>
+    <w:p>
+      <w:r>
+        <w:t xml:space="preserve">                </w:t>
+      </w:r>
+      <w:proofErr w:type="spellStart"/>
+      <w:r>
+        <w:t>linkedList.add</w:t>
+      </w:r>
+      <w:proofErr w:type="spellEnd"/>
+      <w:r>
+        <w:t>(element);</w:t>
+      </w:r>
+    </w:p>
+    <w:p>
+      <w:r>
+        <w:t xml:space="preserve">            }</w:t>
+      </w:r>
+    </w:p>
+    <w:p>
+      <w:r>
+        <w:t xml:space="preserve">            </w:t>
+      </w:r>
+      <w:proofErr w:type="spellStart"/>
+      <w:r>
+        <w:t>linkedListEndTime</w:t>
+      </w:r>
+      <w:proofErr w:type="spellEnd"/>
+      <w:r>
+        <w:t xml:space="preserve"> = </w:t>
+      </w:r>
+      <w:proofErr w:type="spellStart"/>
+      <w:r>
+        <w:t>System.nanoTime</w:t>
+      </w:r>
+      <w:proofErr w:type="spellEnd"/>
+      <w:r>
+        <w:t>();</w:t>
+      </w:r>
+    </w:p>
+    <w:p>
+      <w:r>
+        <w:t xml:space="preserve">            </w:t>
+      </w:r>
+      <w:proofErr w:type="spellStart"/>
+      <w:r>
+        <w:t>System.out.println</w:t>
+      </w:r>
+      <w:proofErr w:type="spellEnd"/>
+      <w:r>
+        <w:t>("LinkedList (" + size + " elements): " + (</w:t>
+      </w:r>
+      <w:proofErr w:type="spellStart"/>
+      <w:r>
+        <w:t>linkedListEndTime</w:t>
+      </w:r>
+      <w:proofErr w:type="spellEnd"/>
+      <w:r>
+        <w:t xml:space="preserve"> - </w:t>
+      </w:r>
+      <w:proofErr w:type="spellStart"/>
+      <w:r>
+        <w:t>linkedListStartTime</w:t>
+      </w:r>
+      <w:proofErr w:type="spellEnd"/>
+      <w:r>
+        <w:t>) + " ns");</w:t>
+      </w:r>
+    </w:p>
+    <w:p/>
+    <w:p>
+      <w:r>
+        <w:t xml:space="preserve">            // HashMap</w:t>
+      </w:r>
+    </w:p>
+    <w:p>
+      <w:r>
+        <w:t xml:space="preserve">            </w:t>
+      </w:r>
+      <w:proofErr w:type="spellStart"/>
+      <w:r>
+        <w:t>hashMapStartTime</w:t>
+      </w:r>
+      <w:proofErr w:type="spellEnd"/>
+      <w:r>
+        <w:t xml:space="preserve"> = </w:t>
+      </w:r>
+      <w:proofErr w:type="spellStart"/>
+      <w:r>
+        <w:t>System.nanoTime</w:t>
+      </w:r>
+      <w:proofErr w:type="spellEnd"/>
+      <w:r>
+        <w:t>();</w:t>
+      </w:r>
+    </w:p>
+    <w:p>
+      <w:r>
+        <w:t xml:space="preserve">            </w:t>
+      </w:r>
+      <w:proofErr w:type="spellStart"/>
+      <w:r>
+        <w:t>hashMap</w:t>
+      </w:r>
+      <w:proofErr w:type="spellEnd"/>
+      <w:r>
+        <w:t xml:space="preserve"> = new HashMap&lt;&gt;();</w:t>
+      </w:r>
+    </w:p>
+    <w:p>
+      <w:r>
+        <w:t xml:space="preserve">            for (int element : elements) {</w:t>
+      </w:r>
+    </w:p>
+    <w:p>
+      <w:r>
+        <w:t xml:space="preserve">                </w:t>
+      </w:r>
+      <w:proofErr w:type="spellStart"/>
+      <w:r>
+        <w:t>hashMap.put</w:t>
+      </w:r>
+      <w:proofErr w:type="spellEnd"/>
+      <w:r>
+        <w:t>(element, element);</w:t>
+      </w:r>
+    </w:p>
+    <w:p>
+      <w:r>
+        <w:t xml:space="preserve">            }</w:t>
+      </w:r>
+    </w:p>
+    <w:p>
+      <w:r>
+        <w:t xml:space="preserve">            </w:t>
+      </w:r>
+      <w:proofErr w:type="spellStart"/>
+      <w:r>
+        <w:t>hashMapEndTime</w:t>
+      </w:r>
+      <w:proofErr w:type="spellEnd"/>
+      <w:r>
+        <w:t xml:space="preserve"> = </w:t>
+      </w:r>
+      <w:proofErr w:type="spellStart"/>
+      <w:r>
+        <w:t>System.nanoTime</w:t>
+      </w:r>
+      <w:proofErr w:type="spellEnd"/>
+      <w:r>
+        <w:t>();</w:t>
+      </w:r>
+    </w:p>
+    <w:p>
+      <w:r>
+        <w:t xml:space="preserve">            </w:t>
+      </w:r>
+      <w:proofErr w:type="spellStart"/>
+      <w:r>
+        <w:t>System.out.println</w:t>
+      </w:r>
+      <w:proofErr w:type="spellEnd"/>
+      <w:r>
+        <w:t>("HashMap (" + size + " elements): " + (</w:t>
+      </w:r>
+      <w:proofErr w:type="spellStart"/>
+      <w:r>
+        <w:t>hashMapEndTime</w:t>
+      </w:r>
+      <w:proofErr w:type="spellEnd"/>
+      <w:r>
+        <w:t xml:space="preserve"> - </w:t>
+      </w:r>
+      <w:proofErr w:type="spellStart"/>
+      <w:r>
+        <w:t>hashMapStartTime</w:t>
+      </w:r>
+      <w:proofErr w:type="spellEnd"/>
+      <w:r>
+        <w:t>) + " ns");</w:t>
+      </w:r>
+    </w:p>
+    <w:p/>
+    <w:p>
+      <w:r>
+        <w:t xml:space="preserve">            // </w:t>
+      </w:r>
+      <w:proofErr w:type="spellStart"/>
+      <w:r>
+        <w:t>TreeSet</w:t>
+      </w:r>
+      <w:proofErr w:type="spellEnd"/>
+    </w:p>
+    <w:p>
+      <w:r>
+        <w:t xml:space="preserve">            </w:t>
+      </w:r>
+      <w:proofErr w:type="spellStart"/>
+      <w:r>
+        <w:t>treeSetStartTime</w:t>
+      </w:r>
+      <w:proofErr w:type="spellEnd"/>
+      <w:r>
+        <w:t xml:space="preserve"> = </w:t>
+      </w:r>
+      <w:proofErr w:type="spellStart"/>
+      <w:r>
+        <w:t>System.nanoTime</w:t>
+      </w:r>
+      <w:proofErr w:type="spellEnd"/>
+      <w:r>
+        <w:t>();</w:t>
+      </w:r>
+    </w:p>
+    <w:p>
+      <w:r>
+        <w:t xml:space="preserve">            </w:t>
+      </w:r>
+      <w:proofErr w:type="spellStart"/>
+      <w:r>
+        <w:t>treeSet</w:t>
       </w:r>
       <w:proofErr w:type="spellEnd"/>
       <w:r>
@@ -457,32 +1485,34 @@
       </w:r>
       <w:proofErr w:type="spellStart"/>
       <w:r>
-        <w:t>ArrayList</w:t>
-      </w:r>
-      <w:proofErr w:type="spellEnd"/>
-      <w:r>
-        <w:t>&lt;</w:t>
-      </w:r>
-      <w:proofErr w:type="gramStart"/>
-      <w:r>
-        <w:t>&gt;(</w:t>
-      </w:r>
-      <w:proofErr w:type="gramEnd"/>
-      <w:r>
-        <w:t>);</w:t>
-      </w:r>
-    </w:p>
-    <w:p>
-      <w:r>
-        <w:t xml:space="preserve">        for (int </w:t>
-      </w:r>
-      <w:proofErr w:type="gramStart"/>
-      <w:r>
-        <w:t>element :</w:t>
-      </w:r>
-      <w:proofErr w:type="gramEnd"/>
-      <w:r>
-        <w:t xml:space="preserve"> elements) {</w:t>
+        <w:t>TreeSet</w:t>
+      </w:r>
+      <w:proofErr w:type="spellEnd"/>
+      <w:r>
+        <w:t>&lt;&gt;();</w:t>
+      </w:r>
+    </w:p>
+    <w:p>
+      <w:r>
+        <w:t xml:space="preserve">            for (int element : elements) {</w:t>
+      </w:r>
+    </w:p>
+    <w:p>
+      <w:r>
+        <w:t xml:space="preserve">                </w:t>
+      </w:r>
+      <w:proofErr w:type="spellStart"/>
+      <w:r>
+        <w:t>treeSet.add</w:t>
+      </w:r>
+      <w:proofErr w:type="spellEnd"/>
+      <w:r>
+        <w:t>(element);</w:t>
+      </w:r>
+    </w:p>
+    <w:p>
+      <w:r>
+        <w:t xml:space="preserve">            }</w:t>
       </w:r>
     </w:p>
     <w:p>
@@ -491,17 +1521,71 @@
       </w:r>
       <w:proofErr w:type="spellStart"/>
       <w:r>
-        <w:t>arrayList.add</w:t>
-      </w:r>
-      <w:proofErr w:type="spellEnd"/>
-      <w:r>
-        <w:t>(element</w:t>
-      </w:r>
-      <w:proofErr w:type="gramStart"/>
-      <w:r>
-        <w:t>);</w:t>
-      </w:r>
-      <w:proofErr w:type="gramEnd"/>
+        <w:t>treeSetEndTime</w:t>
+      </w:r>
+      <w:proofErr w:type="spellEnd"/>
+      <w:r>
+        <w:t xml:space="preserve"> = </w:t>
+      </w:r>
+      <w:proofErr w:type="spellStart"/>
+      <w:r>
+        <w:t>System.nanoTime</w:t>
+      </w:r>
+      <w:proofErr w:type="spellEnd"/>
+      <w:r>
+        <w:t>();</w:t>
+      </w:r>
+    </w:p>
+    <w:p>
+      <w:r>
+        <w:t xml:space="preserve">            </w:t>
+      </w:r>
+      <w:proofErr w:type="spellStart"/>
+      <w:r>
+        <w:t>System.out.println</w:t>
+      </w:r>
+      <w:proofErr w:type="spellEnd"/>
+      <w:r>
+        <w:t>("</w:t>
+      </w:r>
+      <w:proofErr w:type="spellStart"/>
+      <w:r>
+        <w:t>TreeSet</w:t>
+      </w:r>
+      <w:proofErr w:type="spellEnd"/>
+      <w:r>
+        <w:t xml:space="preserve"> (" + size + " elements): " + (</w:t>
+      </w:r>
+      <w:proofErr w:type="spellStart"/>
+      <w:r>
+        <w:t>treeSetEndTime</w:t>
+      </w:r>
+      <w:proofErr w:type="spellEnd"/>
+      <w:r>
+        <w:t xml:space="preserve"> - </w:t>
+      </w:r>
+      <w:proofErr w:type="spellStart"/>
+      <w:r>
+        <w:t>treeSetStartTime</w:t>
+      </w:r>
+      <w:proofErr w:type="spellEnd"/>
+      <w:r>
+        <w:t>) + " ns");</w:t>
+      </w:r>
+    </w:p>
+    <w:p/>
+    <w:p>
+      <w:r>
+        <w:t xml:space="preserve">            </w:t>
+      </w:r>
+      <w:proofErr w:type="spellStart"/>
+      <w:r>
+        <w:t>System.out.println</w:t>
+      </w:r>
+      <w:proofErr w:type="spellEnd"/>
+      <w:r>
+        <w:t>();</w:t>
+      </w:r>
     </w:p>
     <w:p>
       <w:r>
@@ -511,1315 +1595,13 @@
     </w:p>
     <w:p>
       <w:r>
-        <w:t xml:space="preserve">        long </w:t>
-      </w:r>
-      <w:proofErr w:type="spellStart"/>
-      <w:r>
-        <w:t>arrayListEndTime</w:t>
-      </w:r>
-      <w:proofErr w:type="spellEnd"/>
-      <w:r>
-        <w:t xml:space="preserve"> = </w:t>
-      </w:r>
-      <w:proofErr w:type="spellStart"/>
-      <w:r>
-        <w:t>System.nanoTime</w:t>
-      </w:r>
-      <w:proofErr w:type="spellEnd"/>
-      <w:r>
-        <w:t>(</w:t>
-      </w:r>
-      <w:proofErr w:type="gramStart"/>
-      <w:r>
-        <w:t>);</w:t>
-      </w:r>
-      <w:proofErr w:type="gramEnd"/>
-    </w:p>
-    <w:p>
-      <w:r>
-        <w:t xml:space="preserve">        </w:t>
-      </w:r>
-      <w:proofErr w:type="spellStart"/>
-      <w:r>
-        <w:t>System.out.println</w:t>
-      </w:r>
-      <w:proofErr w:type="spellEnd"/>
-      <w:r>
-        <w:t>("</w:t>
-      </w:r>
-      <w:proofErr w:type="spellStart"/>
-      <w:r>
-        <w:t>ArrayList</w:t>
-      </w:r>
-      <w:proofErr w:type="spellEnd"/>
-      <w:r>
-        <w:t xml:space="preserve"> (1-100): " + (</w:t>
-      </w:r>
-      <w:proofErr w:type="spellStart"/>
-      <w:r>
-        <w:t>arrayListEndTime</w:t>
-      </w:r>
-      <w:proofErr w:type="spellEnd"/>
-      <w:r>
-        <w:t xml:space="preserve"> - </w:t>
-      </w:r>
-      <w:proofErr w:type="spellStart"/>
-      <w:r>
-        <w:t>arrayListStartTime</w:t>
-      </w:r>
-      <w:proofErr w:type="spellEnd"/>
-      <w:r>
-        <w:t>) + " ns"</w:t>
-      </w:r>
-      <w:proofErr w:type="gramStart"/>
-      <w:r>
-        <w:t>);</w:t>
-      </w:r>
-      <w:proofErr w:type="gramEnd"/>
+        <w:t xml:space="preserve">    }</w:t>
+      </w:r>
     </w:p>
     <w:p/>
     <w:p>
       <w:r>
-        <w:t xml:space="preserve">        // LinkedList</w:t>
-      </w:r>
-    </w:p>
-    <w:p>
-      <w:r>
-        <w:t xml:space="preserve">        long </w:t>
-      </w:r>
-      <w:proofErr w:type="spellStart"/>
-      <w:r>
-        <w:t>linkedListStartTime</w:t>
-      </w:r>
-      <w:proofErr w:type="spellEnd"/>
-      <w:r>
-        <w:t xml:space="preserve"> = </w:t>
-      </w:r>
-      <w:proofErr w:type="spellStart"/>
-      <w:r>
-        <w:t>System.nanoTime</w:t>
-      </w:r>
-      <w:proofErr w:type="spellEnd"/>
-      <w:r>
-        <w:t>(</w:t>
-      </w:r>
-      <w:proofErr w:type="gramStart"/>
-      <w:r>
-        <w:t>);</w:t>
-      </w:r>
-      <w:proofErr w:type="gramEnd"/>
-    </w:p>
-    <w:p>
-      <w:r>
-        <w:t xml:space="preserve">        LinkedList&lt;Integer&gt; </w:t>
-      </w:r>
-      <w:proofErr w:type="spellStart"/>
-      <w:r>
-        <w:t>linkedList</w:t>
-      </w:r>
-      <w:proofErr w:type="spellEnd"/>
-      <w:r>
-        <w:t xml:space="preserve"> = new LinkedList&lt;</w:t>
-      </w:r>
-      <w:proofErr w:type="gramStart"/>
-      <w:r>
-        <w:t>&gt;(</w:t>
-      </w:r>
-      <w:proofErr w:type="gramEnd"/>
-      <w:r>
-        <w:t>);</w:t>
-      </w:r>
-    </w:p>
-    <w:p>
-      <w:r>
-        <w:t xml:space="preserve">        for (int </w:t>
-      </w:r>
-      <w:proofErr w:type="gramStart"/>
-      <w:r>
-        <w:t>element :</w:t>
-      </w:r>
-      <w:proofErr w:type="gramEnd"/>
-      <w:r>
-        <w:t xml:space="preserve"> elements) {</w:t>
-      </w:r>
-    </w:p>
-    <w:p>
-      <w:r>
-        <w:t xml:space="preserve">            </w:t>
-      </w:r>
-      <w:proofErr w:type="spellStart"/>
-      <w:r>
-        <w:t>linkedList.add</w:t>
-      </w:r>
-      <w:proofErr w:type="spellEnd"/>
-      <w:r>
-        <w:t>(element</w:t>
-      </w:r>
-      <w:proofErr w:type="gramStart"/>
-      <w:r>
-        <w:t>);</w:t>
-      </w:r>
-      <w:proofErr w:type="gramEnd"/>
-    </w:p>
-    <w:p>
-      <w:r>
-        <w:t xml:space="preserve">        }</w:t>
-      </w:r>
-    </w:p>
-    <w:p>
-      <w:r>
-        <w:t xml:space="preserve">        long </w:t>
-      </w:r>
-      <w:proofErr w:type="spellStart"/>
-      <w:r>
-        <w:t>linkedListEndTime</w:t>
-      </w:r>
-      <w:proofErr w:type="spellEnd"/>
-      <w:r>
-        <w:t xml:space="preserve"> = </w:t>
-      </w:r>
-      <w:proofErr w:type="spellStart"/>
-      <w:r>
-        <w:t>System.nanoTime</w:t>
-      </w:r>
-      <w:proofErr w:type="spellEnd"/>
-      <w:r>
-        <w:t>(</w:t>
-      </w:r>
-      <w:proofErr w:type="gramStart"/>
-      <w:r>
-        <w:t>);</w:t>
-      </w:r>
-      <w:proofErr w:type="gramEnd"/>
-    </w:p>
-    <w:p>
-      <w:r>
-        <w:t xml:space="preserve">        </w:t>
-      </w:r>
-      <w:proofErr w:type="spellStart"/>
-      <w:r>
-        <w:t>System.out.println</w:t>
-      </w:r>
-      <w:proofErr w:type="spellEnd"/>
-      <w:r>
-        <w:t>("LinkedList (1-100): " + (</w:t>
-      </w:r>
-      <w:proofErr w:type="spellStart"/>
-      <w:r>
-        <w:t>linkedListEndTime</w:t>
-      </w:r>
-      <w:proofErr w:type="spellEnd"/>
-      <w:r>
-        <w:t xml:space="preserve"> - </w:t>
-      </w:r>
-      <w:proofErr w:type="spellStart"/>
-      <w:r>
-        <w:t>linkedListStartTime</w:t>
-      </w:r>
-      <w:proofErr w:type="spellEnd"/>
-      <w:r>
-        <w:t>) + " ns"</w:t>
-      </w:r>
-      <w:proofErr w:type="gramStart"/>
-      <w:r>
-        <w:t>);</w:t>
-      </w:r>
-      <w:proofErr w:type="gramEnd"/>
-    </w:p>
-    <w:p/>
-    <w:p>
-      <w:r>
-        <w:t xml:space="preserve">        // HashMap</w:t>
-      </w:r>
-    </w:p>
-    <w:p>
-      <w:r>
-        <w:t xml:space="preserve">        long </w:t>
-      </w:r>
-      <w:proofErr w:type="spellStart"/>
-      <w:r>
-        <w:t>hashMapStartTime</w:t>
-      </w:r>
-      <w:proofErr w:type="spellEnd"/>
-      <w:r>
-        <w:t xml:space="preserve"> = </w:t>
-      </w:r>
-      <w:proofErr w:type="spellStart"/>
-      <w:r>
-        <w:t>System.nanoTime</w:t>
-      </w:r>
-      <w:proofErr w:type="spellEnd"/>
-      <w:r>
-        <w:t>(</w:t>
-      </w:r>
-      <w:proofErr w:type="gramStart"/>
-      <w:r>
-        <w:t>);</w:t>
-      </w:r>
-      <w:proofErr w:type="gramEnd"/>
-    </w:p>
-    <w:p>
-      <w:r>
-        <w:t xml:space="preserve">        HashMap&lt;Integer, Integer&gt; </w:t>
-      </w:r>
-      <w:proofErr w:type="spellStart"/>
-      <w:r>
-        <w:t>hashMap</w:t>
-      </w:r>
-      <w:proofErr w:type="spellEnd"/>
-      <w:r>
-        <w:t xml:space="preserve"> = new HashMap&lt;</w:t>
-      </w:r>
-      <w:proofErr w:type="gramStart"/>
-      <w:r>
-        <w:t>&gt;(</w:t>
-      </w:r>
-      <w:proofErr w:type="gramEnd"/>
-      <w:r>
-        <w:t>);</w:t>
-      </w:r>
-    </w:p>
-    <w:p>
-      <w:r>
-        <w:t xml:space="preserve">        for (int </w:t>
-      </w:r>
-      <w:proofErr w:type="gramStart"/>
-      <w:r>
-        <w:t>element :</w:t>
-      </w:r>
-      <w:proofErr w:type="gramEnd"/>
-      <w:r>
-        <w:t xml:space="preserve"> elements) {</w:t>
-      </w:r>
-    </w:p>
-    <w:p>
-      <w:r>
-        <w:t xml:space="preserve">            </w:t>
-      </w:r>
-      <w:proofErr w:type="spellStart"/>
-      <w:proofErr w:type="gramStart"/>
-      <w:r>
-        <w:t>hashMap.put</w:t>
-      </w:r>
-      <w:proofErr w:type="spellEnd"/>
-      <w:r>
-        <w:t>(</w:t>
-      </w:r>
-      <w:proofErr w:type="gramEnd"/>
-      <w:r>
-        <w:t>element, element);</w:t>
-      </w:r>
-    </w:p>
-    <w:p>
-      <w:r>
-        <w:t xml:space="preserve">        }</w:t>
-      </w:r>
-    </w:p>
-    <w:p>
-      <w:r>
-        <w:t xml:space="preserve">        long </w:t>
-      </w:r>
-      <w:proofErr w:type="spellStart"/>
-      <w:r>
-        <w:t>hashMapEndTime</w:t>
-      </w:r>
-      <w:proofErr w:type="spellEnd"/>
-      <w:r>
-        <w:t xml:space="preserve"> = </w:t>
-      </w:r>
-      <w:proofErr w:type="spellStart"/>
-      <w:r>
-        <w:t>System.nanoTime</w:t>
-      </w:r>
-      <w:proofErr w:type="spellEnd"/>
-      <w:r>
-        <w:t>(</w:t>
-      </w:r>
-      <w:proofErr w:type="gramStart"/>
-      <w:r>
-        <w:t>);</w:t>
-      </w:r>
-      <w:proofErr w:type="gramEnd"/>
-    </w:p>
-    <w:p>
-      <w:r>
-        <w:t xml:space="preserve">        </w:t>
-      </w:r>
-      <w:proofErr w:type="spellStart"/>
-      <w:r>
-        <w:t>System.out.println</w:t>
-      </w:r>
-      <w:proofErr w:type="spellEnd"/>
-      <w:r>
-        <w:t>("HashMap (1-100): " + (</w:t>
-      </w:r>
-      <w:proofErr w:type="spellStart"/>
-      <w:r>
-        <w:t>hashMapEndTime</w:t>
-      </w:r>
-      <w:proofErr w:type="spellEnd"/>
-      <w:r>
-        <w:t xml:space="preserve"> - </w:t>
-      </w:r>
-      <w:proofErr w:type="spellStart"/>
-      <w:r>
-        <w:t>hashMapStartTime</w:t>
-      </w:r>
-      <w:proofErr w:type="spellEnd"/>
-      <w:r>
-        <w:t>) + " ns"</w:t>
-      </w:r>
-      <w:proofErr w:type="gramStart"/>
-      <w:r>
-        <w:t>);</w:t>
-      </w:r>
-      <w:proofErr w:type="gramEnd"/>
-    </w:p>
-    <w:p/>
-    <w:p>
-      <w:r>
-        <w:t xml:space="preserve">        // </w:t>
-      </w:r>
-      <w:proofErr w:type="spellStart"/>
-      <w:r>
-        <w:t>TreeSet</w:t>
-      </w:r>
-      <w:proofErr w:type="spellEnd"/>
-    </w:p>
-    <w:p>
-      <w:r>
-        <w:t xml:space="preserve">        long </w:t>
-      </w:r>
-      <w:proofErr w:type="spellStart"/>
-      <w:r>
-        <w:t>treeSetStartTime</w:t>
-      </w:r>
-      <w:proofErr w:type="spellEnd"/>
-      <w:r>
-        <w:t xml:space="preserve"> = </w:t>
-      </w:r>
-      <w:proofErr w:type="spellStart"/>
-      <w:r>
-        <w:t>System.nanoTime</w:t>
-      </w:r>
-      <w:proofErr w:type="spellEnd"/>
-      <w:r>
-        <w:t>(</w:t>
-      </w:r>
-      <w:proofErr w:type="gramStart"/>
-      <w:r>
-        <w:t>);</w:t>
-      </w:r>
-      <w:proofErr w:type="gramEnd"/>
-    </w:p>
-    <w:p>
-      <w:r>
-        <w:t xml:space="preserve">        </w:t>
-      </w:r>
-      <w:proofErr w:type="spellStart"/>
-      <w:r>
-        <w:t>TreeSet</w:t>
-      </w:r>
-      <w:proofErr w:type="spellEnd"/>
-      <w:r>
-        <w:t xml:space="preserve">&lt;Integer&gt; </w:t>
-      </w:r>
-      <w:proofErr w:type="spellStart"/>
-      <w:r>
-        <w:t>treeSet</w:t>
-      </w:r>
-      <w:proofErr w:type="spellEnd"/>
-      <w:r>
-        <w:t xml:space="preserve"> = new </w:t>
-      </w:r>
-      <w:proofErr w:type="spellStart"/>
-      <w:r>
-        <w:t>TreeSet</w:t>
-      </w:r>
-      <w:proofErr w:type="spellEnd"/>
-      <w:r>
-        <w:t>&lt;</w:t>
-      </w:r>
-      <w:proofErr w:type="gramStart"/>
-      <w:r>
-        <w:t>&gt;(</w:t>
-      </w:r>
-      <w:proofErr w:type="gramEnd"/>
-      <w:r>
-        <w:t>);</w:t>
-      </w:r>
-    </w:p>
-    <w:p>
-      <w:r>
-        <w:t xml:space="preserve">        for (int </w:t>
-      </w:r>
-      <w:proofErr w:type="gramStart"/>
-      <w:r>
-        <w:t>element :</w:t>
-      </w:r>
-      <w:proofErr w:type="gramEnd"/>
-      <w:r>
-        <w:t xml:space="preserve"> elements) {</w:t>
-      </w:r>
-    </w:p>
-    <w:p>
-      <w:r>
-        <w:t xml:space="preserve">            </w:t>
-      </w:r>
-      <w:proofErr w:type="spellStart"/>
-      <w:r>
-        <w:t>treeSet.add</w:t>
-      </w:r>
-      <w:proofErr w:type="spellEnd"/>
-      <w:r>
-        <w:t>(element</w:t>
-      </w:r>
-      <w:proofErr w:type="gramStart"/>
-      <w:r>
-        <w:t>);</w:t>
-      </w:r>
-      <w:proofErr w:type="gramEnd"/>
-    </w:p>
-    <w:p>
-      <w:r>
-        <w:t xml:space="preserve">        }</w:t>
-      </w:r>
-    </w:p>
-    <w:p>
-      <w:r>
-        <w:t xml:space="preserve">        long </w:t>
-      </w:r>
-      <w:proofErr w:type="spellStart"/>
-      <w:r>
-        <w:t>treeSetEndTime</w:t>
-      </w:r>
-      <w:proofErr w:type="spellEnd"/>
-      <w:r>
-        <w:t xml:space="preserve"> = </w:t>
-      </w:r>
-      <w:proofErr w:type="spellStart"/>
-      <w:r>
-        <w:t>System.nanoTime</w:t>
-      </w:r>
-      <w:proofErr w:type="spellEnd"/>
-      <w:r>
-        <w:t>(</w:t>
-      </w:r>
-      <w:proofErr w:type="gramStart"/>
-      <w:r>
-        <w:t>);</w:t>
-      </w:r>
-      <w:proofErr w:type="gramEnd"/>
-    </w:p>
-    <w:p>
-      <w:r>
-        <w:t xml:space="preserve">        </w:t>
-      </w:r>
-      <w:proofErr w:type="spellStart"/>
-      <w:r>
-        <w:t>System.out.println</w:t>
-      </w:r>
-      <w:proofErr w:type="spellEnd"/>
-      <w:r>
-        <w:t>("</w:t>
-      </w:r>
-      <w:proofErr w:type="spellStart"/>
-      <w:r>
-        <w:t>TreeSet</w:t>
-      </w:r>
-      <w:proofErr w:type="spellEnd"/>
-      <w:r>
-        <w:t xml:space="preserve"> (1-100): " + (</w:t>
-      </w:r>
-      <w:proofErr w:type="spellStart"/>
-      <w:r>
-        <w:t>treeSetEndTime</w:t>
-      </w:r>
-      <w:proofErr w:type="spellEnd"/>
-      <w:r>
-        <w:t xml:space="preserve"> - </w:t>
-      </w:r>
-      <w:proofErr w:type="spellStart"/>
-      <w:r>
-        <w:t>treeSetStartTime</w:t>
-      </w:r>
-      <w:proofErr w:type="spellEnd"/>
-      <w:r>
-        <w:t>) + " ns"</w:t>
-      </w:r>
-      <w:proofErr w:type="gramStart"/>
-      <w:r>
-        <w:t>);</w:t>
-      </w:r>
-      <w:proofErr w:type="gramEnd"/>
-    </w:p>
-    <w:p/>
-    <w:p>
-      <w:r>
-        <w:lastRenderedPageBreak/>
-        <w:t xml:space="preserve">        </w:t>
-      </w:r>
-      <w:proofErr w:type="spellStart"/>
-      <w:r>
-        <w:t>System.out.println</w:t>
-      </w:r>
-      <w:proofErr w:type="spellEnd"/>
-      <w:r>
-        <w:t>(</w:t>
-      </w:r>
-      <w:proofErr w:type="gramStart"/>
-      <w:r>
-        <w:t>);</w:t>
-      </w:r>
-      <w:proofErr w:type="gramEnd"/>
-    </w:p>
-    <w:p/>
-    <w:p>
-      <w:r>
-        <w:t xml:space="preserve">        // Example cases for larger sizes (1000, 10000, 100000000)</w:t>
-      </w:r>
-    </w:p>
-    <w:p>
-      <w:r>
-        <w:t xml:space="preserve">        </w:t>
-      </w:r>
-      <w:proofErr w:type="gramStart"/>
-      <w:r>
-        <w:t>int[</w:t>
-      </w:r>
-      <w:proofErr w:type="gramEnd"/>
-      <w:r>
-        <w:t xml:space="preserve">] </w:t>
-      </w:r>
-      <w:proofErr w:type="spellStart"/>
-      <w:r>
-        <w:t>exampleSizes</w:t>
-      </w:r>
-      <w:proofErr w:type="spellEnd"/>
-      <w:r>
-        <w:t xml:space="preserve"> = {1000, 10000, 100000000};</w:t>
-      </w:r>
-    </w:p>
-    <w:p/>
-    <w:p>
-      <w:r>
-        <w:t xml:space="preserve">        for (int </w:t>
-      </w:r>
-      <w:proofErr w:type="gramStart"/>
-      <w:r>
-        <w:t>size :</w:t>
-      </w:r>
-      <w:proofErr w:type="gramEnd"/>
-      <w:r>
-        <w:t xml:space="preserve"> </w:t>
-      </w:r>
-      <w:proofErr w:type="spellStart"/>
-      <w:r>
-        <w:t>exampleSizes</w:t>
-      </w:r>
-      <w:proofErr w:type="spellEnd"/>
-      <w:r>
-        <w:t>) {</w:t>
-      </w:r>
-    </w:p>
-    <w:p>
-      <w:r>
-        <w:t xml:space="preserve">            elements = </w:t>
-      </w:r>
-      <w:proofErr w:type="spellStart"/>
-      <w:proofErr w:type="gramStart"/>
-      <w:r>
-        <w:t>generateElements</w:t>
-      </w:r>
-      <w:proofErr w:type="spellEnd"/>
-      <w:r>
-        <w:t>(</w:t>
-      </w:r>
-      <w:proofErr w:type="gramEnd"/>
-      <w:r>
-        <w:t>1, size);</w:t>
-      </w:r>
-    </w:p>
-    <w:p/>
-    <w:p>
-      <w:r>
-        <w:t xml:space="preserve">            // </w:t>
-      </w:r>
-      <w:proofErr w:type="spellStart"/>
-      <w:r>
-        <w:t>ArrayList</w:t>
-      </w:r>
-      <w:proofErr w:type="spellEnd"/>
-    </w:p>
-    <w:p>
-      <w:r>
-        <w:t xml:space="preserve">            </w:t>
-      </w:r>
-      <w:proofErr w:type="spellStart"/>
-      <w:r>
-        <w:t>arrayListStartTime</w:t>
-      </w:r>
-      <w:proofErr w:type="spellEnd"/>
-      <w:r>
-        <w:t xml:space="preserve"> = </w:t>
-      </w:r>
-      <w:proofErr w:type="spellStart"/>
-      <w:r>
-        <w:t>System.nanoTime</w:t>
-      </w:r>
-      <w:proofErr w:type="spellEnd"/>
-      <w:r>
-        <w:t>(</w:t>
-      </w:r>
-      <w:proofErr w:type="gramStart"/>
-      <w:r>
-        <w:t>);</w:t>
-      </w:r>
-      <w:proofErr w:type="gramEnd"/>
-    </w:p>
-    <w:p>
-      <w:r>
-        <w:t xml:space="preserve">            </w:t>
-      </w:r>
-      <w:proofErr w:type="spellStart"/>
-      <w:r>
-        <w:t>arrayList</w:t>
-      </w:r>
-      <w:proofErr w:type="spellEnd"/>
-      <w:r>
-        <w:t xml:space="preserve"> = new </w:t>
-      </w:r>
-      <w:proofErr w:type="spellStart"/>
-      <w:r>
-        <w:t>ArrayList</w:t>
-      </w:r>
-      <w:proofErr w:type="spellEnd"/>
-      <w:r>
-        <w:t>&lt;</w:t>
-      </w:r>
-      <w:proofErr w:type="gramStart"/>
-      <w:r>
-        <w:t>&gt;(</w:t>
-      </w:r>
-      <w:proofErr w:type="gramEnd"/>
-      <w:r>
-        <w:t>);</w:t>
-      </w:r>
-    </w:p>
-    <w:p>
-      <w:r>
-        <w:t xml:space="preserve">            for (int </w:t>
-      </w:r>
-      <w:proofErr w:type="gramStart"/>
-      <w:r>
-        <w:t>element :</w:t>
-      </w:r>
-      <w:proofErr w:type="gramEnd"/>
-      <w:r>
-        <w:t xml:space="preserve"> elements) {</w:t>
-      </w:r>
-    </w:p>
-    <w:p>
-      <w:r>
-        <w:t xml:space="preserve">                </w:t>
-      </w:r>
-      <w:proofErr w:type="spellStart"/>
-      <w:r>
-        <w:t>arrayList.add</w:t>
-      </w:r>
-      <w:proofErr w:type="spellEnd"/>
-      <w:r>
-        <w:t>(element</w:t>
-      </w:r>
-      <w:proofErr w:type="gramStart"/>
-      <w:r>
-        <w:t>);</w:t>
-      </w:r>
-      <w:proofErr w:type="gramEnd"/>
-    </w:p>
-    <w:p>
-      <w:r>
-        <w:t xml:space="preserve">            }</w:t>
-      </w:r>
-    </w:p>
-    <w:p>
-      <w:r>
-        <w:t xml:space="preserve">            </w:t>
-      </w:r>
-      <w:proofErr w:type="spellStart"/>
-      <w:r>
-        <w:t>arrayListEndTime</w:t>
-      </w:r>
-      <w:proofErr w:type="spellEnd"/>
-      <w:r>
-        <w:t xml:space="preserve"> = </w:t>
-      </w:r>
-      <w:proofErr w:type="spellStart"/>
-      <w:r>
-        <w:t>System.nanoTime</w:t>
-      </w:r>
-      <w:proofErr w:type="spellEnd"/>
-      <w:r>
-        <w:t>(</w:t>
-      </w:r>
-      <w:proofErr w:type="gramStart"/>
-      <w:r>
-        <w:t>);</w:t>
-      </w:r>
-      <w:proofErr w:type="gramEnd"/>
-    </w:p>
-    <w:p>
-      <w:r>
-        <w:t xml:space="preserve">            </w:t>
-      </w:r>
-      <w:proofErr w:type="spellStart"/>
-      <w:r>
-        <w:t>System.out.println</w:t>
-      </w:r>
-      <w:proofErr w:type="spellEnd"/>
-      <w:r>
-        <w:t>("</w:t>
-      </w:r>
-      <w:proofErr w:type="spellStart"/>
-      <w:r>
-        <w:t>ArrayList</w:t>
-      </w:r>
-      <w:proofErr w:type="spellEnd"/>
-      <w:r>
-        <w:t xml:space="preserve"> (" + size + " elements): " + (</w:t>
-      </w:r>
-      <w:proofErr w:type="spellStart"/>
-      <w:r>
-        <w:t>arrayListEndTime</w:t>
-      </w:r>
-      <w:proofErr w:type="spellEnd"/>
-      <w:r>
-        <w:t xml:space="preserve"> - </w:t>
-      </w:r>
-      <w:proofErr w:type="spellStart"/>
-      <w:r>
-        <w:t>arrayListStartTime</w:t>
-      </w:r>
-      <w:proofErr w:type="spellEnd"/>
-      <w:r>
-        <w:t>) + " ns"</w:t>
-      </w:r>
-      <w:proofErr w:type="gramStart"/>
-      <w:r>
-        <w:t>);</w:t>
-      </w:r>
-      <w:proofErr w:type="gramEnd"/>
-    </w:p>
-    <w:p/>
-    <w:p>
-      <w:r>
-        <w:t xml:space="preserve">            // LinkedList</w:t>
-      </w:r>
-    </w:p>
-    <w:p>
-      <w:r>
-        <w:t xml:space="preserve">            </w:t>
-      </w:r>
-      <w:proofErr w:type="spellStart"/>
-      <w:r>
-        <w:t>linkedListStartTime</w:t>
-      </w:r>
-      <w:proofErr w:type="spellEnd"/>
-      <w:r>
-        <w:t xml:space="preserve"> = </w:t>
-      </w:r>
-      <w:proofErr w:type="spellStart"/>
-      <w:r>
-        <w:t>System.nanoTime</w:t>
-      </w:r>
-      <w:proofErr w:type="spellEnd"/>
-      <w:r>
-        <w:t>(</w:t>
-      </w:r>
-      <w:proofErr w:type="gramStart"/>
-      <w:r>
-        <w:t>);</w:t>
-      </w:r>
-      <w:proofErr w:type="gramEnd"/>
-    </w:p>
-    <w:p>
-      <w:r>
-        <w:t xml:space="preserve">            </w:t>
-      </w:r>
-      <w:proofErr w:type="spellStart"/>
-      <w:r>
-        <w:t>linkedList</w:t>
-      </w:r>
-      <w:proofErr w:type="spellEnd"/>
-      <w:r>
-        <w:t xml:space="preserve"> = new LinkedList&lt;</w:t>
-      </w:r>
-      <w:proofErr w:type="gramStart"/>
-      <w:r>
-        <w:t>&gt;(</w:t>
-      </w:r>
-      <w:proofErr w:type="gramEnd"/>
-      <w:r>
-        <w:t>);</w:t>
-      </w:r>
-    </w:p>
-    <w:p>
-      <w:r>
-        <w:t xml:space="preserve">            for (int </w:t>
-      </w:r>
-      <w:proofErr w:type="gramStart"/>
-      <w:r>
-        <w:t>element :</w:t>
-      </w:r>
-      <w:proofErr w:type="gramEnd"/>
-      <w:r>
-        <w:t xml:space="preserve"> elements) {</w:t>
-      </w:r>
-    </w:p>
-    <w:p>
-      <w:r>
-        <w:t xml:space="preserve">                </w:t>
-      </w:r>
-      <w:proofErr w:type="spellStart"/>
-      <w:r>
-        <w:t>linkedList.add</w:t>
-      </w:r>
-      <w:proofErr w:type="spellEnd"/>
-      <w:r>
-        <w:t>(element</w:t>
-      </w:r>
-      <w:proofErr w:type="gramStart"/>
-      <w:r>
-        <w:t>);</w:t>
-      </w:r>
-      <w:proofErr w:type="gramEnd"/>
-    </w:p>
-    <w:p>
-      <w:r>
-        <w:t xml:space="preserve">            }</w:t>
-      </w:r>
-    </w:p>
-    <w:p>
-      <w:r>
-        <w:t xml:space="preserve">            </w:t>
-      </w:r>
-      <w:proofErr w:type="spellStart"/>
-      <w:r>
-        <w:t>linkedListEndTime</w:t>
-      </w:r>
-      <w:proofErr w:type="spellEnd"/>
-      <w:r>
-        <w:t xml:space="preserve"> = </w:t>
-      </w:r>
-      <w:proofErr w:type="spellStart"/>
-      <w:r>
-        <w:t>System.nanoTime</w:t>
-      </w:r>
-      <w:proofErr w:type="spellEnd"/>
-      <w:r>
-        <w:t>(</w:t>
-      </w:r>
-      <w:proofErr w:type="gramStart"/>
-      <w:r>
-        <w:t>);</w:t>
-      </w:r>
-      <w:proofErr w:type="gramEnd"/>
-    </w:p>
-    <w:p>
-      <w:r>
-        <w:t xml:space="preserve">            </w:t>
-      </w:r>
-      <w:proofErr w:type="spellStart"/>
-      <w:r>
-        <w:t>System.out.println</w:t>
-      </w:r>
-      <w:proofErr w:type="spellEnd"/>
-      <w:r>
-        <w:t>("LinkedList (" + size + " elements): " + (</w:t>
-      </w:r>
-      <w:proofErr w:type="spellStart"/>
-      <w:r>
-        <w:t>linkedListEndTime</w:t>
-      </w:r>
-      <w:proofErr w:type="spellEnd"/>
-      <w:r>
-        <w:t xml:space="preserve"> - </w:t>
-      </w:r>
-      <w:proofErr w:type="spellStart"/>
-      <w:r>
-        <w:t>linkedListStartTime</w:t>
-      </w:r>
-      <w:proofErr w:type="spellEnd"/>
-      <w:r>
-        <w:t>) + " ns"</w:t>
-      </w:r>
-      <w:proofErr w:type="gramStart"/>
-      <w:r>
-        <w:t>);</w:t>
-      </w:r>
-      <w:proofErr w:type="gramEnd"/>
-    </w:p>
-    <w:p/>
-    <w:p>
-      <w:r>
-        <w:t xml:space="preserve">            // HashMap</w:t>
-      </w:r>
-    </w:p>
-    <w:p>
-      <w:r>
-        <w:t xml:space="preserve">            </w:t>
-      </w:r>
-      <w:proofErr w:type="spellStart"/>
-      <w:r>
-        <w:t>hashMapStartTime</w:t>
-      </w:r>
-      <w:proofErr w:type="spellEnd"/>
-      <w:r>
-        <w:t xml:space="preserve"> = </w:t>
-      </w:r>
-      <w:proofErr w:type="spellStart"/>
-      <w:r>
-        <w:t>System.nanoTime</w:t>
-      </w:r>
-      <w:proofErr w:type="spellEnd"/>
-      <w:r>
-        <w:t>(</w:t>
-      </w:r>
-      <w:proofErr w:type="gramStart"/>
-      <w:r>
-        <w:t>);</w:t>
-      </w:r>
-      <w:proofErr w:type="gramEnd"/>
-    </w:p>
-    <w:p>
-      <w:r>
-        <w:t xml:space="preserve">            </w:t>
-      </w:r>
-      <w:proofErr w:type="spellStart"/>
-      <w:r>
-        <w:t>hashMap</w:t>
-      </w:r>
-      <w:proofErr w:type="spellEnd"/>
-      <w:r>
-        <w:t xml:space="preserve"> = new HashMap&lt;</w:t>
-      </w:r>
-      <w:proofErr w:type="gramStart"/>
-      <w:r>
-        <w:t>&gt;(</w:t>
-      </w:r>
-      <w:proofErr w:type="gramEnd"/>
-      <w:r>
-        <w:t>);</w:t>
-      </w:r>
-    </w:p>
-    <w:p>
-      <w:r>
-        <w:t xml:space="preserve">            for (int </w:t>
-      </w:r>
-      <w:proofErr w:type="gramStart"/>
-      <w:r>
-        <w:t>element :</w:t>
-      </w:r>
-      <w:proofErr w:type="gramEnd"/>
-      <w:r>
-        <w:t xml:space="preserve"> elements) {</w:t>
-      </w:r>
-    </w:p>
-    <w:p>
-      <w:r>
-        <w:lastRenderedPageBreak/>
-        <w:t xml:space="preserve">                </w:t>
-      </w:r>
-      <w:proofErr w:type="spellStart"/>
-      <w:proofErr w:type="gramStart"/>
-      <w:r>
-        <w:t>hashMap.put</w:t>
-      </w:r>
-      <w:proofErr w:type="spellEnd"/>
-      <w:r>
-        <w:t>(</w:t>
-      </w:r>
-      <w:proofErr w:type="gramEnd"/>
-      <w:r>
-        <w:t>element, element);</w:t>
-      </w:r>
-    </w:p>
-    <w:p>
-      <w:r>
-        <w:t xml:space="preserve">            }</w:t>
-      </w:r>
-    </w:p>
-    <w:p>
-      <w:r>
-        <w:t xml:space="preserve">            </w:t>
-      </w:r>
-      <w:proofErr w:type="spellStart"/>
-      <w:r>
-        <w:t>hashMapEndTime</w:t>
-      </w:r>
-      <w:proofErr w:type="spellEnd"/>
-      <w:r>
-        <w:t xml:space="preserve"> = </w:t>
-      </w:r>
-      <w:proofErr w:type="spellStart"/>
-      <w:r>
-        <w:t>System.nanoTime</w:t>
-      </w:r>
-      <w:proofErr w:type="spellEnd"/>
-      <w:r>
-        <w:t>(</w:t>
-      </w:r>
-      <w:proofErr w:type="gramStart"/>
-      <w:r>
-        <w:t>);</w:t>
-      </w:r>
-      <w:proofErr w:type="gramEnd"/>
-    </w:p>
-    <w:p>
-      <w:r>
-        <w:t xml:space="preserve">            </w:t>
-      </w:r>
-      <w:proofErr w:type="spellStart"/>
-      <w:r>
-        <w:t>System.out.println</w:t>
-      </w:r>
-      <w:proofErr w:type="spellEnd"/>
-      <w:r>
-        <w:t>("HashMap (" + size + " elements): " + (</w:t>
-      </w:r>
-      <w:proofErr w:type="spellStart"/>
-      <w:r>
-        <w:t>hashMapEndTime</w:t>
-      </w:r>
-      <w:proofErr w:type="spellEnd"/>
-      <w:r>
-        <w:t xml:space="preserve"> - </w:t>
-      </w:r>
-      <w:proofErr w:type="spellStart"/>
-      <w:r>
-        <w:t>hashMapStartTime</w:t>
-      </w:r>
-      <w:proofErr w:type="spellEnd"/>
-      <w:r>
-        <w:t>) + " ns"</w:t>
-      </w:r>
-      <w:proofErr w:type="gramStart"/>
-      <w:r>
-        <w:t>);</w:t>
-      </w:r>
-      <w:proofErr w:type="gramEnd"/>
-    </w:p>
-    <w:p/>
-    <w:p>
-      <w:r>
-        <w:t xml:space="preserve">            // </w:t>
-      </w:r>
-      <w:proofErr w:type="spellStart"/>
-      <w:r>
-        <w:t>TreeSet</w:t>
-      </w:r>
-      <w:proofErr w:type="spellEnd"/>
-    </w:p>
-    <w:p>
-      <w:r>
-        <w:t xml:space="preserve">            </w:t>
-      </w:r>
-      <w:proofErr w:type="spellStart"/>
-      <w:r>
-        <w:t>treeSetStartTime</w:t>
-      </w:r>
-      <w:proofErr w:type="spellEnd"/>
-      <w:r>
-        <w:t xml:space="preserve"> = </w:t>
-      </w:r>
-      <w:proofErr w:type="spellStart"/>
-      <w:r>
-        <w:t>System.nanoTime</w:t>
-      </w:r>
-      <w:proofErr w:type="spellEnd"/>
-      <w:r>
-        <w:t>(</w:t>
-      </w:r>
-      <w:proofErr w:type="gramStart"/>
-      <w:r>
-        <w:t>);</w:t>
-      </w:r>
-      <w:proofErr w:type="gramEnd"/>
-    </w:p>
-    <w:p>
-      <w:r>
-        <w:t xml:space="preserve">            </w:t>
-      </w:r>
-      <w:proofErr w:type="spellStart"/>
-      <w:r>
-        <w:t>treeSet</w:t>
-      </w:r>
-      <w:proofErr w:type="spellEnd"/>
-      <w:r>
-        <w:t xml:space="preserve"> = new </w:t>
-      </w:r>
-      <w:proofErr w:type="spellStart"/>
-      <w:r>
-        <w:t>TreeSet</w:t>
-      </w:r>
-      <w:proofErr w:type="spellEnd"/>
-      <w:r>
-        <w:t>&lt;</w:t>
-      </w:r>
-      <w:proofErr w:type="gramStart"/>
-      <w:r>
-        <w:t>&gt;(</w:t>
-      </w:r>
-      <w:proofErr w:type="gramEnd"/>
-      <w:r>
-        <w:t>);</w:t>
-      </w:r>
-    </w:p>
-    <w:p>
-      <w:r>
-        <w:t xml:space="preserve">            for (int </w:t>
-      </w:r>
-      <w:proofErr w:type="gramStart"/>
-      <w:r>
-        <w:t>element :</w:t>
-      </w:r>
-      <w:proofErr w:type="gramEnd"/>
-      <w:r>
-        <w:t xml:space="preserve"> elements) {</w:t>
-      </w:r>
-    </w:p>
-    <w:p>
-      <w:r>
-        <w:t xml:space="preserve">                </w:t>
-      </w:r>
-      <w:proofErr w:type="spellStart"/>
-      <w:r>
-        <w:t>treeSet.add</w:t>
-      </w:r>
-      <w:proofErr w:type="spellEnd"/>
-      <w:r>
-        <w:t>(element</w:t>
-      </w:r>
-      <w:proofErr w:type="gramStart"/>
-      <w:r>
-        <w:t>);</w:t>
-      </w:r>
-      <w:proofErr w:type="gramEnd"/>
-    </w:p>
-    <w:p>
-      <w:r>
-        <w:t xml:space="preserve">            }</w:t>
-      </w:r>
-    </w:p>
-    <w:p>
-      <w:r>
-        <w:t xml:space="preserve">            </w:t>
-      </w:r>
-      <w:proofErr w:type="spellStart"/>
-      <w:r>
-        <w:t>treeSetEndTime</w:t>
-      </w:r>
-      <w:proofErr w:type="spellEnd"/>
-      <w:r>
-        <w:t xml:space="preserve"> = </w:t>
-      </w:r>
-      <w:proofErr w:type="spellStart"/>
-      <w:r>
-        <w:t>System.nanoTime</w:t>
-      </w:r>
-      <w:proofErr w:type="spellEnd"/>
-      <w:r>
-        <w:t>(</w:t>
-      </w:r>
-      <w:proofErr w:type="gramStart"/>
-      <w:r>
-        <w:t>);</w:t>
-      </w:r>
-      <w:proofErr w:type="gramEnd"/>
-    </w:p>
-    <w:p>
-      <w:r>
-        <w:t xml:space="preserve">            </w:t>
-      </w:r>
-      <w:proofErr w:type="spellStart"/>
-      <w:r>
-        <w:t>System.out.println</w:t>
-      </w:r>
-      <w:proofErr w:type="spellEnd"/>
-      <w:r>
-        <w:t>("</w:t>
-      </w:r>
-      <w:proofErr w:type="spellStart"/>
-      <w:r>
-        <w:t>TreeSet</w:t>
-      </w:r>
-      <w:proofErr w:type="spellEnd"/>
-      <w:r>
-        <w:t xml:space="preserve"> (" + size + " elements): " + (</w:t>
-      </w:r>
-      <w:proofErr w:type="spellStart"/>
-      <w:r>
-        <w:t>treeSetEndTime</w:t>
-      </w:r>
-      <w:proofErr w:type="spellEnd"/>
-      <w:r>
-        <w:t xml:space="preserve"> - </w:t>
-      </w:r>
-      <w:proofErr w:type="spellStart"/>
-      <w:r>
-        <w:t>treeSetStartTime</w:t>
-      </w:r>
-      <w:proofErr w:type="spellEnd"/>
-      <w:r>
-        <w:t>) + " ns"</w:t>
-      </w:r>
-      <w:proofErr w:type="gramStart"/>
-      <w:r>
-        <w:t>);</w:t>
-      </w:r>
-      <w:proofErr w:type="gramEnd"/>
-    </w:p>
-    <w:p/>
-    <w:p>
-      <w:r>
-        <w:t xml:space="preserve">            </w:t>
-      </w:r>
-      <w:proofErr w:type="spellStart"/>
-      <w:r>
-        <w:t>System.out.println</w:t>
-      </w:r>
-      <w:proofErr w:type="spellEnd"/>
-      <w:r>
-        <w:t>(</w:t>
-      </w:r>
-      <w:proofErr w:type="gramStart"/>
-      <w:r>
-        <w:t>);</w:t>
-      </w:r>
-      <w:proofErr w:type="gramEnd"/>
-    </w:p>
-    <w:p>
-      <w:r>
-        <w:t xml:space="preserve">        }</w:t>
-      </w:r>
-    </w:p>
-    <w:p>
-      <w:r>
-        <w:t xml:space="preserve">    }</w:t>
-      </w:r>
-    </w:p>
-    <w:p/>
-    <w:p>
-      <w:r>
-        <w:t xml:space="preserve">    private static </w:t>
-      </w:r>
-      <w:proofErr w:type="gramStart"/>
-      <w:r>
-        <w:t>int[</w:t>
-      </w:r>
-      <w:proofErr w:type="gramEnd"/>
-      <w:r>
-        <w:t xml:space="preserve">] </w:t>
+        <w:t xml:space="preserve">    private static int[] </w:t>
       </w:r>
       <w:proofErr w:type="spellStart"/>
       <w:r>
@@ -1840,7 +1622,6 @@
         <w:rPr>
           <w:noProof/>
         </w:rPr>
-        <w:lastRenderedPageBreak/>
         <w:drawing>
           <wp:inline distT="0" distB="0" distL="0" distR="0" wp14:anchorId="6DDFFC7D" wp14:editId="44E62A3E">
             <wp:extent cx="3905451" cy="2819545"/>
@@ -1857,7 +1638,7 @@
                     <pic:cNvPicPr/>
                   </pic:nvPicPr>
                   <pic:blipFill>
-                    <a:blip r:embed="rId7"/>
+                    <a:blip r:embed="rId12"/>
                     <a:stretch>
                       <a:fillRect/>
                     </a:stretch>
@@ -1878,26 +1659,10 @@
         </w:drawing>
       </w:r>
     </w:p>
-    <w:p>
-      <w:r>
-        <w:softHyphen/>
-      </w:r>
-      <w:r>
-        <w:t>Certainly! Let's go through each variable in the provided code and explain their purpose:</w:t>
-      </w:r>
-    </w:p>
     <w:p/>
     <w:p>
       <w:r>
-        <w:t>1. `elements` (</w:t>
-      </w:r>
-      <w:proofErr w:type="gramStart"/>
-      <w:r>
-        <w:t>int[</w:t>
-      </w:r>
-      <w:proofErr w:type="gramEnd"/>
-      <w:r>
-        <w:t>]): This variable stores an array of integers that will be used as the elements for testing different data structures. It is generated using the `</w:t>
+        <w:t>1. `elements` (int[]): This variable stores an array of integers that will be used as the elements for testing different data structures. It is generated using the `</w:t>
       </w:r>
       <w:proofErr w:type="spellStart"/>
       <w:r>
@@ -1957,15 +1722,7 @@
       </w:r>
       <w:proofErr w:type="spellEnd"/>
       <w:r>
-        <w:t xml:space="preserve">` (LinkedList&lt;Integer&gt;): This variable represents a LinkedList data structure. It is used to store integers in a linked list structure where each element has a reference to the next element. </w:t>
-      </w:r>
-      <w:proofErr w:type="gramStart"/>
-      <w:r>
-        <w:t>Similar to</w:t>
-      </w:r>
-      <w:proofErr w:type="gramEnd"/>
-      <w:r>
-        <w:t xml:space="preserve"> `</w:t>
+        <w:t>` (LinkedList&lt;Integer&gt;): This variable represents a LinkedList data structure. It is used to store integers in a linked list structure where each element has a reference to the next element. Similar to `</w:t>
       </w:r>
       <w:proofErr w:type="spellStart"/>
       <w:r>
@@ -1993,6 +1750,7 @@
     <w:p/>
     <w:p>
       <w:r>
+        <w:lastRenderedPageBreak/>
         <w:t>5. `</w:t>
       </w:r>
       <w:proofErr w:type="spellStart"/>
@@ -2095,11 +1853,7 @@
       </w:r>
       <w:proofErr w:type="spellEnd"/>
       <w:r>
-        <w:t xml:space="preserve">` (long): These variables store the start and end times (in nanoseconds) for measuring the execution time of adding </w:t>
-      </w:r>
-      <w:r>
-        <w:lastRenderedPageBreak/>
-        <w:t>elements to the respective data structures. The difference between `</w:t>
+        <w:t>` (long): These variables store the start and end times (in nanoseconds) for measuring the execution time of adding elements to the respective data structures. The difference between `</w:t>
       </w:r>
       <w:proofErr w:type="spellStart"/>
       <w:r>
@@ -2129,15 +1883,7 @@
       </w:r>
       <w:proofErr w:type="spellEnd"/>
       <w:r>
-        <w:t>` (</w:t>
-      </w:r>
-      <w:proofErr w:type="gramStart"/>
-      <w:r>
-        <w:t>int[</w:t>
-      </w:r>
-      <w:proofErr w:type="gramEnd"/>
-      <w:r>
-        <w:t>]): This variable stores an array of example sizes (1000, 10000, and 100000000) that represent the number of elements to be tested for each data structure.</w:t>
+        <w:t>` (int[]): This variable stores an array of example sizes (1000, 10000, and 100000000) that represent the number of elements to be tested for each data structure.</w:t>
       </w:r>
     </w:p>
     <w:p/>
@@ -2233,7 +1979,7 @@
                     <pic:cNvPicPr/>
                   </pic:nvPicPr>
                   <pic:blipFill>
-                    <a:blip r:embed="rId8"/>
+                    <a:blip r:embed="rId13"/>
                     <a:stretch>
                       <a:fillRect/>
                     </a:stretch>
@@ -2301,21 +2047,12 @@
         <w:t xml:space="preserve"> </w:t>
       </w:r>
       <w:proofErr w:type="spellStart"/>
-      <w:proofErr w:type="gramStart"/>
-      <w:r>
-        <w:rPr>
-          <w:rFonts w:ascii="Consolas" w:hAnsi="Consolas"/>
-          <w:color w:val="000000"/>
-        </w:rPr>
-        <w:t>java.util</w:t>
-      </w:r>
-      <w:proofErr w:type="gramEnd"/>
-      <w:r>
-        <w:rPr>
-          <w:rFonts w:ascii="Consolas" w:hAnsi="Consolas"/>
-          <w:color w:val="000000"/>
-        </w:rPr>
-        <w:t>.ArrayList</w:t>
+      <w:r>
+        <w:rPr>
+          <w:rFonts w:ascii="Consolas" w:hAnsi="Consolas"/>
+          <w:color w:val="000000"/>
+        </w:rPr>
+        <w:t>java.util.ArrayList</w:t>
       </w:r>
       <w:proofErr w:type="spellEnd"/>
       <w:r>
@@ -2353,21 +2090,12 @@
         <w:t xml:space="preserve"> </w:t>
       </w:r>
       <w:proofErr w:type="spellStart"/>
-      <w:proofErr w:type="gramStart"/>
-      <w:r>
-        <w:rPr>
-          <w:rFonts w:ascii="Consolas" w:hAnsi="Consolas"/>
-          <w:color w:val="000000"/>
-        </w:rPr>
-        <w:t>java.util</w:t>
-      </w:r>
-      <w:proofErr w:type="gramEnd"/>
-      <w:r>
-        <w:rPr>
-          <w:rFonts w:ascii="Consolas" w:hAnsi="Consolas"/>
-          <w:color w:val="000000"/>
-        </w:rPr>
-        <w:t>.HashMap</w:t>
+      <w:r>
+        <w:rPr>
+          <w:rFonts w:ascii="Consolas" w:hAnsi="Consolas"/>
+          <w:color w:val="000000"/>
+        </w:rPr>
+        <w:t>java.util.HashMap</w:t>
       </w:r>
       <w:proofErr w:type="spellEnd"/>
       <w:r>
@@ -2405,21 +2133,12 @@
         <w:t xml:space="preserve"> </w:t>
       </w:r>
       <w:proofErr w:type="spellStart"/>
-      <w:proofErr w:type="gramStart"/>
-      <w:r>
-        <w:rPr>
-          <w:rFonts w:ascii="Consolas" w:hAnsi="Consolas"/>
-          <w:color w:val="000000"/>
-        </w:rPr>
-        <w:t>java.util</w:t>
-      </w:r>
-      <w:proofErr w:type="gramEnd"/>
-      <w:r>
-        <w:rPr>
-          <w:rFonts w:ascii="Consolas" w:hAnsi="Consolas"/>
-          <w:color w:val="000000"/>
-        </w:rPr>
-        <w:t>.LinkedList</w:t>
+      <w:r>
+        <w:rPr>
+          <w:rFonts w:ascii="Consolas" w:hAnsi="Consolas"/>
+          <w:color w:val="000000"/>
+        </w:rPr>
+        <w:t>java.util.LinkedList</w:t>
       </w:r>
       <w:proofErr w:type="spellEnd"/>
       <w:r>
@@ -2457,21 +2176,12 @@
         <w:t xml:space="preserve"> </w:t>
       </w:r>
       <w:proofErr w:type="spellStart"/>
-      <w:proofErr w:type="gramStart"/>
-      <w:r>
-        <w:rPr>
-          <w:rFonts w:ascii="Consolas" w:hAnsi="Consolas"/>
-          <w:color w:val="000000"/>
-        </w:rPr>
-        <w:t>java.util</w:t>
-      </w:r>
-      <w:proofErr w:type="gramEnd"/>
-      <w:r>
-        <w:rPr>
-          <w:rFonts w:ascii="Consolas" w:hAnsi="Consolas"/>
-          <w:color w:val="000000"/>
-        </w:rPr>
-        <w:t>.TreeSet</w:t>
+      <w:r>
+        <w:rPr>
+          <w:rFonts w:ascii="Consolas" w:hAnsi="Consolas"/>
+          <w:color w:val="000000"/>
+        </w:rPr>
+        <w:t>java.util.TreeSet</w:t>
       </w:r>
       <w:proofErr w:type="spellEnd"/>
       <w:r>
@@ -2599,23 +2309,7 @@
           <w:rFonts w:ascii="Consolas" w:hAnsi="Consolas"/>
           <w:color w:val="000000"/>
         </w:rPr>
-        <w:t xml:space="preserve"> </w:t>
-      </w:r>
-      <w:proofErr w:type="gramStart"/>
-      <w:r>
-        <w:rPr>
-          <w:rFonts w:ascii="Consolas" w:hAnsi="Consolas"/>
-          <w:color w:val="000000"/>
-        </w:rPr>
-        <w:t>main(</w:t>
-      </w:r>
-      <w:proofErr w:type="gramEnd"/>
-      <w:r>
-        <w:rPr>
-          <w:rFonts w:ascii="Consolas" w:hAnsi="Consolas"/>
-          <w:color w:val="000000"/>
-        </w:rPr>
-        <w:t xml:space="preserve">String[] </w:t>
+        <w:t xml:space="preserve"> main(String[] </w:t>
       </w:r>
       <w:proofErr w:type="spellStart"/>
       <w:r>
@@ -2651,7 +2345,6 @@
         </w:rPr>
         <w:t xml:space="preserve">        </w:t>
       </w:r>
-      <w:proofErr w:type="gramStart"/>
       <w:r>
         <w:rPr>
           <w:rFonts w:ascii="Consolas" w:hAnsi="Consolas"/>
@@ -2666,15 +2359,7 @@
           <w:rFonts w:ascii="Consolas" w:hAnsi="Consolas"/>
           <w:color w:val="000000"/>
         </w:rPr>
-        <w:t>[</w:t>
-      </w:r>
-      <w:proofErr w:type="gramEnd"/>
-      <w:r>
-        <w:rPr>
-          <w:rFonts w:ascii="Consolas" w:hAnsi="Consolas"/>
-          <w:color w:val="000000"/>
-        </w:rPr>
-        <w:t xml:space="preserve">] </w:t>
+        <w:t xml:space="preserve">[] </w:t>
       </w:r>
       <w:proofErr w:type="spellStart"/>
       <w:r>
@@ -2754,7 +2439,6 @@
         <w:t xml:space="preserve"> </w:t>
       </w:r>
       <w:proofErr w:type="spellStart"/>
-      <w:proofErr w:type="gramStart"/>
       <w:r>
         <w:rPr>
           <w:rFonts w:ascii="Consolas" w:hAnsi="Consolas"/>
@@ -2768,15 +2452,7 @@
           <w:rFonts w:ascii="Consolas" w:hAnsi="Consolas"/>
           <w:color w:val="000000"/>
         </w:rPr>
-        <w:t xml:space="preserve"> :</w:t>
-      </w:r>
-      <w:proofErr w:type="gramEnd"/>
-      <w:r>
-        <w:rPr>
-          <w:rFonts w:ascii="Consolas" w:hAnsi="Consolas"/>
-          <w:color w:val="000000"/>
-        </w:rPr>
-        <w:t xml:space="preserve"> </w:t>
+        <w:t xml:space="preserve"> : </w:t>
       </w:r>
       <w:proofErr w:type="spellStart"/>
       <w:r>
@@ -2869,7 +2545,6 @@
         <w:t>testCase</w:t>
       </w:r>
       <w:proofErr w:type="spellEnd"/>
-      <w:proofErr w:type="gramStart"/>
       <w:r>
         <w:rPr>
           <w:rFonts w:ascii="Consolas" w:hAnsi="Consolas"/>
@@ -2877,7 +2552,6 @@
         </w:rPr>
         <w:t>);</w:t>
       </w:r>
-      <w:proofErr w:type="gramEnd"/>
     </w:p>
     <w:p>
       <w:pPr>
@@ -2937,7 +2611,6 @@
         </w:rPr>
         <w:t>"-----------------------------"</w:t>
       </w:r>
-      <w:proofErr w:type="gramStart"/>
       <w:r>
         <w:rPr>
           <w:rFonts w:ascii="Consolas" w:hAnsi="Consolas"/>
@@ -2945,7 +2618,6 @@
         </w:rPr>
         <w:t>);</w:t>
       </w:r>
-      <w:proofErr w:type="gramEnd"/>
     </w:p>
     <w:p>
       <w:pPr>
@@ -2976,7 +2648,6 @@
         <w:t xml:space="preserve">            </w:t>
       </w:r>
       <w:proofErr w:type="spellStart"/>
-      <w:proofErr w:type="gramStart"/>
       <w:r>
         <w:rPr>
           <w:rFonts w:ascii="Consolas" w:hAnsi="Consolas"/>
@@ -2994,7 +2665,6 @@
         </w:rPr>
         <w:t>(</w:t>
       </w:r>
-      <w:proofErr w:type="gramEnd"/>
       <w:r>
         <w:rPr>
           <w:rFonts w:ascii="Consolas" w:hAnsi="Consolas"/>
@@ -3062,7 +2732,6 @@
         <w:t xml:space="preserve">            </w:t>
       </w:r>
       <w:proofErr w:type="spellStart"/>
-      <w:proofErr w:type="gramStart"/>
       <w:r>
         <w:rPr>
           <w:rFonts w:ascii="Consolas" w:hAnsi="Consolas"/>
@@ -3080,7 +2749,6 @@
         </w:rPr>
         <w:t>(</w:t>
       </w:r>
-      <w:proofErr w:type="gramEnd"/>
       <w:r>
         <w:rPr>
           <w:rFonts w:ascii="Consolas" w:hAnsi="Consolas"/>
@@ -3132,7 +2800,6 @@
         <w:t xml:space="preserve">            </w:t>
       </w:r>
       <w:proofErr w:type="spellStart"/>
-      <w:proofErr w:type="gramStart"/>
       <w:r>
         <w:rPr>
           <w:rFonts w:ascii="Consolas" w:hAnsi="Consolas"/>
@@ -3150,7 +2817,6 @@
         </w:rPr>
         <w:t>(</w:t>
       </w:r>
-      <w:proofErr w:type="gramEnd"/>
       <w:r>
         <w:rPr>
           <w:rFonts w:ascii="Consolas" w:hAnsi="Consolas"/>
@@ -3202,7 +2868,6 @@
         <w:t xml:space="preserve">            </w:t>
       </w:r>
       <w:proofErr w:type="spellStart"/>
-      <w:proofErr w:type="gramStart"/>
       <w:r>
         <w:rPr>
           <w:rFonts w:ascii="Consolas" w:hAnsi="Consolas"/>
@@ -3220,7 +2885,6 @@
         </w:rPr>
         <w:t>(</w:t>
       </w:r>
-      <w:proofErr w:type="gramEnd"/>
       <w:r>
         <w:rPr>
           <w:rFonts w:ascii="Consolas" w:hAnsi="Consolas"/>
@@ -3330,17 +2994,8 @@
           <w:rFonts w:ascii="Consolas" w:hAnsi="Consolas"/>
           <w:color w:val="000000"/>
         </w:rPr>
-        <w:t>(</w:t>
-      </w:r>
-      <w:proofErr w:type="gramStart"/>
-      <w:r>
-        <w:rPr>
-          <w:rFonts w:ascii="Consolas" w:hAnsi="Consolas"/>
-          <w:color w:val="000000"/>
-        </w:rPr>
-        <w:t>);</w:t>
-      </w:r>
-      <w:proofErr w:type="gramEnd"/>
+        <w:t>();</w:t>
+      </w:r>
     </w:p>
     <w:p>
       <w:pPr>
@@ -3455,7 +3110,6 @@
         <w:t xml:space="preserve"> </w:t>
       </w:r>
       <w:proofErr w:type="spellStart"/>
-      <w:proofErr w:type="gramStart"/>
       <w:r>
         <w:rPr>
           <w:rFonts w:ascii="Consolas" w:hAnsi="Consolas"/>
@@ -3469,15 +3123,7 @@
           <w:rFonts w:ascii="Consolas" w:hAnsi="Consolas"/>
           <w:color w:val="000000"/>
         </w:rPr>
-        <w:t>(</w:t>
-      </w:r>
-      <w:proofErr w:type="gramEnd"/>
-      <w:r>
-        <w:rPr>
-          <w:rFonts w:ascii="Consolas" w:hAnsi="Consolas"/>
-          <w:color w:val="000000"/>
-        </w:rPr>
-        <w:t xml:space="preserve">Object </w:t>
+        <w:t xml:space="preserve">(Object </w:t>
       </w:r>
       <w:proofErr w:type="spellStart"/>
       <w:r>
@@ -3578,7 +3224,6 @@
         <w:t xml:space="preserve">, </w:t>
       </w:r>
       <w:proofErr w:type="spellStart"/>
-      <w:proofErr w:type="gramStart"/>
       <w:r>
         <w:rPr>
           <w:rFonts w:ascii="Consolas" w:hAnsi="Consolas"/>
@@ -3594,7 +3239,6 @@
         </w:rPr>
         <w:t>;</w:t>
       </w:r>
-      <w:proofErr w:type="gramEnd"/>
     </w:p>
     <w:p>
       <w:pPr>
@@ -3658,7 +3302,6 @@
         </w:rPr>
         <w:t xml:space="preserve">        </w:t>
       </w:r>
-      <w:proofErr w:type="gramStart"/>
       <w:r>
         <w:rPr>
           <w:rFonts w:ascii="Consolas" w:hAnsi="Consolas"/>
@@ -3673,15 +3316,7 @@
           <w:rFonts w:ascii="Consolas" w:hAnsi="Consolas"/>
           <w:color w:val="000000"/>
         </w:rPr>
-        <w:t>[</w:t>
-      </w:r>
-      <w:proofErr w:type="gramEnd"/>
-      <w:r>
-        <w:rPr>
-          <w:rFonts w:ascii="Consolas" w:hAnsi="Consolas"/>
-          <w:color w:val="000000"/>
-        </w:rPr>
-        <w:t xml:space="preserve">] </w:t>
+        <w:t xml:space="preserve">[] </w:t>
       </w:r>
       <w:r>
         <w:rPr>
@@ -3824,17 +3459,8 @@
           <w:rFonts w:ascii="Consolas" w:hAnsi="Consolas"/>
           <w:color w:val="000000"/>
         </w:rPr>
-        <w:t>(</w:t>
-      </w:r>
-      <w:proofErr w:type="gramStart"/>
-      <w:r>
-        <w:rPr>
-          <w:rFonts w:ascii="Consolas" w:hAnsi="Consolas"/>
-          <w:color w:val="000000"/>
-        </w:rPr>
-        <w:t>);</w:t>
-      </w:r>
-      <w:proofErr w:type="gramEnd"/>
+        <w:t>();</w:t>
+      </w:r>
     </w:p>
     <w:p>
       <w:pPr>
@@ -3953,17 +3579,8 @@
           <w:rFonts w:ascii="Consolas" w:hAnsi="Consolas"/>
           <w:color w:val="000000"/>
         </w:rPr>
-        <w:t>(</w:t>
-      </w:r>
-      <w:proofErr w:type="gramStart"/>
-      <w:r>
-        <w:rPr>
-          <w:rFonts w:ascii="Consolas" w:hAnsi="Consolas"/>
-          <w:color w:val="000000"/>
-        </w:rPr>
-        <w:t>);</w:t>
-      </w:r>
-      <w:proofErr w:type="gramEnd"/>
+        <w:t>();</w:t>
+      </w:r>
     </w:p>
     <w:p>
       <w:pPr>
@@ -4069,7 +3686,6 @@
         </w:rPr>
         <w:t>" ns"</w:t>
       </w:r>
-      <w:proofErr w:type="gramStart"/>
       <w:r>
         <w:rPr>
           <w:rFonts w:ascii="Consolas" w:hAnsi="Consolas"/>
@@ -4077,7 +3693,6 @@
         </w:rPr>
         <w:t>);</w:t>
       </w:r>
-      <w:proofErr w:type="gramEnd"/>
     </w:p>
     <w:p>
       <w:pPr>
@@ -4171,17 +3786,8 @@
           <w:rFonts w:ascii="Consolas" w:hAnsi="Consolas"/>
           <w:color w:val="000000"/>
         </w:rPr>
-        <w:t>(</w:t>
-      </w:r>
-      <w:proofErr w:type="gramStart"/>
-      <w:r>
-        <w:rPr>
-          <w:rFonts w:ascii="Consolas" w:hAnsi="Consolas"/>
-          <w:color w:val="000000"/>
-        </w:rPr>
-        <w:t>);</w:t>
-      </w:r>
-      <w:proofErr w:type="gramEnd"/>
+        <w:t>();</w:t>
+      </w:r>
     </w:p>
     <w:p>
       <w:pPr>
@@ -4300,17 +3906,8 @@
           <w:rFonts w:ascii="Consolas" w:hAnsi="Consolas"/>
           <w:color w:val="000000"/>
         </w:rPr>
-        <w:t>(</w:t>
-      </w:r>
-      <w:proofErr w:type="gramStart"/>
-      <w:r>
-        <w:rPr>
-          <w:rFonts w:ascii="Consolas" w:hAnsi="Consolas"/>
-          <w:color w:val="000000"/>
-        </w:rPr>
-        <w:t>);</w:t>
-      </w:r>
-      <w:proofErr w:type="gramEnd"/>
+        <w:t>();</w:t>
+      </w:r>
     </w:p>
     <w:p>
       <w:pPr>
@@ -4416,7 +4013,6 @@
         </w:rPr>
         <w:t>" ns"</w:t>
       </w:r>
-      <w:proofErr w:type="gramStart"/>
       <w:r>
         <w:rPr>
           <w:rFonts w:ascii="Consolas" w:hAnsi="Consolas"/>
@@ -4424,7 +4020,6 @@
         </w:rPr>
         <w:t>);</w:t>
       </w:r>
-      <w:proofErr w:type="gramEnd"/>
     </w:p>
     <w:p>
       <w:pPr>
@@ -4519,17 +4114,8 @@
           <w:rFonts w:ascii="Consolas" w:hAnsi="Consolas"/>
           <w:color w:val="000000"/>
         </w:rPr>
-        <w:t>(</w:t>
-      </w:r>
-      <w:proofErr w:type="gramStart"/>
-      <w:r>
-        <w:rPr>
-          <w:rFonts w:ascii="Consolas" w:hAnsi="Consolas"/>
-          <w:color w:val="000000"/>
-        </w:rPr>
-        <w:t>);</w:t>
-      </w:r>
-      <w:proofErr w:type="gramEnd"/>
+        <w:t>();</w:t>
+      </w:r>
     </w:p>
     <w:p>
       <w:pPr>
@@ -4648,17 +4234,8 @@
           <w:rFonts w:ascii="Consolas" w:hAnsi="Consolas"/>
           <w:color w:val="000000"/>
         </w:rPr>
-        <w:t>(</w:t>
-      </w:r>
-      <w:proofErr w:type="gramStart"/>
-      <w:r>
-        <w:rPr>
-          <w:rFonts w:ascii="Consolas" w:hAnsi="Consolas"/>
-          <w:color w:val="000000"/>
-        </w:rPr>
-        <w:t>);</w:t>
-      </w:r>
-      <w:proofErr w:type="gramEnd"/>
+        <w:t>();</w:t>
+      </w:r>
     </w:p>
     <w:p>
       <w:pPr>
@@ -4764,7 +4341,6 @@
         </w:rPr>
         <w:t>" ns"</w:t>
       </w:r>
-      <w:proofErr w:type="gramStart"/>
       <w:r>
         <w:rPr>
           <w:rFonts w:ascii="Consolas" w:hAnsi="Consolas"/>
@@ -4772,7 +4348,6 @@
         </w:rPr>
         <w:t>);</w:t>
       </w:r>
-      <w:proofErr w:type="gramEnd"/>
     </w:p>
     <w:p>
       <w:pPr>
@@ -4882,15 +4457,7 @@
           <w:rFonts w:ascii="Consolas" w:hAnsi="Consolas"/>
           <w:color w:val="000000"/>
         </w:rPr>
-        <w:t>(</w:t>
-      </w:r>
-      <w:proofErr w:type="gramStart"/>
-      <w:r>
-        <w:rPr>
-          <w:rFonts w:ascii="Consolas" w:hAnsi="Consolas"/>
-          <w:color w:val="000000"/>
-        </w:rPr>
-        <w:t>).</w:t>
+        <w:t>().</w:t>
       </w:r>
       <w:proofErr w:type="spellStart"/>
       <w:r>
@@ -4901,7 +4468,6 @@
         <w:t>totalMemory</w:t>
       </w:r>
       <w:proofErr w:type="spellEnd"/>
-      <w:proofErr w:type="gramEnd"/>
       <w:r>
         <w:rPr>
           <w:rFonts w:ascii="Consolas" w:hAnsi="Consolas"/>
@@ -5039,7 +4605,6 @@
         </w:rPr>
         <w:t>" bytes"</w:t>
       </w:r>
-      <w:proofErr w:type="gramStart"/>
       <w:r>
         <w:rPr>
           <w:rFonts w:ascii="Consolas" w:hAnsi="Consolas"/>
@@ -5047,7 +4612,6 @@
         </w:rPr>
         <w:t>);</w:t>
       </w:r>
-      <w:proofErr w:type="gramEnd"/>
     </w:p>
     <w:p>
       <w:pPr>
@@ -5127,7 +4691,6 @@
         </w:rPr>
         <w:t xml:space="preserve"> </w:t>
       </w:r>
-      <w:proofErr w:type="gramStart"/>
       <w:r>
         <w:rPr>
           <w:rFonts w:ascii="Consolas" w:hAnsi="Consolas"/>
@@ -5142,15 +4705,7 @@
           <w:rFonts w:ascii="Consolas" w:hAnsi="Consolas"/>
           <w:color w:val="000000"/>
         </w:rPr>
-        <w:t>[</w:t>
-      </w:r>
-      <w:proofErr w:type="gramEnd"/>
-      <w:r>
-        <w:rPr>
-          <w:rFonts w:ascii="Consolas" w:hAnsi="Consolas"/>
-          <w:color w:val="000000"/>
-        </w:rPr>
-        <w:t xml:space="preserve">] </w:t>
+        <w:t xml:space="preserve">[] </w:t>
       </w:r>
       <w:proofErr w:type="spellStart"/>
       <w:r>
@@ -5246,7 +4801,6 @@
         </w:rPr>
         <w:t xml:space="preserve">        </w:t>
       </w:r>
-      <w:proofErr w:type="gramStart"/>
       <w:r>
         <w:rPr>
           <w:rFonts w:ascii="Consolas" w:hAnsi="Consolas"/>
@@ -5261,15 +4815,7 @@
           <w:rFonts w:ascii="Consolas" w:hAnsi="Consolas"/>
           <w:color w:val="000000"/>
         </w:rPr>
-        <w:t>[</w:t>
-      </w:r>
-      <w:proofErr w:type="gramEnd"/>
-      <w:r>
-        <w:rPr>
-          <w:rFonts w:ascii="Consolas" w:hAnsi="Consolas"/>
-          <w:color w:val="000000"/>
-        </w:rPr>
-        <w:t xml:space="preserve">] </w:t>
+        <w:t xml:space="preserve">[] </w:t>
       </w:r>
       <w:r>
         <w:rPr>
@@ -5428,7 +4974,6 @@
         <w:t xml:space="preserve"> &lt; </w:t>
       </w:r>
       <w:proofErr w:type="spellStart"/>
-      <w:proofErr w:type="gramStart"/>
       <w:r>
         <w:rPr>
           <w:rFonts w:ascii="Consolas" w:hAnsi="Consolas"/>
@@ -5451,7 +4996,6 @@
         <w:t>length</w:t>
       </w:r>
       <w:proofErr w:type="spellEnd"/>
-      <w:proofErr w:type="gramEnd"/>
       <w:r>
         <w:rPr>
           <w:rFonts w:ascii="Consolas" w:hAnsi="Consolas"/>
@@ -5538,7 +5082,6 @@
         <w:t xml:space="preserve"> + </w:t>
       </w:r>
       <w:proofErr w:type="spellStart"/>
-      <w:proofErr w:type="gramStart"/>
       <w:r>
         <w:rPr>
           <w:rFonts w:ascii="Consolas" w:hAnsi="Consolas"/>
@@ -5554,7 +5097,6 @@
         </w:rPr>
         <w:t>;</w:t>
       </w:r>
-      <w:proofErr w:type="gramEnd"/>
     </w:p>
     <w:p>
       <w:pPr>
@@ -5607,7 +5149,6 @@
         </w:rPr>
         <w:t xml:space="preserve"> </w:t>
       </w:r>
-      <w:proofErr w:type="gramStart"/>
       <w:r>
         <w:rPr>
           <w:rFonts w:ascii="Consolas" w:hAnsi="Consolas"/>
@@ -5622,7 +5163,6 @@
         </w:rPr>
         <w:t>;</w:t>
       </w:r>
-      <w:proofErr w:type="gramEnd"/>
     </w:p>
     <w:p>
       <w:pPr>
@@ -5682,7 +5222,7 @@
                     <pic:cNvPicPr/>
                   </pic:nvPicPr>
                   <pic:blipFill>
-                    <a:blip r:embed="rId9"/>
+                    <a:blip r:embed="rId14"/>
                     <a:stretch>
                       <a:fillRect/>
                     </a:stretch>
@@ -5725,7 +5265,7 @@
                     <pic:cNvPicPr/>
                   </pic:nvPicPr>
                   <pic:blipFill>
-                    <a:blip r:embed="rId10"/>
+                    <a:blip r:embed="rId15"/>
                     <a:stretch>
                       <a:fillRect/>
                     </a:stretch>
@@ -5817,15 +5357,7 @@
         </w:numPr>
       </w:pPr>
       <w:r>
-        <w:t xml:space="preserve">Retrieval: Elements are </w:t>
-      </w:r>
-      <w:proofErr w:type="gramStart"/>
-      <w:r>
-        <w:t>retrieved</w:t>
-      </w:r>
-      <w:proofErr w:type="gramEnd"/>
-      <w:r>
-        <w:t xml:space="preserve"> and an operation (multiplying by 2) is performed with each retrieved element. </w:t>
+        <w:t xml:space="preserve">Retrieval: Elements are retrieved and an operation (multiplying by 2) is performed with each retrieved element. </w:t>
       </w:r>
     </w:p>
     <w:p>
@@ -5892,10 +5424,3432 @@
         <w:t>) and the generated elements array.</w:t>
       </w:r>
     </w:p>
+    <w:p/>
+    <w:p/>
+    <w:p>
+      <w:r>
+        <w:t>Ma</w:t>
+      </w:r>
+      <w:r>
+        <w:t>k</w:t>
+      </w:r>
+      <w:r>
+        <w:t xml:space="preserve">e a table </w:t>
+      </w:r>
+      <w:r>
+        <w:t>of rows are data structures and the columns are the operations</w:t>
+      </w:r>
+      <w:r>
+        <w:t xml:space="preserve"> and to fill up the lapse time, for linked list </w:t>
+      </w:r>
+      <w:r>
+        <w:t xml:space="preserve">and hash mash </w:t>
+      </w:r>
+      <w:r>
+        <w:t xml:space="preserve">how much time for a million. One column </w:t>
+      </w:r>
+      <w:r>
+        <w:t>has get, set</w:t>
+      </w:r>
+      <w:r>
+        <w:t>,</w:t>
+      </w:r>
+      <w:r>
+        <w:t xml:space="preserve"> remove</w:t>
+      </w:r>
+      <w:r>
+        <w:t xml:space="preserve">, </w:t>
+      </w:r>
+      <w:r>
+        <w:t>insert</w:t>
+      </w:r>
+      <w:r>
+        <w:t xml:space="preserve"> operations</w:t>
+      </w:r>
+      <w:r>
+        <w:t>.</w:t>
+      </w:r>
+      <w:r>
+        <w:t xml:space="preserve"> Many nodes</w:t>
+      </w:r>
+      <w:r>
+        <w:t>.</w:t>
+      </w:r>
+    </w:p>
+    <w:p>
+      <w:r>
+        <w:t xml:space="preserve">Code: </w:t>
+      </w:r>
+    </w:p>
+    <w:p>
+      <w:pPr>
+        <w:pStyle w:val="NormalWeb"/>
+        <w:shd w:val="clear" w:color="auto" w:fill="FFFFFF"/>
+        <w:spacing w:before="0" w:beforeAutospacing="0" w:after="0" w:afterAutospacing="0"/>
+        <w:rPr>
+          <w:rFonts w:ascii="Consolas" w:hAnsi="Consolas"/>
+          <w:color w:val="000000"/>
+        </w:rPr>
+      </w:pPr>
+      <w:r>
+        <w:rPr>
+          <w:rFonts w:ascii="Consolas" w:hAnsi="Consolas"/>
+          <w:b/>
+          <w:bCs/>
+          <w:color w:val="7F0055"/>
+        </w:rPr>
+        <w:t>package</w:t>
+      </w:r>
+      <w:r>
+        <w:rPr>
+          <w:rFonts w:ascii="Consolas" w:hAnsi="Consolas"/>
+          <w:color w:val="000000"/>
+        </w:rPr>
+        <w:t xml:space="preserve"> </w:t>
+      </w:r>
+      <w:proofErr w:type="spellStart"/>
+      <w:r>
+        <w:rPr>
+          <w:rFonts w:ascii="Consolas" w:hAnsi="Consolas"/>
+          <w:color w:val="000000"/>
+        </w:rPr>
+        <w:t>Simpleproject</w:t>
+      </w:r>
+      <w:proofErr w:type="spellEnd"/>
+      <w:r>
+        <w:rPr>
+          <w:rFonts w:ascii="Consolas" w:hAnsi="Consolas"/>
+          <w:color w:val="000000"/>
+        </w:rPr>
+        <w:t>;</w:t>
+      </w:r>
+    </w:p>
+    <w:p>
+      <w:pPr>
+        <w:pStyle w:val="NormalWeb"/>
+        <w:shd w:val="clear" w:color="auto" w:fill="FFFFFF"/>
+        <w:spacing w:before="0" w:beforeAutospacing="0" w:after="0" w:afterAutospacing="0"/>
+        <w:rPr>
+          <w:rFonts w:ascii="Consolas" w:hAnsi="Consolas"/>
+          <w:color w:val="000000"/>
+        </w:rPr>
+      </w:pPr>
+    </w:p>
+    <w:p>
+      <w:pPr>
+        <w:pStyle w:val="NormalWeb"/>
+        <w:shd w:val="clear" w:color="auto" w:fill="FFFFFF"/>
+        <w:spacing w:before="0" w:beforeAutospacing="0" w:after="0" w:afterAutospacing="0"/>
+        <w:rPr>
+          <w:rFonts w:ascii="Consolas" w:hAnsi="Consolas"/>
+          <w:color w:val="000000"/>
+        </w:rPr>
+      </w:pPr>
+      <w:r>
+        <w:rPr>
+          <w:rFonts w:ascii="Consolas" w:hAnsi="Consolas"/>
+          <w:b/>
+          <w:bCs/>
+          <w:color w:val="7F0055"/>
+        </w:rPr>
+        <w:t>import</w:t>
+      </w:r>
+      <w:r>
+        <w:rPr>
+          <w:rFonts w:ascii="Consolas" w:hAnsi="Consolas"/>
+          <w:color w:val="000000"/>
+        </w:rPr>
+        <w:t xml:space="preserve"> </w:t>
+      </w:r>
+      <w:proofErr w:type="spellStart"/>
+      <w:r>
+        <w:rPr>
+          <w:rFonts w:ascii="Consolas" w:hAnsi="Consolas"/>
+          <w:color w:val="000000"/>
+        </w:rPr>
+        <w:t>java.util</w:t>
+      </w:r>
+      <w:proofErr w:type="spellEnd"/>
+      <w:r>
+        <w:rPr>
+          <w:rFonts w:ascii="Consolas" w:hAnsi="Consolas"/>
+          <w:color w:val="000000"/>
+        </w:rPr>
+        <w:t xml:space="preserve">.*; </w:t>
+      </w:r>
+    </w:p>
+    <w:p>
+      <w:pPr>
+        <w:pStyle w:val="NormalWeb"/>
+        <w:shd w:val="clear" w:color="auto" w:fill="FFFFFF"/>
+        <w:spacing w:before="0" w:beforeAutospacing="0" w:after="0" w:afterAutospacing="0"/>
+        <w:rPr>
+          <w:rFonts w:ascii="Consolas" w:hAnsi="Consolas"/>
+          <w:color w:val="000000"/>
+        </w:rPr>
+      </w:pPr>
+    </w:p>
+    <w:p>
+      <w:pPr>
+        <w:pStyle w:val="NormalWeb"/>
+        <w:shd w:val="clear" w:color="auto" w:fill="FFFFFF"/>
+        <w:spacing w:before="0" w:beforeAutospacing="0" w:after="0" w:afterAutospacing="0"/>
+        <w:rPr>
+          <w:rFonts w:ascii="Consolas" w:hAnsi="Consolas"/>
+          <w:color w:val="000000"/>
+        </w:rPr>
+      </w:pPr>
+      <w:r>
+        <w:rPr>
+          <w:rFonts w:ascii="Consolas" w:hAnsi="Consolas"/>
+          <w:b/>
+          <w:bCs/>
+          <w:color w:val="7F0055"/>
+        </w:rPr>
+        <w:t>public</w:t>
+      </w:r>
+      <w:r>
+        <w:rPr>
+          <w:rFonts w:ascii="Consolas" w:hAnsi="Consolas"/>
+          <w:color w:val="000000"/>
+        </w:rPr>
+        <w:t xml:space="preserve"> </w:t>
+      </w:r>
+      <w:r>
+        <w:rPr>
+          <w:rFonts w:ascii="Consolas" w:hAnsi="Consolas"/>
+          <w:b/>
+          <w:bCs/>
+          <w:color w:val="7F0055"/>
+        </w:rPr>
+        <w:t>class</w:t>
+      </w:r>
+      <w:r>
+        <w:rPr>
+          <w:rFonts w:ascii="Consolas" w:hAnsi="Consolas"/>
+          <w:color w:val="000000"/>
+        </w:rPr>
+        <w:t xml:space="preserve"> </w:t>
+      </w:r>
+      <w:proofErr w:type="spellStart"/>
+      <w:r>
+        <w:rPr>
+          <w:rFonts w:ascii="Consolas" w:hAnsi="Consolas"/>
+          <w:color w:val="000000"/>
+        </w:rPr>
+        <w:t>PerformanceTable</w:t>
+      </w:r>
+      <w:proofErr w:type="spellEnd"/>
+      <w:r>
+        <w:rPr>
+          <w:rFonts w:ascii="Consolas" w:hAnsi="Consolas"/>
+          <w:color w:val="000000"/>
+        </w:rPr>
+        <w:t xml:space="preserve"> {</w:t>
+      </w:r>
+    </w:p>
+    <w:p>
+      <w:pPr>
+        <w:pStyle w:val="NormalWeb"/>
+        <w:shd w:val="clear" w:color="auto" w:fill="FFFFFF"/>
+        <w:spacing w:before="0" w:beforeAutospacing="0" w:after="0" w:afterAutospacing="0"/>
+        <w:rPr>
+          <w:rFonts w:ascii="Consolas" w:hAnsi="Consolas"/>
+          <w:color w:val="000000"/>
+        </w:rPr>
+      </w:pPr>
+      <w:r>
+        <w:rPr>
+          <w:rFonts w:ascii="Consolas" w:hAnsi="Consolas"/>
+          <w:color w:val="000000"/>
+        </w:rPr>
+        <w:t xml:space="preserve">    </w:t>
+      </w:r>
+      <w:r>
+        <w:rPr>
+          <w:rFonts w:ascii="Consolas" w:hAnsi="Consolas"/>
+          <w:b/>
+          <w:bCs/>
+          <w:color w:val="7F0055"/>
+        </w:rPr>
+        <w:t>private</w:t>
+      </w:r>
+      <w:r>
+        <w:rPr>
+          <w:rFonts w:ascii="Consolas" w:hAnsi="Consolas"/>
+          <w:color w:val="000000"/>
+        </w:rPr>
+        <w:t xml:space="preserve"> </w:t>
+      </w:r>
+      <w:r>
+        <w:rPr>
+          <w:rFonts w:ascii="Consolas" w:hAnsi="Consolas"/>
+          <w:b/>
+          <w:bCs/>
+          <w:color w:val="7F0055"/>
+        </w:rPr>
+        <w:t>static</w:t>
+      </w:r>
+      <w:r>
+        <w:rPr>
+          <w:rFonts w:ascii="Consolas" w:hAnsi="Consolas"/>
+          <w:color w:val="000000"/>
+        </w:rPr>
+        <w:t xml:space="preserve"> </w:t>
+      </w:r>
+      <w:r>
+        <w:rPr>
+          <w:rFonts w:ascii="Consolas" w:hAnsi="Consolas"/>
+          <w:b/>
+          <w:bCs/>
+          <w:color w:val="7F0055"/>
+        </w:rPr>
+        <w:t>final</w:t>
+      </w:r>
+      <w:r>
+        <w:rPr>
+          <w:rFonts w:ascii="Consolas" w:hAnsi="Consolas"/>
+          <w:color w:val="000000"/>
+        </w:rPr>
+        <w:t xml:space="preserve"> </w:t>
+      </w:r>
+      <w:r>
+        <w:rPr>
+          <w:rFonts w:ascii="Consolas" w:hAnsi="Consolas"/>
+          <w:b/>
+          <w:bCs/>
+          <w:color w:val="7F0055"/>
+        </w:rPr>
+        <w:t>int</w:t>
+      </w:r>
+      <w:r>
+        <w:rPr>
+          <w:rFonts w:ascii="Consolas" w:hAnsi="Consolas"/>
+          <w:color w:val="000000"/>
+        </w:rPr>
+        <w:t xml:space="preserve"> </w:t>
+      </w:r>
+      <w:r>
+        <w:rPr>
+          <w:rFonts w:ascii="Consolas" w:hAnsi="Consolas"/>
+          <w:b/>
+          <w:bCs/>
+          <w:i/>
+          <w:iCs/>
+          <w:color w:val="0000C0"/>
+        </w:rPr>
+        <w:t>NUM_ELEMENTS</w:t>
+      </w:r>
+      <w:r>
+        <w:rPr>
+          <w:rFonts w:ascii="Consolas" w:hAnsi="Consolas"/>
+          <w:color w:val="000000"/>
+        </w:rPr>
+        <w:t xml:space="preserve"> = 1_000_000;</w:t>
+      </w:r>
+    </w:p>
+    <w:p>
+      <w:pPr>
+        <w:pStyle w:val="NormalWeb"/>
+        <w:shd w:val="clear" w:color="auto" w:fill="FFFFFF"/>
+        <w:spacing w:before="0" w:beforeAutospacing="0" w:after="0" w:afterAutospacing="0"/>
+        <w:rPr>
+          <w:rFonts w:ascii="Consolas" w:hAnsi="Consolas"/>
+          <w:color w:val="000000"/>
+        </w:rPr>
+      </w:pPr>
+      <w:r>
+        <w:rPr>
+          <w:rFonts w:ascii="Consolas" w:hAnsi="Consolas"/>
+          <w:color w:val="000000"/>
+        </w:rPr>
+        <w:t xml:space="preserve">    </w:t>
+      </w:r>
+      <w:r>
+        <w:rPr>
+          <w:rFonts w:ascii="Consolas" w:hAnsi="Consolas"/>
+          <w:b/>
+          <w:bCs/>
+          <w:color w:val="7F0055"/>
+        </w:rPr>
+        <w:t>private</w:t>
+      </w:r>
+      <w:r>
+        <w:rPr>
+          <w:rFonts w:ascii="Consolas" w:hAnsi="Consolas"/>
+          <w:color w:val="000000"/>
+        </w:rPr>
+        <w:t xml:space="preserve"> </w:t>
+      </w:r>
+      <w:r>
+        <w:rPr>
+          <w:rFonts w:ascii="Consolas" w:hAnsi="Consolas"/>
+          <w:b/>
+          <w:bCs/>
+          <w:color w:val="7F0055"/>
+        </w:rPr>
+        <w:t>static</w:t>
+      </w:r>
+      <w:r>
+        <w:rPr>
+          <w:rFonts w:ascii="Consolas" w:hAnsi="Consolas"/>
+          <w:color w:val="000000"/>
+        </w:rPr>
+        <w:t xml:space="preserve"> </w:t>
+      </w:r>
+      <w:r>
+        <w:rPr>
+          <w:rFonts w:ascii="Consolas" w:hAnsi="Consolas"/>
+          <w:b/>
+          <w:bCs/>
+          <w:color w:val="7F0055"/>
+        </w:rPr>
+        <w:t>final</w:t>
+      </w:r>
+      <w:r>
+        <w:rPr>
+          <w:rFonts w:ascii="Consolas" w:hAnsi="Consolas"/>
+          <w:color w:val="000000"/>
+        </w:rPr>
+        <w:t xml:space="preserve"> </w:t>
+      </w:r>
+      <w:r>
+        <w:rPr>
+          <w:rFonts w:ascii="Consolas" w:hAnsi="Consolas"/>
+          <w:b/>
+          <w:bCs/>
+          <w:color w:val="7F0055"/>
+        </w:rPr>
+        <w:t>int</w:t>
+      </w:r>
+      <w:r>
+        <w:rPr>
+          <w:rFonts w:ascii="Consolas" w:hAnsi="Consolas"/>
+          <w:color w:val="000000"/>
+        </w:rPr>
+        <w:t xml:space="preserve"> </w:t>
+      </w:r>
+      <w:r>
+        <w:rPr>
+          <w:rFonts w:ascii="Consolas" w:hAnsi="Consolas"/>
+          <w:b/>
+          <w:bCs/>
+          <w:i/>
+          <w:iCs/>
+          <w:color w:val="0000C0"/>
+        </w:rPr>
+        <w:t>NUM_ITERATIONS</w:t>
+      </w:r>
+      <w:r>
+        <w:rPr>
+          <w:rFonts w:ascii="Consolas" w:hAnsi="Consolas"/>
+          <w:color w:val="000000"/>
+        </w:rPr>
+        <w:t xml:space="preserve"> = 10; </w:t>
+      </w:r>
+      <w:r>
+        <w:rPr>
+          <w:rFonts w:ascii="Consolas" w:hAnsi="Consolas"/>
+          <w:color w:val="3F7F5F"/>
+        </w:rPr>
+        <w:t>// Number of iterations for accurate measurement</w:t>
+      </w:r>
+    </w:p>
+    <w:p>
+      <w:pPr>
+        <w:pStyle w:val="NormalWeb"/>
+        <w:shd w:val="clear" w:color="auto" w:fill="FFFFFF"/>
+        <w:spacing w:before="0" w:beforeAutospacing="0" w:after="0" w:afterAutospacing="0"/>
+        <w:rPr>
+          <w:rFonts w:ascii="Consolas" w:hAnsi="Consolas"/>
+          <w:color w:val="000000"/>
+        </w:rPr>
+      </w:pPr>
+    </w:p>
+    <w:p>
+      <w:pPr>
+        <w:pStyle w:val="NormalWeb"/>
+        <w:shd w:val="clear" w:color="auto" w:fill="FFFFFF"/>
+        <w:spacing w:before="0" w:beforeAutospacing="0" w:after="0" w:afterAutospacing="0"/>
+        <w:rPr>
+          <w:rFonts w:ascii="Consolas" w:hAnsi="Consolas"/>
+          <w:color w:val="000000"/>
+        </w:rPr>
+      </w:pPr>
+      <w:r>
+        <w:rPr>
+          <w:rFonts w:ascii="Consolas" w:hAnsi="Consolas"/>
+          <w:color w:val="000000"/>
+        </w:rPr>
+        <w:t xml:space="preserve">    </w:t>
+      </w:r>
+      <w:r>
+        <w:rPr>
+          <w:rFonts w:ascii="Consolas" w:hAnsi="Consolas"/>
+          <w:b/>
+          <w:bCs/>
+          <w:color w:val="7F0055"/>
+        </w:rPr>
+        <w:t>public</w:t>
+      </w:r>
+      <w:r>
+        <w:rPr>
+          <w:rFonts w:ascii="Consolas" w:hAnsi="Consolas"/>
+          <w:color w:val="000000"/>
+        </w:rPr>
+        <w:t xml:space="preserve"> </w:t>
+      </w:r>
+      <w:r>
+        <w:rPr>
+          <w:rFonts w:ascii="Consolas" w:hAnsi="Consolas"/>
+          <w:b/>
+          <w:bCs/>
+          <w:color w:val="7F0055"/>
+        </w:rPr>
+        <w:t>static</w:t>
+      </w:r>
+      <w:r>
+        <w:rPr>
+          <w:rFonts w:ascii="Consolas" w:hAnsi="Consolas"/>
+          <w:color w:val="000000"/>
+        </w:rPr>
+        <w:t xml:space="preserve"> </w:t>
+      </w:r>
+      <w:r>
+        <w:rPr>
+          <w:rFonts w:ascii="Consolas" w:hAnsi="Consolas"/>
+          <w:b/>
+          <w:bCs/>
+          <w:color w:val="7F0055"/>
+        </w:rPr>
+        <w:t>void</w:t>
+      </w:r>
+      <w:r>
+        <w:rPr>
+          <w:rFonts w:ascii="Consolas" w:hAnsi="Consolas"/>
+          <w:color w:val="000000"/>
+        </w:rPr>
+        <w:t xml:space="preserve"> main(String[] </w:t>
+      </w:r>
+      <w:proofErr w:type="spellStart"/>
+      <w:r>
+        <w:rPr>
+          <w:rFonts w:ascii="Consolas" w:hAnsi="Consolas"/>
+          <w:color w:val="6A3E3E"/>
+        </w:rPr>
+        <w:t>args</w:t>
+      </w:r>
+      <w:proofErr w:type="spellEnd"/>
+      <w:r>
+        <w:rPr>
+          <w:rFonts w:ascii="Consolas" w:hAnsi="Consolas"/>
+          <w:color w:val="000000"/>
+        </w:rPr>
+        <w:t>) {</w:t>
+      </w:r>
+    </w:p>
+    <w:p>
+      <w:pPr>
+        <w:pStyle w:val="NormalWeb"/>
+        <w:shd w:val="clear" w:color="auto" w:fill="FFFFFF"/>
+        <w:spacing w:before="0" w:beforeAutospacing="0" w:after="0" w:afterAutospacing="0"/>
+        <w:rPr>
+          <w:rFonts w:ascii="Consolas" w:hAnsi="Consolas"/>
+          <w:color w:val="000000"/>
+        </w:rPr>
+      </w:pPr>
+      <w:r>
+        <w:rPr>
+          <w:rFonts w:ascii="Consolas" w:hAnsi="Consolas"/>
+          <w:color w:val="000000"/>
+        </w:rPr>
+        <w:lastRenderedPageBreak/>
+        <w:t xml:space="preserve">        List&lt;Integer&gt; </w:t>
+      </w:r>
+      <w:proofErr w:type="spellStart"/>
+      <w:r>
+        <w:rPr>
+          <w:rFonts w:ascii="Consolas" w:hAnsi="Consolas"/>
+          <w:color w:val="6A3E3E"/>
+        </w:rPr>
+        <w:t>linkedList</w:t>
+      </w:r>
+      <w:proofErr w:type="spellEnd"/>
+      <w:r>
+        <w:rPr>
+          <w:rFonts w:ascii="Consolas" w:hAnsi="Consolas"/>
+          <w:color w:val="000000"/>
+        </w:rPr>
+        <w:t xml:space="preserve"> = </w:t>
+      </w:r>
+      <w:r>
+        <w:rPr>
+          <w:rFonts w:ascii="Consolas" w:hAnsi="Consolas"/>
+          <w:b/>
+          <w:bCs/>
+          <w:color w:val="7F0055"/>
+        </w:rPr>
+        <w:t>new</w:t>
+      </w:r>
+      <w:r>
+        <w:rPr>
+          <w:rFonts w:ascii="Consolas" w:hAnsi="Consolas"/>
+          <w:color w:val="000000"/>
+        </w:rPr>
+        <w:t xml:space="preserve"> LinkedList&lt;&gt;();</w:t>
+      </w:r>
+    </w:p>
+    <w:p>
+      <w:pPr>
+        <w:pStyle w:val="NormalWeb"/>
+        <w:shd w:val="clear" w:color="auto" w:fill="FFFFFF"/>
+        <w:spacing w:before="0" w:beforeAutospacing="0" w:after="0" w:afterAutospacing="0"/>
+        <w:rPr>
+          <w:rFonts w:ascii="Consolas" w:hAnsi="Consolas"/>
+          <w:color w:val="000000"/>
+        </w:rPr>
+      </w:pPr>
+      <w:r>
+        <w:rPr>
+          <w:rFonts w:ascii="Consolas" w:hAnsi="Consolas"/>
+          <w:color w:val="000000"/>
+        </w:rPr>
+        <w:t xml:space="preserve">        Map&lt;Integer, Integer&gt; </w:t>
+      </w:r>
+      <w:proofErr w:type="spellStart"/>
+      <w:r>
+        <w:rPr>
+          <w:rFonts w:ascii="Consolas" w:hAnsi="Consolas"/>
+          <w:color w:val="6A3E3E"/>
+        </w:rPr>
+        <w:t>hashMap</w:t>
+      </w:r>
+      <w:proofErr w:type="spellEnd"/>
+      <w:r>
+        <w:rPr>
+          <w:rFonts w:ascii="Consolas" w:hAnsi="Consolas"/>
+          <w:color w:val="000000"/>
+        </w:rPr>
+        <w:t xml:space="preserve"> = </w:t>
+      </w:r>
+      <w:r>
+        <w:rPr>
+          <w:rFonts w:ascii="Consolas" w:hAnsi="Consolas"/>
+          <w:b/>
+          <w:bCs/>
+          <w:color w:val="7F0055"/>
+        </w:rPr>
+        <w:t>new</w:t>
+      </w:r>
+      <w:r>
+        <w:rPr>
+          <w:rFonts w:ascii="Consolas" w:hAnsi="Consolas"/>
+          <w:color w:val="000000"/>
+        </w:rPr>
+        <w:t xml:space="preserve"> HashMap&lt;&gt;();</w:t>
+      </w:r>
+    </w:p>
+    <w:p>
+      <w:pPr>
+        <w:pStyle w:val="NormalWeb"/>
+        <w:shd w:val="clear" w:color="auto" w:fill="FFFFFF"/>
+        <w:spacing w:before="0" w:beforeAutospacing="0" w:after="0" w:afterAutospacing="0"/>
+        <w:rPr>
+          <w:rFonts w:ascii="Consolas" w:hAnsi="Consolas"/>
+          <w:color w:val="000000"/>
+        </w:rPr>
+      </w:pPr>
+    </w:p>
+    <w:p>
+      <w:pPr>
+        <w:pStyle w:val="NormalWeb"/>
+        <w:shd w:val="clear" w:color="auto" w:fill="FFFFFF"/>
+        <w:spacing w:before="0" w:beforeAutospacing="0" w:after="0" w:afterAutospacing="0"/>
+        <w:rPr>
+          <w:rFonts w:ascii="Consolas" w:hAnsi="Consolas"/>
+          <w:color w:val="000000"/>
+        </w:rPr>
+      </w:pPr>
+      <w:r>
+        <w:rPr>
+          <w:rFonts w:ascii="Consolas" w:hAnsi="Consolas"/>
+          <w:color w:val="000000"/>
+        </w:rPr>
+        <w:t xml:space="preserve">        </w:t>
+      </w:r>
+      <w:r>
+        <w:rPr>
+          <w:rFonts w:ascii="Consolas" w:hAnsi="Consolas"/>
+          <w:color w:val="3F7F5F"/>
+        </w:rPr>
+        <w:t>// Fill the linked list and hash map with elements</w:t>
+      </w:r>
+    </w:p>
+    <w:p>
+      <w:pPr>
+        <w:pStyle w:val="NormalWeb"/>
+        <w:shd w:val="clear" w:color="auto" w:fill="FFFFFF"/>
+        <w:spacing w:before="0" w:beforeAutospacing="0" w:after="0" w:afterAutospacing="0"/>
+        <w:rPr>
+          <w:rFonts w:ascii="Consolas" w:hAnsi="Consolas"/>
+          <w:color w:val="000000"/>
+        </w:rPr>
+      </w:pPr>
+      <w:r>
+        <w:rPr>
+          <w:rFonts w:ascii="Consolas" w:hAnsi="Consolas"/>
+          <w:color w:val="000000"/>
+        </w:rPr>
+        <w:t xml:space="preserve">        </w:t>
+      </w:r>
+      <w:r>
+        <w:rPr>
+          <w:rFonts w:ascii="Consolas" w:hAnsi="Consolas"/>
+          <w:b/>
+          <w:bCs/>
+          <w:color w:val="7F0055"/>
+        </w:rPr>
+        <w:t>for</w:t>
+      </w:r>
+      <w:r>
+        <w:rPr>
+          <w:rFonts w:ascii="Consolas" w:hAnsi="Consolas"/>
+          <w:color w:val="000000"/>
+        </w:rPr>
+        <w:t xml:space="preserve"> (</w:t>
+      </w:r>
+      <w:r>
+        <w:rPr>
+          <w:rFonts w:ascii="Consolas" w:hAnsi="Consolas"/>
+          <w:b/>
+          <w:bCs/>
+          <w:color w:val="7F0055"/>
+        </w:rPr>
+        <w:t>int</w:t>
+      </w:r>
+      <w:r>
+        <w:rPr>
+          <w:rFonts w:ascii="Consolas" w:hAnsi="Consolas"/>
+          <w:color w:val="000000"/>
+        </w:rPr>
+        <w:t xml:space="preserve"> </w:t>
+      </w:r>
+      <w:proofErr w:type="spellStart"/>
+      <w:r>
+        <w:rPr>
+          <w:rFonts w:ascii="Consolas" w:hAnsi="Consolas"/>
+          <w:color w:val="6A3E3E"/>
+        </w:rPr>
+        <w:t>i</w:t>
+      </w:r>
+      <w:proofErr w:type="spellEnd"/>
+      <w:r>
+        <w:rPr>
+          <w:rFonts w:ascii="Consolas" w:hAnsi="Consolas"/>
+          <w:color w:val="000000"/>
+        </w:rPr>
+        <w:t xml:space="preserve"> = 0; </w:t>
+      </w:r>
+      <w:proofErr w:type="spellStart"/>
+      <w:r>
+        <w:rPr>
+          <w:rFonts w:ascii="Consolas" w:hAnsi="Consolas"/>
+          <w:color w:val="6A3E3E"/>
+        </w:rPr>
+        <w:t>i</w:t>
+      </w:r>
+      <w:proofErr w:type="spellEnd"/>
+      <w:r>
+        <w:rPr>
+          <w:rFonts w:ascii="Consolas" w:hAnsi="Consolas"/>
+          <w:color w:val="000000"/>
+        </w:rPr>
+        <w:t xml:space="preserve"> &lt; </w:t>
+      </w:r>
+      <w:r>
+        <w:rPr>
+          <w:rFonts w:ascii="Consolas" w:hAnsi="Consolas"/>
+          <w:b/>
+          <w:bCs/>
+          <w:i/>
+          <w:iCs/>
+          <w:color w:val="0000C0"/>
+        </w:rPr>
+        <w:t>NUM_ELEMENTS</w:t>
+      </w:r>
+      <w:r>
+        <w:rPr>
+          <w:rFonts w:ascii="Consolas" w:hAnsi="Consolas"/>
+          <w:color w:val="000000"/>
+        </w:rPr>
+        <w:t xml:space="preserve">; </w:t>
+      </w:r>
+      <w:proofErr w:type="spellStart"/>
+      <w:r>
+        <w:rPr>
+          <w:rFonts w:ascii="Consolas" w:hAnsi="Consolas"/>
+          <w:color w:val="6A3E3E"/>
+        </w:rPr>
+        <w:t>i</w:t>
+      </w:r>
+      <w:proofErr w:type="spellEnd"/>
+      <w:r>
+        <w:rPr>
+          <w:rFonts w:ascii="Consolas" w:hAnsi="Consolas"/>
+          <w:color w:val="000000"/>
+        </w:rPr>
+        <w:t>++) {</w:t>
+      </w:r>
+    </w:p>
+    <w:p>
+      <w:pPr>
+        <w:pStyle w:val="NormalWeb"/>
+        <w:shd w:val="clear" w:color="auto" w:fill="FFFFFF"/>
+        <w:spacing w:before="0" w:beforeAutospacing="0" w:after="0" w:afterAutospacing="0"/>
+        <w:rPr>
+          <w:rFonts w:ascii="Consolas" w:hAnsi="Consolas"/>
+          <w:color w:val="000000"/>
+        </w:rPr>
+      </w:pPr>
+      <w:r>
+        <w:rPr>
+          <w:rFonts w:ascii="Consolas" w:hAnsi="Consolas"/>
+          <w:color w:val="000000"/>
+        </w:rPr>
+        <w:t xml:space="preserve">            </w:t>
+      </w:r>
+      <w:proofErr w:type="spellStart"/>
+      <w:r>
+        <w:rPr>
+          <w:rFonts w:ascii="Consolas" w:hAnsi="Consolas"/>
+          <w:color w:val="6A3E3E"/>
+        </w:rPr>
+        <w:t>linkedList</w:t>
+      </w:r>
+      <w:r>
+        <w:rPr>
+          <w:rFonts w:ascii="Consolas" w:hAnsi="Consolas"/>
+          <w:color w:val="000000"/>
+        </w:rPr>
+        <w:t>.add</w:t>
+      </w:r>
+      <w:proofErr w:type="spellEnd"/>
+      <w:r>
+        <w:rPr>
+          <w:rFonts w:ascii="Consolas" w:hAnsi="Consolas"/>
+          <w:color w:val="000000"/>
+        </w:rPr>
+        <w:t>(</w:t>
+      </w:r>
+      <w:proofErr w:type="spellStart"/>
+      <w:r>
+        <w:rPr>
+          <w:rFonts w:ascii="Consolas" w:hAnsi="Consolas"/>
+          <w:color w:val="6A3E3E"/>
+        </w:rPr>
+        <w:t>i</w:t>
+      </w:r>
+      <w:proofErr w:type="spellEnd"/>
+      <w:r>
+        <w:rPr>
+          <w:rFonts w:ascii="Consolas" w:hAnsi="Consolas"/>
+          <w:color w:val="000000"/>
+        </w:rPr>
+        <w:t>);</w:t>
+      </w:r>
+    </w:p>
+    <w:p>
+      <w:pPr>
+        <w:pStyle w:val="NormalWeb"/>
+        <w:shd w:val="clear" w:color="auto" w:fill="FFFFFF"/>
+        <w:spacing w:before="0" w:beforeAutospacing="0" w:after="0" w:afterAutospacing="0"/>
+        <w:rPr>
+          <w:rFonts w:ascii="Consolas" w:hAnsi="Consolas"/>
+          <w:color w:val="000000"/>
+        </w:rPr>
+      </w:pPr>
+      <w:r>
+        <w:rPr>
+          <w:rFonts w:ascii="Consolas" w:hAnsi="Consolas"/>
+          <w:color w:val="000000"/>
+        </w:rPr>
+        <w:t xml:space="preserve">            </w:t>
+      </w:r>
+      <w:proofErr w:type="spellStart"/>
+      <w:r>
+        <w:rPr>
+          <w:rFonts w:ascii="Consolas" w:hAnsi="Consolas"/>
+          <w:color w:val="6A3E3E"/>
+        </w:rPr>
+        <w:t>hashMap</w:t>
+      </w:r>
+      <w:r>
+        <w:rPr>
+          <w:rFonts w:ascii="Consolas" w:hAnsi="Consolas"/>
+          <w:color w:val="000000"/>
+        </w:rPr>
+        <w:t>.put</w:t>
+      </w:r>
+      <w:proofErr w:type="spellEnd"/>
+      <w:r>
+        <w:rPr>
+          <w:rFonts w:ascii="Consolas" w:hAnsi="Consolas"/>
+          <w:color w:val="000000"/>
+        </w:rPr>
+        <w:t>(</w:t>
+      </w:r>
+      <w:proofErr w:type="spellStart"/>
+      <w:r>
+        <w:rPr>
+          <w:rFonts w:ascii="Consolas" w:hAnsi="Consolas"/>
+          <w:color w:val="6A3E3E"/>
+        </w:rPr>
+        <w:t>i</w:t>
+      </w:r>
+      <w:proofErr w:type="spellEnd"/>
+      <w:r>
+        <w:rPr>
+          <w:rFonts w:ascii="Consolas" w:hAnsi="Consolas"/>
+          <w:color w:val="000000"/>
+        </w:rPr>
+        <w:t xml:space="preserve">, </w:t>
+      </w:r>
+      <w:proofErr w:type="spellStart"/>
+      <w:r>
+        <w:rPr>
+          <w:rFonts w:ascii="Consolas" w:hAnsi="Consolas"/>
+          <w:color w:val="6A3E3E"/>
+        </w:rPr>
+        <w:t>i</w:t>
+      </w:r>
+      <w:proofErr w:type="spellEnd"/>
+      <w:r>
+        <w:rPr>
+          <w:rFonts w:ascii="Consolas" w:hAnsi="Consolas"/>
+          <w:color w:val="000000"/>
+        </w:rPr>
+        <w:t>);</w:t>
+      </w:r>
+    </w:p>
+    <w:p>
+      <w:pPr>
+        <w:pStyle w:val="NormalWeb"/>
+        <w:shd w:val="clear" w:color="auto" w:fill="FFFFFF"/>
+        <w:spacing w:before="0" w:beforeAutospacing="0" w:after="0" w:afterAutospacing="0"/>
+        <w:rPr>
+          <w:rFonts w:ascii="Consolas" w:hAnsi="Consolas"/>
+          <w:color w:val="000000"/>
+        </w:rPr>
+      </w:pPr>
+      <w:r>
+        <w:rPr>
+          <w:rFonts w:ascii="Consolas" w:hAnsi="Consolas"/>
+          <w:color w:val="000000"/>
+        </w:rPr>
+        <w:t xml:space="preserve">        }</w:t>
+      </w:r>
+    </w:p>
+    <w:p>
+      <w:pPr>
+        <w:pStyle w:val="NormalWeb"/>
+        <w:shd w:val="clear" w:color="auto" w:fill="FFFFFF"/>
+        <w:spacing w:before="0" w:beforeAutospacing="0" w:after="0" w:afterAutospacing="0"/>
+        <w:rPr>
+          <w:rFonts w:ascii="Consolas" w:hAnsi="Consolas"/>
+          <w:color w:val="000000"/>
+        </w:rPr>
+      </w:pPr>
+    </w:p>
+    <w:p>
+      <w:pPr>
+        <w:pStyle w:val="NormalWeb"/>
+        <w:shd w:val="clear" w:color="auto" w:fill="FFFFFF"/>
+        <w:spacing w:before="0" w:beforeAutospacing="0" w:after="0" w:afterAutospacing="0"/>
+        <w:rPr>
+          <w:rFonts w:ascii="Consolas" w:hAnsi="Consolas"/>
+          <w:color w:val="000000"/>
+        </w:rPr>
+      </w:pPr>
+      <w:r>
+        <w:rPr>
+          <w:rFonts w:ascii="Consolas" w:hAnsi="Consolas"/>
+          <w:color w:val="000000"/>
+        </w:rPr>
+        <w:t xml:space="preserve">        </w:t>
+      </w:r>
+      <w:proofErr w:type="spellStart"/>
+      <w:r>
+        <w:rPr>
+          <w:rFonts w:ascii="Consolas" w:hAnsi="Consolas"/>
+          <w:color w:val="000000"/>
+        </w:rPr>
+        <w:t>System.</w:t>
+      </w:r>
+      <w:r>
+        <w:rPr>
+          <w:rFonts w:ascii="Consolas" w:hAnsi="Consolas"/>
+          <w:b/>
+          <w:bCs/>
+          <w:i/>
+          <w:iCs/>
+          <w:color w:val="0000C0"/>
+        </w:rPr>
+        <w:t>out</w:t>
+      </w:r>
+      <w:r>
+        <w:rPr>
+          <w:rFonts w:ascii="Consolas" w:hAnsi="Consolas"/>
+          <w:color w:val="000000"/>
+        </w:rPr>
+        <w:t>.println</w:t>
+      </w:r>
+      <w:proofErr w:type="spellEnd"/>
+      <w:r>
+        <w:rPr>
+          <w:rFonts w:ascii="Consolas" w:hAnsi="Consolas"/>
+          <w:color w:val="000000"/>
+        </w:rPr>
+        <w:t>(</w:t>
+      </w:r>
+      <w:r>
+        <w:rPr>
+          <w:rFonts w:ascii="Consolas" w:hAnsi="Consolas"/>
+          <w:color w:val="2A00FF"/>
+        </w:rPr>
+        <w:t>"Operation\</w:t>
+      </w:r>
+      <w:proofErr w:type="spellStart"/>
+      <w:r>
+        <w:rPr>
+          <w:rFonts w:ascii="Consolas" w:hAnsi="Consolas"/>
+          <w:color w:val="2A00FF"/>
+        </w:rPr>
+        <w:t>tLinkedList</w:t>
+      </w:r>
+      <w:proofErr w:type="spellEnd"/>
+      <w:r>
+        <w:rPr>
+          <w:rFonts w:ascii="Consolas" w:hAnsi="Consolas"/>
+          <w:color w:val="2A00FF"/>
+        </w:rPr>
+        <w:t xml:space="preserve"> (</w:t>
+      </w:r>
+      <w:proofErr w:type="spellStart"/>
+      <w:r>
+        <w:rPr>
+          <w:rFonts w:ascii="Consolas" w:hAnsi="Consolas"/>
+          <w:color w:val="2A00FF"/>
+        </w:rPr>
+        <w:t>ms</w:t>
+      </w:r>
+      <w:proofErr w:type="spellEnd"/>
+      <w:r>
+        <w:rPr>
+          <w:rFonts w:ascii="Consolas" w:hAnsi="Consolas"/>
+          <w:color w:val="2A00FF"/>
+        </w:rPr>
+        <w:t>)\</w:t>
+      </w:r>
+      <w:proofErr w:type="spellStart"/>
+      <w:r>
+        <w:rPr>
+          <w:rFonts w:ascii="Consolas" w:hAnsi="Consolas"/>
+          <w:color w:val="2A00FF"/>
+        </w:rPr>
+        <w:t>tHashMap</w:t>
+      </w:r>
+      <w:proofErr w:type="spellEnd"/>
+      <w:r>
+        <w:rPr>
+          <w:rFonts w:ascii="Consolas" w:hAnsi="Consolas"/>
+          <w:color w:val="2A00FF"/>
+        </w:rPr>
+        <w:t xml:space="preserve"> (</w:t>
+      </w:r>
+      <w:proofErr w:type="spellStart"/>
+      <w:r>
+        <w:rPr>
+          <w:rFonts w:ascii="Consolas" w:hAnsi="Consolas"/>
+          <w:color w:val="2A00FF"/>
+        </w:rPr>
+        <w:t>ms</w:t>
+      </w:r>
+      <w:proofErr w:type="spellEnd"/>
+      <w:r>
+        <w:rPr>
+          <w:rFonts w:ascii="Consolas" w:hAnsi="Consolas"/>
+          <w:color w:val="2A00FF"/>
+        </w:rPr>
+        <w:t>)"</w:t>
+      </w:r>
+      <w:r>
+        <w:rPr>
+          <w:rFonts w:ascii="Consolas" w:hAnsi="Consolas"/>
+          <w:color w:val="000000"/>
+        </w:rPr>
+        <w:t>);</w:t>
+      </w:r>
+    </w:p>
+    <w:p>
+      <w:pPr>
+        <w:pStyle w:val="NormalWeb"/>
+        <w:shd w:val="clear" w:color="auto" w:fill="FFFFFF"/>
+        <w:spacing w:before="0" w:beforeAutospacing="0" w:after="0" w:afterAutospacing="0"/>
+        <w:rPr>
+          <w:rFonts w:ascii="Consolas" w:hAnsi="Consolas"/>
+          <w:color w:val="000000"/>
+        </w:rPr>
+      </w:pPr>
+    </w:p>
+    <w:p>
+      <w:pPr>
+        <w:pStyle w:val="NormalWeb"/>
+        <w:shd w:val="clear" w:color="auto" w:fill="FFFFFF"/>
+        <w:spacing w:before="0" w:beforeAutospacing="0" w:after="0" w:afterAutospacing="0"/>
+        <w:rPr>
+          <w:rFonts w:ascii="Consolas" w:hAnsi="Consolas"/>
+          <w:color w:val="000000"/>
+        </w:rPr>
+      </w:pPr>
+      <w:r>
+        <w:rPr>
+          <w:rFonts w:ascii="Consolas" w:hAnsi="Consolas"/>
+          <w:color w:val="000000"/>
+        </w:rPr>
+        <w:t xml:space="preserve">        </w:t>
+      </w:r>
+      <w:r>
+        <w:rPr>
+          <w:rFonts w:ascii="Consolas" w:hAnsi="Consolas"/>
+          <w:color w:val="3F7F5F"/>
+        </w:rPr>
+        <w:t>// Perform get operation</w:t>
+      </w:r>
+    </w:p>
+    <w:p>
+      <w:pPr>
+        <w:pStyle w:val="NormalWeb"/>
+        <w:shd w:val="clear" w:color="auto" w:fill="FFFFFF"/>
+        <w:spacing w:before="0" w:beforeAutospacing="0" w:after="0" w:afterAutospacing="0"/>
+        <w:rPr>
+          <w:rFonts w:ascii="Consolas" w:hAnsi="Consolas"/>
+          <w:color w:val="000000"/>
+        </w:rPr>
+      </w:pPr>
+      <w:r>
+        <w:rPr>
+          <w:rFonts w:ascii="Consolas" w:hAnsi="Consolas"/>
+          <w:color w:val="000000"/>
+        </w:rPr>
+        <w:t xml:space="preserve">        </w:t>
+      </w:r>
+      <w:r>
+        <w:rPr>
+          <w:rFonts w:ascii="Consolas" w:hAnsi="Consolas"/>
+          <w:b/>
+          <w:bCs/>
+          <w:color w:val="7F0055"/>
+        </w:rPr>
+        <w:t>long</w:t>
+      </w:r>
+      <w:r>
+        <w:rPr>
+          <w:rFonts w:ascii="Consolas" w:hAnsi="Consolas"/>
+          <w:color w:val="000000"/>
+        </w:rPr>
+        <w:t xml:space="preserve"> </w:t>
+      </w:r>
+      <w:proofErr w:type="spellStart"/>
+      <w:r>
+        <w:rPr>
+          <w:rFonts w:ascii="Consolas" w:hAnsi="Consolas"/>
+          <w:color w:val="6A3E3E"/>
+        </w:rPr>
+        <w:t>linkedListGetTime</w:t>
+      </w:r>
+      <w:proofErr w:type="spellEnd"/>
+      <w:r>
+        <w:rPr>
+          <w:rFonts w:ascii="Consolas" w:hAnsi="Consolas"/>
+          <w:color w:val="000000"/>
+        </w:rPr>
+        <w:t xml:space="preserve"> = </w:t>
+      </w:r>
+      <w:proofErr w:type="spellStart"/>
+      <w:r>
+        <w:rPr>
+          <w:rFonts w:ascii="Consolas" w:hAnsi="Consolas"/>
+          <w:i/>
+          <w:iCs/>
+          <w:color w:val="000000"/>
+        </w:rPr>
+        <w:t>measureTime</w:t>
+      </w:r>
+      <w:proofErr w:type="spellEnd"/>
+      <w:r>
+        <w:rPr>
+          <w:rFonts w:ascii="Consolas" w:hAnsi="Consolas"/>
+          <w:color w:val="000000"/>
+        </w:rPr>
+        <w:t xml:space="preserve">(() -&gt; </w:t>
+      </w:r>
+      <w:proofErr w:type="spellStart"/>
+      <w:r>
+        <w:rPr>
+          <w:rFonts w:ascii="Consolas" w:hAnsi="Consolas"/>
+          <w:color w:val="6A3E3E"/>
+        </w:rPr>
+        <w:t>linkedList</w:t>
+      </w:r>
+      <w:r>
+        <w:rPr>
+          <w:rFonts w:ascii="Consolas" w:hAnsi="Consolas"/>
+          <w:color w:val="000000"/>
+        </w:rPr>
+        <w:t>.get</w:t>
+      </w:r>
+      <w:proofErr w:type="spellEnd"/>
+      <w:r>
+        <w:rPr>
+          <w:rFonts w:ascii="Consolas" w:hAnsi="Consolas"/>
+          <w:color w:val="000000"/>
+        </w:rPr>
+        <w:t>(</w:t>
+      </w:r>
+      <w:r>
+        <w:rPr>
+          <w:rFonts w:ascii="Consolas" w:hAnsi="Consolas"/>
+          <w:b/>
+          <w:bCs/>
+          <w:i/>
+          <w:iCs/>
+          <w:color w:val="0000C0"/>
+        </w:rPr>
+        <w:t>NUM_ELEMENTS</w:t>
+      </w:r>
+      <w:r>
+        <w:rPr>
+          <w:rFonts w:ascii="Consolas" w:hAnsi="Consolas"/>
+          <w:color w:val="000000"/>
+        </w:rPr>
+        <w:t xml:space="preserve"> / 2));</w:t>
+      </w:r>
+    </w:p>
+    <w:p>
+      <w:pPr>
+        <w:pStyle w:val="NormalWeb"/>
+        <w:shd w:val="clear" w:color="auto" w:fill="FFFFFF"/>
+        <w:spacing w:before="0" w:beforeAutospacing="0" w:after="0" w:afterAutospacing="0"/>
+        <w:rPr>
+          <w:rFonts w:ascii="Consolas" w:hAnsi="Consolas"/>
+          <w:color w:val="000000"/>
+        </w:rPr>
+      </w:pPr>
+      <w:r>
+        <w:rPr>
+          <w:rFonts w:ascii="Consolas" w:hAnsi="Consolas"/>
+          <w:color w:val="000000"/>
+        </w:rPr>
+        <w:t xml:space="preserve">        </w:t>
+      </w:r>
+      <w:r>
+        <w:rPr>
+          <w:rFonts w:ascii="Consolas" w:hAnsi="Consolas"/>
+          <w:b/>
+          <w:bCs/>
+          <w:color w:val="7F0055"/>
+        </w:rPr>
+        <w:t>long</w:t>
+      </w:r>
+      <w:r>
+        <w:rPr>
+          <w:rFonts w:ascii="Consolas" w:hAnsi="Consolas"/>
+          <w:color w:val="000000"/>
+        </w:rPr>
+        <w:t xml:space="preserve"> </w:t>
+      </w:r>
+      <w:proofErr w:type="spellStart"/>
+      <w:r>
+        <w:rPr>
+          <w:rFonts w:ascii="Consolas" w:hAnsi="Consolas"/>
+          <w:color w:val="6A3E3E"/>
+          <w:shd w:val="clear" w:color="auto" w:fill="F0D8A8"/>
+        </w:rPr>
+        <w:t>hashMapGetTime</w:t>
+      </w:r>
+      <w:proofErr w:type="spellEnd"/>
+      <w:r>
+        <w:rPr>
+          <w:rFonts w:ascii="Consolas" w:hAnsi="Consolas"/>
+          <w:color w:val="000000"/>
+        </w:rPr>
+        <w:t xml:space="preserve"> = </w:t>
+      </w:r>
+      <w:proofErr w:type="spellStart"/>
+      <w:r>
+        <w:rPr>
+          <w:rFonts w:ascii="Consolas" w:hAnsi="Consolas"/>
+          <w:i/>
+          <w:iCs/>
+          <w:color w:val="000000"/>
+        </w:rPr>
+        <w:t>measureTime</w:t>
+      </w:r>
+      <w:proofErr w:type="spellEnd"/>
+      <w:r>
+        <w:rPr>
+          <w:rFonts w:ascii="Consolas" w:hAnsi="Consolas"/>
+          <w:color w:val="000000"/>
+        </w:rPr>
+        <w:t xml:space="preserve">(() -&gt; </w:t>
+      </w:r>
+      <w:proofErr w:type="spellStart"/>
+      <w:r>
+        <w:rPr>
+          <w:rFonts w:ascii="Consolas" w:hAnsi="Consolas"/>
+          <w:color w:val="6A3E3E"/>
+        </w:rPr>
+        <w:t>hashMap</w:t>
+      </w:r>
+      <w:r>
+        <w:rPr>
+          <w:rFonts w:ascii="Consolas" w:hAnsi="Consolas"/>
+          <w:color w:val="000000"/>
+        </w:rPr>
+        <w:t>.get</w:t>
+      </w:r>
+      <w:proofErr w:type="spellEnd"/>
+      <w:r>
+        <w:rPr>
+          <w:rFonts w:ascii="Consolas" w:hAnsi="Consolas"/>
+          <w:color w:val="000000"/>
+        </w:rPr>
+        <w:t>(</w:t>
+      </w:r>
+      <w:r>
+        <w:rPr>
+          <w:rFonts w:ascii="Consolas" w:hAnsi="Consolas"/>
+          <w:b/>
+          <w:bCs/>
+          <w:i/>
+          <w:iCs/>
+          <w:color w:val="0000C0"/>
+        </w:rPr>
+        <w:t>NUM_ELEMENTS</w:t>
+      </w:r>
+      <w:r>
+        <w:rPr>
+          <w:rFonts w:ascii="Consolas" w:hAnsi="Consolas"/>
+          <w:color w:val="000000"/>
+        </w:rPr>
+        <w:t xml:space="preserve"> / 2));</w:t>
+      </w:r>
+    </w:p>
+    <w:p>
+      <w:pPr>
+        <w:pStyle w:val="NormalWeb"/>
+        <w:shd w:val="clear" w:color="auto" w:fill="FFFFFF"/>
+        <w:spacing w:before="0" w:beforeAutospacing="0" w:after="0" w:afterAutospacing="0"/>
+        <w:rPr>
+          <w:rFonts w:ascii="Consolas" w:hAnsi="Consolas"/>
+          <w:color w:val="000000"/>
+        </w:rPr>
+      </w:pPr>
+      <w:r>
+        <w:rPr>
+          <w:rFonts w:ascii="Consolas" w:hAnsi="Consolas"/>
+          <w:color w:val="000000"/>
+        </w:rPr>
+        <w:t xml:space="preserve">        </w:t>
+      </w:r>
+      <w:proofErr w:type="spellStart"/>
+      <w:r>
+        <w:rPr>
+          <w:rFonts w:ascii="Consolas" w:hAnsi="Consolas"/>
+          <w:color w:val="000000"/>
+        </w:rPr>
+        <w:t>System.</w:t>
+      </w:r>
+      <w:r>
+        <w:rPr>
+          <w:rFonts w:ascii="Consolas" w:hAnsi="Consolas"/>
+          <w:b/>
+          <w:bCs/>
+          <w:i/>
+          <w:iCs/>
+          <w:color w:val="0000C0"/>
+        </w:rPr>
+        <w:t>out</w:t>
+      </w:r>
+      <w:r>
+        <w:rPr>
+          <w:rFonts w:ascii="Consolas" w:hAnsi="Consolas"/>
+          <w:color w:val="000000"/>
+        </w:rPr>
+        <w:t>.println</w:t>
+      </w:r>
+      <w:proofErr w:type="spellEnd"/>
+      <w:r>
+        <w:rPr>
+          <w:rFonts w:ascii="Consolas" w:hAnsi="Consolas"/>
+          <w:color w:val="000000"/>
+        </w:rPr>
+        <w:t>(</w:t>
+      </w:r>
+      <w:r>
+        <w:rPr>
+          <w:rFonts w:ascii="Consolas" w:hAnsi="Consolas"/>
+          <w:color w:val="2A00FF"/>
+        </w:rPr>
+        <w:t>"Get\t\t"</w:t>
+      </w:r>
+      <w:r>
+        <w:rPr>
+          <w:rFonts w:ascii="Consolas" w:hAnsi="Consolas"/>
+          <w:color w:val="000000"/>
+        </w:rPr>
+        <w:t xml:space="preserve"> + </w:t>
+      </w:r>
+      <w:proofErr w:type="spellStart"/>
+      <w:r>
+        <w:rPr>
+          <w:rFonts w:ascii="Consolas" w:hAnsi="Consolas"/>
+          <w:color w:val="6A3E3E"/>
+        </w:rPr>
+        <w:t>linkedListGetTime</w:t>
+      </w:r>
+      <w:proofErr w:type="spellEnd"/>
+      <w:r>
+        <w:rPr>
+          <w:rFonts w:ascii="Consolas" w:hAnsi="Consolas"/>
+          <w:color w:val="000000"/>
+        </w:rPr>
+        <w:t xml:space="preserve"> + </w:t>
+      </w:r>
+      <w:r>
+        <w:rPr>
+          <w:rFonts w:ascii="Consolas" w:hAnsi="Consolas"/>
+          <w:color w:val="2A00FF"/>
+        </w:rPr>
+        <w:t>"\t\t"</w:t>
+      </w:r>
+      <w:r>
+        <w:rPr>
+          <w:rFonts w:ascii="Consolas" w:hAnsi="Consolas"/>
+          <w:color w:val="000000"/>
+        </w:rPr>
+        <w:t xml:space="preserve"> + </w:t>
+      </w:r>
+      <w:proofErr w:type="spellStart"/>
+      <w:r>
+        <w:rPr>
+          <w:rFonts w:ascii="Consolas" w:hAnsi="Consolas"/>
+          <w:color w:val="6A3E3E"/>
+          <w:shd w:val="clear" w:color="auto" w:fill="D4D4D4"/>
+        </w:rPr>
+        <w:t>hashMapGetTime</w:t>
+      </w:r>
+      <w:proofErr w:type="spellEnd"/>
+      <w:r>
+        <w:rPr>
+          <w:rFonts w:ascii="Consolas" w:hAnsi="Consolas"/>
+          <w:color w:val="000000"/>
+        </w:rPr>
+        <w:t>);</w:t>
+      </w:r>
+    </w:p>
+    <w:p>
+      <w:pPr>
+        <w:pStyle w:val="NormalWeb"/>
+        <w:shd w:val="clear" w:color="auto" w:fill="FFFFFF"/>
+        <w:spacing w:before="0" w:beforeAutospacing="0" w:after="0" w:afterAutospacing="0"/>
+        <w:rPr>
+          <w:rFonts w:ascii="Consolas" w:hAnsi="Consolas"/>
+          <w:color w:val="000000"/>
+        </w:rPr>
+      </w:pPr>
+    </w:p>
+    <w:p>
+      <w:pPr>
+        <w:pStyle w:val="NormalWeb"/>
+        <w:shd w:val="clear" w:color="auto" w:fill="FFFFFF"/>
+        <w:spacing w:before="0" w:beforeAutospacing="0" w:after="0" w:afterAutospacing="0"/>
+        <w:rPr>
+          <w:rFonts w:ascii="Consolas" w:hAnsi="Consolas"/>
+          <w:color w:val="000000"/>
+        </w:rPr>
+      </w:pPr>
+      <w:r>
+        <w:rPr>
+          <w:rFonts w:ascii="Consolas" w:hAnsi="Consolas"/>
+          <w:color w:val="000000"/>
+        </w:rPr>
+        <w:t xml:space="preserve">        </w:t>
+      </w:r>
+      <w:r>
+        <w:rPr>
+          <w:rFonts w:ascii="Consolas" w:hAnsi="Consolas"/>
+          <w:color w:val="3F7F5F"/>
+        </w:rPr>
+        <w:t>// Perform set operation</w:t>
+      </w:r>
+    </w:p>
+    <w:p>
+      <w:pPr>
+        <w:pStyle w:val="NormalWeb"/>
+        <w:shd w:val="clear" w:color="auto" w:fill="FFFFFF"/>
+        <w:spacing w:before="0" w:beforeAutospacing="0" w:after="0" w:afterAutospacing="0"/>
+        <w:rPr>
+          <w:rFonts w:ascii="Consolas" w:hAnsi="Consolas"/>
+          <w:color w:val="000000"/>
+        </w:rPr>
+      </w:pPr>
+      <w:r>
+        <w:rPr>
+          <w:rFonts w:ascii="Consolas" w:hAnsi="Consolas"/>
+          <w:color w:val="000000"/>
+        </w:rPr>
+        <w:t xml:space="preserve">        </w:t>
+      </w:r>
+      <w:r>
+        <w:rPr>
+          <w:rFonts w:ascii="Consolas" w:hAnsi="Consolas"/>
+          <w:b/>
+          <w:bCs/>
+          <w:color w:val="7F0055"/>
+        </w:rPr>
+        <w:t>long</w:t>
+      </w:r>
+      <w:r>
+        <w:rPr>
+          <w:rFonts w:ascii="Consolas" w:hAnsi="Consolas"/>
+          <w:color w:val="000000"/>
+        </w:rPr>
+        <w:t xml:space="preserve"> </w:t>
+      </w:r>
+      <w:proofErr w:type="spellStart"/>
+      <w:r>
+        <w:rPr>
+          <w:rFonts w:ascii="Consolas" w:hAnsi="Consolas"/>
+          <w:color w:val="6A3E3E"/>
+        </w:rPr>
+        <w:t>linkedListSetTime</w:t>
+      </w:r>
+      <w:proofErr w:type="spellEnd"/>
+      <w:r>
+        <w:rPr>
+          <w:rFonts w:ascii="Consolas" w:hAnsi="Consolas"/>
+          <w:color w:val="000000"/>
+        </w:rPr>
+        <w:t xml:space="preserve"> = </w:t>
+      </w:r>
+      <w:proofErr w:type="spellStart"/>
+      <w:r>
+        <w:rPr>
+          <w:rFonts w:ascii="Consolas" w:hAnsi="Consolas"/>
+          <w:i/>
+          <w:iCs/>
+          <w:color w:val="000000"/>
+        </w:rPr>
+        <w:t>measureTime</w:t>
+      </w:r>
+      <w:proofErr w:type="spellEnd"/>
+      <w:r>
+        <w:rPr>
+          <w:rFonts w:ascii="Consolas" w:hAnsi="Consolas"/>
+          <w:color w:val="000000"/>
+        </w:rPr>
+        <w:t xml:space="preserve">(() -&gt; </w:t>
+      </w:r>
+      <w:proofErr w:type="spellStart"/>
+      <w:r>
+        <w:rPr>
+          <w:rFonts w:ascii="Consolas" w:hAnsi="Consolas"/>
+          <w:color w:val="6A3E3E"/>
+        </w:rPr>
+        <w:t>linkedList</w:t>
+      </w:r>
+      <w:r>
+        <w:rPr>
+          <w:rFonts w:ascii="Consolas" w:hAnsi="Consolas"/>
+          <w:color w:val="000000"/>
+        </w:rPr>
+        <w:t>.set</w:t>
+      </w:r>
+      <w:proofErr w:type="spellEnd"/>
+      <w:r>
+        <w:rPr>
+          <w:rFonts w:ascii="Consolas" w:hAnsi="Consolas"/>
+          <w:color w:val="000000"/>
+        </w:rPr>
+        <w:t>(</w:t>
+      </w:r>
+      <w:r>
+        <w:rPr>
+          <w:rFonts w:ascii="Consolas" w:hAnsi="Consolas"/>
+          <w:b/>
+          <w:bCs/>
+          <w:i/>
+          <w:iCs/>
+          <w:color w:val="0000C0"/>
+        </w:rPr>
+        <w:t>NUM_ELEMENTS</w:t>
+      </w:r>
+      <w:r>
+        <w:rPr>
+          <w:rFonts w:ascii="Consolas" w:hAnsi="Consolas"/>
+          <w:color w:val="000000"/>
+        </w:rPr>
+        <w:t xml:space="preserve"> / 2, -1));</w:t>
+      </w:r>
+    </w:p>
+    <w:p>
+      <w:pPr>
+        <w:pStyle w:val="NormalWeb"/>
+        <w:shd w:val="clear" w:color="auto" w:fill="FFFFFF"/>
+        <w:spacing w:before="0" w:beforeAutospacing="0" w:after="0" w:afterAutospacing="0"/>
+        <w:rPr>
+          <w:rFonts w:ascii="Consolas" w:hAnsi="Consolas"/>
+          <w:color w:val="000000"/>
+        </w:rPr>
+      </w:pPr>
+      <w:r>
+        <w:rPr>
+          <w:rFonts w:ascii="Consolas" w:hAnsi="Consolas"/>
+          <w:color w:val="000000"/>
+        </w:rPr>
+        <w:t xml:space="preserve">        </w:t>
+      </w:r>
+      <w:r>
+        <w:rPr>
+          <w:rFonts w:ascii="Consolas" w:hAnsi="Consolas"/>
+          <w:b/>
+          <w:bCs/>
+          <w:color w:val="7F0055"/>
+        </w:rPr>
+        <w:t>long</w:t>
+      </w:r>
+      <w:r>
+        <w:rPr>
+          <w:rFonts w:ascii="Consolas" w:hAnsi="Consolas"/>
+          <w:color w:val="000000"/>
+        </w:rPr>
+        <w:t xml:space="preserve"> </w:t>
+      </w:r>
+      <w:proofErr w:type="spellStart"/>
+      <w:r>
+        <w:rPr>
+          <w:rFonts w:ascii="Consolas" w:hAnsi="Consolas"/>
+          <w:color w:val="6A3E3E"/>
+        </w:rPr>
+        <w:t>hashMapSetTime</w:t>
+      </w:r>
+      <w:proofErr w:type="spellEnd"/>
+      <w:r>
+        <w:rPr>
+          <w:rFonts w:ascii="Consolas" w:hAnsi="Consolas"/>
+          <w:color w:val="000000"/>
+        </w:rPr>
+        <w:t xml:space="preserve"> = </w:t>
+      </w:r>
+      <w:proofErr w:type="spellStart"/>
+      <w:r>
+        <w:rPr>
+          <w:rFonts w:ascii="Consolas" w:hAnsi="Consolas"/>
+          <w:i/>
+          <w:iCs/>
+          <w:color w:val="000000"/>
+        </w:rPr>
+        <w:t>measureTime</w:t>
+      </w:r>
+      <w:proofErr w:type="spellEnd"/>
+      <w:r>
+        <w:rPr>
+          <w:rFonts w:ascii="Consolas" w:hAnsi="Consolas"/>
+          <w:color w:val="000000"/>
+        </w:rPr>
+        <w:t xml:space="preserve">(() -&gt; </w:t>
+      </w:r>
+      <w:proofErr w:type="spellStart"/>
+      <w:r>
+        <w:rPr>
+          <w:rFonts w:ascii="Consolas" w:hAnsi="Consolas"/>
+          <w:color w:val="6A3E3E"/>
+        </w:rPr>
+        <w:t>hashMap</w:t>
+      </w:r>
+      <w:r>
+        <w:rPr>
+          <w:rFonts w:ascii="Consolas" w:hAnsi="Consolas"/>
+          <w:color w:val="000000"/>
+        </w:rPr>
+        <w:t>.put</w:t>
+      </w:r>
+      <w:proofErr w:type="spellEnd"/>
+      <w:r>
+        <w:rPr>
+          <w:rFonts w:ascii="Consolas" w:hAnsi="Consolas"/>
+          <w:color w:val="000000"/>
+        </w:rPr>
+        <w:t>(</w:t>
+      </w:r>
+      <w:r>
+        <w:rPr>
+          <w:rFonts w:ascii="Consolas" w:hAnsi="Consolas"/>
+          <w:b/>
+          <w:bCs/>
+          <w:i/>
+          <w:iCs/>
+          <w:color w:val="0000C0"/>
+        </w:rPr>
+        <w:t>NUM_ELEMENTS</w:t>
+      </w:r>
+      <w:r>
+        <w:rPr>
+          <w:rFonts w:ascii="Consolas" w:hAnsi="Consolas"/>
+          <w:color w:val="000000"/>
+        </w:rPr>
+        <w:t xml:space="preserve"> / 2, -1));</w:t>
+      </w:r>
+    </w:p>
+    <w:p>
+      <w:pPr>
+        <w:pStyle w:val="NormalWeb"/>
+        <w:shd w:val="clear" w:color="auto" w:fill="FFFFFF"/>
+        <w:spacing w:before="0" w:beforeAutospacing="0" w:after="0" w:afterAutospacing="0"/>
+        <w:rPr>
+          <w:rFonts w:ascii="Consolas" w:hAnsi="Consolas"/>
+          <w:color w:val="000000"/>
+        </w:rPr>
+      </w:pPr>
+      <w:r>
+        <w:rPr>
+          <w:rFonts w:ascii="Consolas" w:hAnsi="Consolas"/>
+          <w:color w:val="000000"/>
+        </w:rPr>
+        <w:t xml:space="preserve">        </w:t>
+      </w:r>
+      <w:proofErr w:type="spellStart"/>
+      <w:r>
+        <w:rPr>
+          <w:rFonts w:ascii="Consolas" w:hAnsi="Consolas"/>
+          <w:color w:val="000000"/>
+        </w:rPr>
+        <w:t>System.</w:t>
+      </w:r>
+      <w:r>
+        <w:rPr>
+          <w:rFonts w:ascii="Consolas" w:hAnsi="Consolas"/>
+          <w:b/>
+          <w:bCs/>
+          <w:i/>
+          <w:iCs/>
+          <w:color w:val="0000C0"/>
+        </w:rPr>
+        <w:t>out</w:t>
+      </w:r>
+      <w:r>
+        <w:rPr>
+          <w:rFonts w:ascii="Consolas" w:hAnsi="Consolas"/>
+          <w:color w:val="000000"/>
+        </w:rPr>
+        <w:t>.println</w:t>
+      </w:r>
+      <w:proofErr w:type="spellEnd"/>
+      <w:r>
+        <w:rPr>
+          <w:rFonts w:ascii="Consolas" w:hAnsi="Consolas"/>
+          <w:color w:val="000000"/>
+        </w:rPr>
+        <w:t>(</w:t>
+      </w:r>
+      <w:r>
+        <w:rPr>
+          <w:rFonts w:ascii="Consolas" w:hAnsi="Consolas"/>
+          <w:color w:val="2A00FF"/>
+        </w:rPr>
+        <w:t>"Set\t\t"</w:t>
+      </w:r>
+      <w:r>
+        <w:rPr>
+          <w:rFonts w:ascii="Consolas" w:hAnsi="Consolas"/>
+          <w:color w:val="000000"/>
+        </w:rPr>
+        <w:t xml:space="preserve"> + </w:t>
+      </w:r>
+      <w:proofErr w:type="spellStart"/>
+      <w:r>
+        <w:rPr>
+          <w:rFonts w:ascii="Consolas" w:hAnsi="Consolas"/>
+          <w:color w:val="6A3E3E"/>
+        </w:rPr>
+        <w:t>linkedListSetTime</w:t>
+      </w:r>
+      <w:proofErr w:type="spellEnd"/>
+      <w:r>
+        <w:rPr>
+          <w:rFonts w:ascii="Consolas" w:hAnsi="Consolas"/>
+          <w:color w:val="000000"/>
+        </w:rPr>
+        <w:t xml:space="preserve"> + </w:t>
+      </w:r>
+      <w:r>
+        <w:rPr>
+          <w:rFonts w:ascii="Consolas" w:hAnsi="Consolas"/>
+          <w:color w:val="2A00FF"/>
+        </w:rPr>
+        <w:t>"\t\t"</w:t>
+      </w:r>
+      <w:r>
+        <w:rPr>
+          <w:rFonts w:ascii="Consolas" w:hAnsi="Consolas"/>
+          <w:color w:val="000000"/>
+        </w:rPr>
+        <w:t xml:space="preserve"> + </w:t>
+      </w:r>
+      <w:proofErr w:type="spellStart"/>
+      <w:r>
+        <w:rPr>
+          <w:rFonts w:ascii="Consolas" w:hAnsi="Consolas"/>
+          <w:color w:val="6A3E3E"/>
+        </w:rPr>
+        <w:t>hashMapSetTime</w:t>
+      </w:r>
+      <w:proofErr w:type="spellEnd"/>
+      <w:r>
+        <w:rPr>
+          <w:rFonts w:ascii="Consolas" w:hAnsi="Consolas"/>
+          <w:color w:val="000000"/>
+        </w:rPr>
+        <w:t>);</w:t>
+      </w:r>
+    </w:p>
+    <w:p>
+      <w:pPr>
+        <w:pStyle w:val="NormalWeb"/>
+        <w:shd w:val="clear" w:color="auto" w:fill="FFFFFF"/>
+        <w:spacing w:before="0" w:beforeAutospacing="0" w:after="0" w:afterAutospacing="0"/>
+        <w:rPr>
+          <w:rFonts w:ascii="Consolas" w:hAnsi="Consolas"/>
+          <w:color w:val="000000"/>
+        </w:rPr>
+      </w:pPr>
+    </w:p>
+    <w:p>
+      <w:pPr>
+        <w:pStyle w:val="NormalWeb"/>
+        <w:shd w:val="clear" w:color="auto" w:fill="FFFFFF"/>
+        <w:spacing w:before="0" w:beforeAutospacing="0" w:after="0" w:afterAutospacing="0"/>
+        <w:rPr>
+          <w:rFonts w:ascii="Consolas" w:hAnsi="Consolas"/>
+          <w:color w:val="000000"/>
+        </w:rPr>
+      </w:pPr>
+      <w:r>
+        <w:rPr>
+          <w:rFonts w:ascii="Consolas" w:hAnsi="Consolas"/>
+          <w:color w:val="000000"/>
+        </w:rPr>
+        <w:t xml:space="preserve">        </w:t>
+      </w:r>
+      <w:r>
+        <w:rPr>
+          <w:rFonts w:ascii="Consolas" w:hAnsi="Consolas"/>
+          <w:color w:val="3F7F5F"/>
+        </w:rPr>
+        <w:t>// Perform remove operation</w:t>
+      </w:r>
+    </w:p>
+    <w:p>
+      <w:pPr>
+        <w:pStyle w:val="NormalWeb"/>
+        <w:shd w:val="clear" w:color="auto" w:fill="FFFFFF"/>
+        <w:spacing w:before="0" w:beforeAutospacing="0" w:after="0" w:afterAutospacing="0"/>
+        <w:rPr>
+          <w:rFonts w:ascii="Consolas" w:hAnsi="Consolas"/>
+          <w:color w:val="000000"/>
+        </w:rPr>
+      </w:pPr>
+      <w:r>
+        <w:rPr>
+          <w:rFonts w:ascii="Consolas" w:hAnsi="Consolas"/>
+          <w:color w:val="000000"/>
+        </w:rPr>
+        <w:t xml:space="preserve">        </w:t>
+      </w:r>
+      <w:r>
+        <w:rPr>
+          <w:rFonts w:ascii="Consolas" w:hAnsi="Consolas"/>
+          <w:b/>
+          <w:bCs/>
+          <w:color w:val="7F0055"/>
+        </w:rPr>
+        <w:t>long</w:t>
+      </w:r>
+      <w:r>
+        <w:rPr>
+          <w:rFonts w:ascii="Consolas" w:hAnsi="Consolas"/>
+          <w:color w:val="000000"/>
+        </w:rPr>
+        <w:t xml:space="preserve"> </w:t>
+      </w:r>
+      <w:proofErr w:type="spellStart"/>
+      <w:r>
+        <w:rPr>
+          <w:rFonts w:ascii="Consolas" w:hAnsi="Consolas"/>
+          <w:color w:val="6A3E3E"/>
+        </w:rPr>
+        <w:t>linkedListRemoveTime</w:t>
+      </w:r>
+      <w:proofErr w:type="spellEnd"/>
+      <w:r>
+        <w:rPr>
+          <w:rFonts w:ascii="Consolas" w:hAnsi="Consolas"/>
+          <w:color w:val="000000"/>
+        </w:rPr>
+        <w:t xml:space="preserve"> = </w:t>
+      </w:r>
+      <w:proofErr w:type="spellStart"/>
+      <w:r>
+        <w:rPr>
+          <w:rFonts w:ascii="Consolas" w:hAnsi="Consolas"/>
+          <w:i/>
+          <w:iCs/>
+          <w:color w:val="000000"/>
+        </w:rPr>
+        <w:t>measureTime</w:t>
+      </w:r>
+      <w:proofErr w:type="spellEnd"/>
+      <w:r>
+        <w:rPr>
+          <w:rFonts w:ascii="Consolas" w:hAnsi="Consolas"/>
+          <w:color w:val="000000"/>
+        </w:rPr>
+        <w:t xml:space="preserve">(() -&gt; </w:t>
+      </w:r>
+      <w:proofErr w:type="spellStart"/>
+      <w:r>
+        <w:rPr>
+          <w:rFonts w:ascii="Consolas" w:hAnsi="Consolas"/>
+          <w:color w:val="6A3E3E"/>
+        </w:rPr>
+        <w:t>linkedList</w:t>
+      </w:r>
+      <w:r>
+        <w:rPr>
+          <w:rFonts w:ascii="Consolas" w:hAnsi="Consolas"/>
+          <w:color w:val="000000"/>
+        </w:rPr>
+        <w:t>.remove</w:t>
+      </w:r>
+      <w:proofErr w:type="spellEnd"/>
+      <w:r>
+        <w:rPr>
+          <w:rFonts w:ascii="Consolas" w:hAnsi="Consolas"/>
+          <w:color w:val="000000"/>
+        </w:rPr>
+        <w:t>(</w:t>
+      </w:r>
+      <w:r>
+        <w:rPr>
+          <w:rFonts w:ascii="Consolas" w:hAnsi="Consolas"/>
+          <w:b/>
+          <w:bCs/>
+          <w:i/>
+          <w:iCs/>
+          <w:color w:val="0000C0"/>
+        </w:rPr>
+        <w:t>NUM_ELEMENTS</w:t>
+      </w:r>
+      <w:r>
+        <w:rPr>
+          <w:rFonts w:ascii="Consolas" w:hAnsi="Consolas"/>
+          <w:color w:val="000000"/>
+        </w:rPr>
+        <w:t xml:space="preserve"> / 2));</w:t>
+      </w:r>
+    </w:p>
+    <w:p>
+      <w:pPr>
+        <w:pStyle w:val="NormalWeb"/>
+        <w:shd w:val="clear" w:color="auto" w:fill="FFFFFF"/>
+        <w:spacing w:before="0" w:beforeAutospacing="0" w:after="0" w:afterAutospacing="0"/>
+        <w:rPr>
+          <w:rFonts w:ascii="Consolas" w:hAnsi="Consolas"/>
+          <w:color w:val="000000"/>
+        </w:rPr>
+      </w:pPr>
+      <w:r>
+        <w:rPr>
+          <w:rFonts w:ascii="Consolas" w:hAnsi="Consolas"/>
+          <w:color w:val="000000"/>
+        </w:rPr>
+        <w:t xml:space="preserve">        </w:t>
+      </w:r>
+      <w:r>
+        <w:rPr>
+          <w:rFonts w:ascii="Consolas" w:hAnsi="Consolas"/>
+          <w:b/>
+          <w:bCs/>
+          <w:color w:val="7F0055"/>
+        </w:rPr>
+        <w:t>long</w:t>
+      </w:r>
+      <w:r>
+        <w:rPr>
+          <w:rFonts w:ascii="Consolas" w:hAnsi="Consolas"/>
+          <w:color w:val="000000"/>
+        </w:rPr>
+        <w:t xml:space="preserve"> </w:t>
+      </w:r>
+      <w:proofErr w:type="spellStart"/>
+      <w:r>
+        <w:rPr>
+          <w:rFonts w:ascii="Consolas" w:hAnsi="Consolas"/>
+          <w:color w:val="6A3E3E"/>
+        </w:rPr>
+        <w:t>hashMapRemoveTime</w:t>
+      </w:r>
+      <w:proofErr w:type="spellEnd"/>
+      <w:r>
+        <w:rPr>
+          <w:rFonts w:ascii="Consolas" w:hAnsi="Consolas"/>
+          <w:color w:val="000000"/>
+        </w:rPr>
+        <w:t xml:space="preserve"> = </w:t>
+      </w:r>
+      <w:proofErr w:type="spellStart"/>
+      <w:r>
+        <w:rPr>
+          <w:rFonts w:ascii="Consolas" w:hAnsi="Consolas"/>
+          <w:i/>
+          <w:iCs/>
+          <w:color w:val="000000"/>
+        </w:rPr>
+        <w:t>measureTime</w:t>
+      </w:r>
+      <w:proofErr w:type="spellEnd"/>
+      <w:r>
+        <w:rPr>
+          <w:rFonts w:ascii="Consolas" w:hAnsi="Consolas"/>
+          <w:color w:val="000000"/>
+        </w:rPr>
+        <w:t xml:space="preserve">(() -&gt; </w:t>
+      </w:r>
+      <w:proofErr w:type="spellStart"/>
+      <w:r>
+        <w:rPr>
+          <w:rFonts w:ascii="Consolas" w:hAnsi="Consolas"/>
+          <w:color w:val="6A3E3E"/>
+        </w:rPr>
+        <w:t>hashMap</w:t>
+      </w:r>
+      <w:r>
+        <w:rPr>
+          <w:rFonts w:ascii="Consolas" w:hAnsi="Consolas"/>
+          <w:color w:val="000000"/>
+        </w:rPr>
+        <w:t>.remove</w:t>
+      </w:r>
+      <w:proofErr w:type="spellEnd"/>
+      <w:r>
+        <w:rPr>
+          <w:rFonts w:ascii="Consolas" w:hAnsi="Consolas"/>
+          <w:color w:val="000000"/>
+        </w:rPr>
+        <w:t>(</w:t>
+      </w:r>
+      <w:r>
+        <w:rPr>
+          <w:rFonts w:ascii="Consolas" w:hAnsi="Consolas"/>
+          <w:b/>
+          <w:bCs/>
+          <w:i/>
+          <w:iCs/>
+          <w:color w:val="0000C0"/>
+        </w:rPr>
+        <w:t>NUM_ELEMENTS</w:t>
+      </w:r>
+      <w:r>
+        <w:rPr>
+          <w:rFonts w:ascii="Consolas" w:hAnsi="Consolas"/>
+          <w:color w:val="000000"/>
+        </w:rPr>
+        <w:t xml:space="preserve"> / 2));</w:t>
+      </w:r>
+    </w:p>
+    <w:p>
+      <w:pPr>
+        <w:pStyle w:val="NormalWeb"/>
+        <w:shd w:val="clear" w:color="auto" w:fill="FFFFFF"/>
+        <w:spacing w:before="0" w:beforeAutospacing="0" w:after="0" w:afterAutospacing="0"/>
+        <w:rPr>
+          <w:rFonts w:ascii="Consolas" w:hAnsi="Consolas"/>
+          <w:color w:val="000000"/>
+        </w:rPr>
+      </w:pPr>
+      <w:r>
+        <w:rPr>
+          <w:rFonts w:ascii="Consolas" w:hAnsi="Consolas"/>
+          <w:color w:val="000000"/>
+        </w:rPr>
+        <w:t xml:space="preserve">        </w:t>
+      </w:r>
+      <w:proofErr w:type="spellStart"/>
+      <w:r>
+        <w:rPr>
+          <w:rFonts w:ascii="Consolas" w:hAnsi="Consolas"/>
+          <w:color w:val="000000"/>
+        </w:rPr>
+        <w:t>System.</w:t>
+      </w:r>
+      <w:r>
+        <w:rPr>
+          <w:rFonts w:ascii="Consolas" w:hAnsi="Consolas"/>
+          <w:b/>
+          <w:bCs/>
+          <w:i/>
+          <w:iCs/>
+          <w:color w:val="0000C0"/>
+        </w:rPr>
+        <w:t>out</w:t>
+      </w:r>
+      <w:r>
+        <w:rPr>
+          <w:rFonts w:ascii="Consolas" w:hAnsi="Consolas"/>
+          <w:color w:val="000000"/>
+        </w:rPr>
+        <w:t>.println</w:t>
+      </w:r>
+      <w:proofErr w:type="spellEnd"/>
+      <w:r>
+        <w:rPr>
+          <w:rFonts w:ascii="Consolas" w:hAnsi="Consolas"/>
+          <w:color w:val="000000"/>
+        </w:rPr>
+        <w:t>(</w:t>
+      </w:r>
+      <w:r>
+        <w:rPr>
+          <w:rFonts w:ascii="Consolas" w:hAnsi="Consolas"/>
+          <w:color w:val="2A00FF"/>
+        </w:rPr>
+        <w:t>"Remove\t\t"</w:t>
+      </w:r>
+      <w:r>
+        <w:rPr>
+          <w:rFonts w:ascii="Consolas" w:hAnsi="Consolas"/>
+          <w:color w:val="000000"/>
+        </w:rPr>
+        <w:t xml:space="preserve"> + </w:t>
+      </w:r>
+      <w:proofErr w:type="spellStart"/>
+      <w:r>
+        <w:rPr>
+          <w:rFonts w:ascii="Consolas" w:hAnsi="Consolas"/>
+          <w:color w:val="6A3E3E"/>
+        </w:rPr>
+        <w:t>linkedListRemoveTime</w:t>
+      </w:r>
+      <w:proofErr w:type="spellEnd"/>
+      <w:r>
+        <w:rPr>
+          <w:rFonts w:ascii="Consolas" w:hAnsi="Consolas"/>
+          <w:color w:val="000000"/>
+        </w:rPr>
+        <w:t xml:space="preserve"> + </w:t>
+      </w:r>
+      <w:r>
+        <w:rPr>
+          <w:rFonts w:ascii="Consolas" w:hAnsi="Consolas"/>
+          <w:color w:val="2A00FF"/>
+        </w:rPr>
+        <w:t>"\t\t"</w:t>
+      </w:r>
+      <w:r>
+        <w:rPr>
+          <w:rFonts w:ascii="Consolas" w:hAnsi="Consolas"/>
+          <w:color w:val="000000"/>
+        </w:rPr>
+        <w:t xml:space="preserve"> + </w:t>
+      </w:r>
+      <w:proofErr w:type="spellStart"/>
+      <w:r>
+        <w:rPr>
+          <w:rFonts w:ascii="Consolas" w:hAnsi="Consolas"/>
+          <w:color w:val="6A3E3E"/>
+        </w:rPr>
+        <w:t>hashMapRemoveTime</w:t>
+      </w:r>
+      <w:proofErr w:type="spellEnd"/>
+      <w:r>
+        <w:rPr>
+          <w:rFonts w:ascii="Consolas" w:hAnsi="Consolas"/>
+          <w:color w:val="000000"/>
+        </w:rPr>
+        <w:t>);</w:t>
+      </w:r>
+    </w:p>
+    <w:p>
+      <w:pPr>
+        <w:pStyle w:val="NormalWeb"/>
+        <w:shd w:val="clear" w:color="auto" w:fill="FFFFFF"/>
+        <w:spacing w:before="0" w:beforeAutospacing="0" w:after="0" w:afterAutospacing="0"/>
+        <w:rPr>
+          <w:rFonts w:ascii="Consolas" w:hAnsi="Consolas"/>
+          <w:color w:val="000000"/>
+        </w:rPr>
+      </w:pPr>
+    </w:p>
+    <w:p>
+      <w:pPr>
+        <w:pStyle w:val="NormalWeb"/>
+        <w:shd w:val="clear" w:color="auto" w:fill="FFFFFF"/>
+        <w:spacing w:before="0" w:beforeAutospacing="0" w:after="0" w:afterAutospacing="0"/>
+        <w:rPr>
+          <w:rFonts w:ascii="Consolas" w:hAnsi="Consolas"/>
+          <w:color w:val="000000"/>
+        </w:rPr>
+      </w:pPr>
+      <w:r>
+        <w:rPr>
+          <w:rFonts w:ascii="Consolas" w:hAnsi="Consolas"/>
+          <w:color w:val="000000"/>
+        </w:rPr>
+        <w:t xml:space="preserve">        </w:t>
+      </w:r>
+      <w:r>
+        <w:rPr>
+          <w:rFonts w:ascii="Consolas" w:hAnsi="Consolas"/>
+          <w:color w:val="3F7F5F"/>
+        </w:rPr>
+        <w:t>// Perform insert operation</w:t>
+      </w:r>
+    </w:p>
+    <w:p>
+      <w:pPr>
+        <w:pStyle w:val="NormalWeb"/>
+        <w:shd w:val="clear" w:color="auto" w:fill="FFFFFF"/>
+        <w:spacing w:before="0" w:beforeAutospacing="0" w:after="0" w:afterAutospacing="0"/>
+        <w:rPr>
+          <w:rFonts w:ascii="Consolas" w:hAnsi="Consolas"/>
+          <w:color w:val="000000"/>
+        </w:rPr>
+      </w:pPr>
+      <w:r>
+        <w:rPr>
+          <w:rFonts w:ascii="Consolas" w:hAnsi="Consolas"/>
+          <w:color w:val="000000"/>
+        </w:rPr>
+        <w:t xml:space="preserve">        </w:t>
+      </w:r>
+      <w:r>
+        <w:rPr>
+          <w:rFonts w:ascii="Consolas" w:hAnsi="Consolas"/>
+          <w:b/>
+          <w:bCs/>
+          <w:color w:val="7F0055"/>
+        </w:rPr>
+        <w:t>long</w:t>
+      </w:r>
+      <w:r>
+        <w:rPr>
+          <w:rFonts w:ascii="Consolas" w:hAnsi="Consolas"/>
+          <w:color w:val="000000"/>
+        </w:rPr>
+        <w:t xml:space="preserve"> </w:t>
+      </w:r>
+      <w:proofErr w:type="spellStart"/>
+      <w:r>
+        <w:rPr>
+          <w:rFonts w:ascii="Consolas" w:hAnsi="Consolas"/>
+          <w:color w:val="6A3E3E"/>
+        </w:rPr>
+        <w:t>linkedListInsertTime</w:t>
+      </w:r>
+      <w:proofErr w:type="spellEnd"/>
+      <w:r>
+        <w:rPr>
+          <w:rFonts w:ascii="Consolas" w:hAnsi="Consolas"/>
+          <w:color w:val="000000"/>
+        </w:rPr>
+        <w:t xml:space="preserve"> = </w:t>
+      </w:r>
+      <w:proofErr w:type="spellStart"/>
+      <w:r>
+        <w:rPr>
+          <w:rFonts w:ascii="Consolas" w:hAnsi="Consolas"/>
+          <w:i/>
+          <w:iCs/>
+          <w:color w:val="000000"/>
+        </w:rPr>
+        <w:t>measureTime</w:t>
+      </w:r>
+      <w:proofErr w:type="spellEnd"/>
+      <w:r>
+        <w:rPr>
+          <w:rFonts w:ascii="Consolas" w:hAnsi="Consolas"/>
+          <w:color w:val="000000"/>
+        </w:rPr>
+        <w:t xml:space="preserve">(() -&gt; </w:t>
+      </w:r>
+      <w:proofErr w:type="spellStart"/>
+      <w:r>
+        <w:rPr>
+          <w:rFonts w:ascii="Consolas" w:hAnsi="Consolas"/>
+          <w:color w:val="6A3E3E"/>
+        </w:rPr>
+        <w:t>linkedList</w:t>
+      </w:r>
+      <w:r>
+        <w:rPr>
+          <w:rFonts w:ascii="Consolas" w:hAnsi="Consolas"/>
+          <w:color w:val="000000"/>
+        </w:rPr>
+        <w:t>.add</w:t>
+      </w:r>
+      <w:proofErr w:type="spellEnd"/>
+      <w:r>
+        <w:rPr>
+          <w:rFonts w:ascii="Consolas" w:hAnsi="Consolas"/>
+          <w:color w:val="000000"/>
+        </w:rPr>
+        <w:t>(</w:t>
+      </w:r>
+      <w:r>
+        <w:rPr>
+          <w:rFonts w:ascii="Consolas" w:hAnsi="Consolas"/>
+          <w:b/>
+          <w:bCs/>
+          <w:i/>
+          <w:iCs/>
+          <w:color w:val="0000C0"/>
+        </w:rPr>
+        <w:t>NUM_ELEMENTS</w:t>
+      </w:r>
+      <w:r>
+        <w:rPr>
+          <w:rFonts w:ascii="Consolas" w:hAnsi="Consolas"/>
+          <w:color w:val="000000"/>
+        </w:rPr>
+        <w:t xml:space="preserve"> / 2, -1));</w:t>
+      </w:r>
+    </w:p>
+    <w:p>
+      <w:pPr>
+        <w:pStyle w:val="NormalWeb"/>
+        <w:shd w:val="clear" w:color="auto" w:fill="FFFFFF"/>
+        <w:spacing w:before="0" w:beforeAutospacing="0" w:after="0" w:afterAutospacing="0"/>
+        <w:rPr>
+          <w:rFonts w:ascii="Consolas" w:hAnsi="Consolas"/>
+          <w:color w:val="000000"/>
+        </w:rPr>
+      </w:pPr>
+      <w:r>
+        <w:rPr>
+          <w:rFonts w:ascii="Consolas" w:hAnsi="Consolas"/>
+          <w:color w:val="000000"/>
+        </w:rPr>
+        <w:t xml:space="preserve">        </w:t>
+      </w:r>
+      <w:r>
+        <w:rPr>
+          <w:rFonts w:ascii="Consolas" w:hAnsi="Consolas"/>
+          <w:b/>
+          <w:bCs/>
+          <w:color w:val="7F0055"/>
+        </w:rPr>
+        <w:t>long</w:t>
+      </w:r>
+      <w:r>
+        <w:rPr>
+          <w:rFonts w:ascii="Consolas" w:hAnsi="Consolas"/>
+          <w:color w:val="000000"/>
+        </w:rPr>
+        <w:t xml:space="preserve"> </w:t>
+      </w:r>
+      <w:proofErr w:type="spellStart"/>
+      <w:r>
+        <w:rPr>
+          <w:rFonts w:ascii="Consolas" w:hAnsi="Consolas"/>
+          <w:color w:val="6A3E3E"/>
+        </w:rPr>
+        <w:t>hashMapInsertTime</w:t>
+      </w:r>
+      <w:proofErr w:type="spellEnd"/>
+      <w:r>
+        <w:rPr>
+          <w:rFonts w:ascii="Consolas" w:hAnsi="Consolas"/>
+          <w:color w:val="000000"/>
+        </w:rPr>
+        <w:t xml:space="preserve"> = </w:t>
+      </w:r>
+      <w:proofErr w:type="spellStart"/>
+      <w:r>
+        <w:rPr>
+          <w:rFonts w:ascii="Consolas" w:hAnsi="Consolas"/>
+          <w:i/>
+          <w:iCs/>
+          <w:color w:val="000000"/>
+        </w:rPr>
+        <w:t>measureTime</w:t>
+      </w:r>
+      <w:proofErr w:type="spellEnd"/>
+      <w:r>
+        <w:rPr>
+          <w:rFonts w:ascii="Consolas" w:hAnsi="Consolas"/>
+          <w:color w:val="000000"/>
+        </w:rPr>
+        <w:t xml:space="preserve">(() -&gt; </w:t>
+      </w:r>
+      <w:proofErr w:type="spellStart"/>
+      <w:r>
+        <w:rPr>
+          <w:rFonts w:ascii="Consolas" w:hAnsi="Consolas"/>
+          <w:color w:val="6A3E3E"/>
+        </w:rPr>
+        <w:t>hashMap</w:t>
+      </w:r>
+      <w:r>
+        <w:rPr>
+          <w:rFonts w:ascii="Consolas" w:hAnsi="Consolas"/>
+          <w:color w:val="000000"/>
+        </w:rPr>
+        <w:t>.put</w:t>
+      </w:r>
+      <w:proofErr w:type="spellEnd"/>
+      <w:r>
+        <w:rPr>
+          <w:rFonts w:ascii="Consolas" w:hAnsi="Consolas"/>
+          <w:color w:val="000000"/>
+        </w:rPr>
+        <w:t>(</w:t>
+      </w:r>
+      <w:r>
+        <w:rPr>
+          <w:rFonts w:ascii="Consolas" w:hAnsi="Consolas"/>
+          <w:b/>
+          <w:bCs/>
+          <w:i/>
+          <w:iCs/>
+          <w:color w:val="0000C0"/>
+        </w:rPr>
+        <w:t>NUM_ELEMENTS</w:t>
+      </w:r>
+      <w:r>
+        <w:rPr>
+          <w:rFonts w:ascii="Consolas" w:hAnsi="Consolas"/>
+          <w:color w:val="000000"/>
+        </w:rPr>
+        <w:t xml:space="preserve"> / 2, -1));</w:t>
+      </w:r>
+    </w:p>
+    <w:p>
+      <w:pPr>
+        <w:pStyle w:val="NormalWeb"/>
+        <w:shd w:val="clear" w:color="auto" w:fill="FFFFFF"/>
+        <w:spacing w:before="0" w:beforeAutospacing="0" w:after="0" w:afterAutospacing="0"/>
+        <w:rPr>
+          <w:rFonts w:ascii="Consolas" w:hAnsi="Consolas"/>
+          <w:color w:val="000000"/>
+        </w:rPr>
+      </w:pPr>
+      <w:r>
+        <w:rPr>
+          <w:rFonts w:ascii="Consolas" w:hAnsi="Consolas"/>
+          <w:color w:val="000000"/>
+        </w:rPr>
+        <w:t xml:space="preserve">        </w:t>
+      </w:r>
+      <w:proofErr w:type="spellStart"/>
+      <w:r>
+        <w:rPr>
+          <w:rFonts w:ascii="Consolas" w:hAnsi="Consolas"/>
+          <w:color w:val="000000"/>
+        </w:rPr>
+        <w:t>System.</w:t>
+      </w:r>
+      <w:r>
+        <w:rPr>
+          <w:rFonts w:ascii="Consolas" w:hAnsi="Consolas"/>
+          <w:b/>
+          <w:bCs/>
+          <w:i/>
+          <w:iCs/>
+          <w:color w:val="0000C0"/>
+        </w:rPr>
+        <w:t>out</w:t>
+      </w:r>
+      <w:r>
+        <w:rPr>
+          <w:rFonts w:ascii="Consolas" w:hAnsi="Consolas"/>
+          <w:color w:val="000000"/>
+        </w:rPr>
+        <w:t>.println</w:t>
+      </w:r>
+      <w:proofErr w:type="spellEnd"/>
+      <w:r>
+        <w:rPr>
+          <w:rFonts w:ascii="Consolas" w:hAnsi="Consolas"/>
+          <w:color w:val="000000"/>
+        </w:rPr>
+        <w:t>(</w:t>
+      </w:r>
+      <w:r>
+        <w:rPr>
+          <w:rFonts w:ascii="Consolas" w:hAnsi="Consolas"/>
+          <w:color w:val="2A00FF"/>
+        </w:rPr>
+        <w:t>"Insert\t\t"</w:t>
+      </w:r>
+      <w:r>
+        <w:rPr>
+          <w:rFonts w:ascii="Consolas" w:hAnsi="Consolas"/>
+          <w:color w:val="000000"/>
+        </w:rPr>
+        <w:t xml:space="preserve"> + </w:t>
+      </w:r>
+      <w:proofErr w:type="spellStart"/>
+      <w:r>
+        <w:rPr>
+          <w:rFonts w:ascii="Consolas" w:hAnsi="Consolas"/>
+          <w:color w:val="6A3E3E"/>
+        </w:rPr>
+        <w:t>linkedListInsertTime</w:t>
+      </w:r>
+      <w:proofErr w:type="spellEnd"/>
+      <w:r>
+        <w:rPr>
+          <w:rFonts w:ascii="Consolas" w:hAnsi="Consolas"/>
+          <w:color w:val="000000"/>
+        </w:rPr>
+        <w:t xml:space="preserve"> + </w:t>
+      </w:r>
+      <w:r>
+        <w:rPr>
+          <w:rFonts w:ascii="Consolas" w:hAnsi="Consolas"/>
+          <w:color w:val="2A00FF"/>
+        </w:rPr>
+        <w:t>"\t\t"</w:t>
+      </w:r>
+      <w:r>
+        <w:rPr>
+          <w:rFonts w:ascii="Consolas" w:hAnsi="Consolas"/>
+          <w:color w:val="000000"/>
+        </w:rPr>
+        <w:t xml:space="preserve"> + </w:t>
+      </w:r>
+      <w:proofErr w:type="spellStart"/>
+      <w:r>
+        <w:rPr>
+          <w:rFonts w:ascii="Consolas" w:hAnsi="Consolas"/>
+          <w:color w:val="6A3E3E"/>
+        </w:rPr>
+        <w:t>hashMapInsertTime</w:t>
+      </w:r>
+      <w:proofErr w:type="spellEnd"/>
+      <w:r>
+        <w:rPr>
+          <w:rFonts w:ascii="Consolas" w:hAnsi="Consolas"/>
+          <w:color w:val="000000"/>
+        </w:rPr>
+        <w:t>);</w:t>
+      </w:r>
+    </w:p>
+    <w:p>
+      <w:pPr>
+        <w:pStyle w:val="NormalWeb"/>
+        <w:shd w:val="clear" w:color="auto" w:fill="FFFFFF"/>
+        <w:spacing w:before="0" w:beforeAutospacing="0" w:after="0" w:afterAutospacing="0"/>
+        <w:rPr>
+          <w:rFonts w:ascii="Consolas" w:hAnsi="Consolas"/>
+          <w:color w:val="000000"/>
+        </w:rPr>
+      </w:pPr>
+      <w:r>
+        <w:rPr>
+          <w:rFonts w:ascii="Consolas" w:hAnsi="Consolas"/>
+          <w:color w:val="000000"/>
+        </w:rPr>
+        <w:t xml:space="preserve">    }</w:t>
+      </w:r>
+    </w:p>
+    <w:p>
+      <w:pPr>
+        <w:pStyle w:val="NormalWeb"/>
+        <w:shd w:val="clear" w:color="auto" w:fill="FFFFFF"/>
+        <w:spacing w:before="0" w:beforeAutospacing="0" w:after="0" w:afterAutospacing="0"/>
+        <w:rPr>
+          <w:rFonts w:ascii="Consolas" w:hAnsi="Consolas"/>
+          <w:color w:val="000000"/>
+        </w:rPr>
+      </w:pPr>
+    </w:p>
+    <w:p>
+      <w:pPr>
+        <w:pStyle w:val="NormalWeb"/>
+        <w:shd w:val="clear" w:color="auto" w:fill="FFFFFF"/>
+        <w:spacing w:before="0" w:beforeAutospacing="0" w:after="0" w:afterAutospacing="0"/>
+        <w:rPr>
+          <w:rFonts w:ascii="Consolas" w:hAnsi="Consolas"/>
+          <w:color w:val="000000"/>
+        </w:rPr>
+      </w:pPr>
+      <w:r>
+        <w:rPr>
+          <w:rFonts w:ascii="Consolas" w:hAnsi="Consolas"/>
+          <w:color w:val="000000"/>
+        </w:rPr>
+        <w:t xml:space="preserve">    </w:t>
+      </w:r>
+      <w:r>
+        <w:rPr>
+          <w:rFonts w:ascii="Consolas" w:hAnsi="Consolas"/>
+          <w:b/>
+          <w:bCs/>
+          <w:color w:val="7F0055"/>
+        </w:rPr>
+        <w:t>private</w:t>
+      </w:r>
+      <w:r>
+        <w:rPr>
+          <w:rFonts w:ascii="Consolas" w:hAnsi="Consolas"/>
+          <w:color w:val="000000"/>
+        </w:rPr>
+        <w:t xml:space="preserve"> </w:t>
+      </w:r>
+      <w:r>
+        <w:rPr>
+          <w:rFonts w:ascii="Consolas" w:hAnsi="Consolas"/>
+          <w:b/>
+          <w:bCs/>
+          <w:color w:val="7F0055"/>
+        </w:rPr>
+        <w:t>static</w:t>
+      </w:r>
+      <w:r>
+        <w:rPr>
+          <w:rFonts w:ascii="Consolas" w:hAnsi="Consolas"/>
+          <w:color w:val="000000"/>
+        </w:rPr>
+        <w:t xml:space="preserve"> </w:t>
+      </w:r>
+      <w:r>
+        <w:rPr>
+          <w:rFonts w:ascii="Consolas" w:hAnsi="Consolas"/>
+          <w:b/>
+          <w:bCs/>
+          <w:color w:val="7F0055"/>
+        </w:rPr>
+        <w:t>long</w:t>
+      </w:r>
+      <w:r>
+        <w:rPr>
+          <w:rFonts w:ascii="Consolas" w:hAnsi="Consolas"/>
+          <w:color w:val="000000"/>
+        </w:rPr>
+        <w:t xml:space="preserve"> </w:t>
+      </w:r>
+      <w:proofErr w:type="spellStart"/>
+      <w:r>
+        <w:rPr>
+          <w:rFonts w:ascii="Consolas" w:hAnsi="Consolas"/>
+          <w:color w:val="000000"/>
+        </w:rPr>
+        <w:t>measureTime</w:t>
+      </w:r>
+      <w:proofErr w:type="spellEnd"/>
+      <w:r>
+        <w:rPr>
+          <w:rFonts w:ascii="Consolas" w:hAnsi="Consolas"/>
+          <w:color w:val="000000"/>
+        </w:rPr>
+        <w:t xml:space="preserve">(Runnable </w:t>
+      </w:r>
+      <w:r>
+        <w:rPr>
+          <w:rFonts w:ascii="Consolas" w:hAnsi="Consolas"/>
+          <w:color w:val="6A3E3E"/>
+        </w:rPr>
+        <w:t>operation</w:t>
+      </w:r>
+      <w:r>
+        <w:rPr>
+          <w:rFonts w:ascii="Consolas" w:hAnsi="Consolas"/>
+          <w:color w:val="000000"/>
+        </w:rPr>
+        <w:t>) {</w:t>
+      </w:r>
+    </w:p>
+    <w:p>
+      <w:pPr>
+        <w:pStyle w:val="NormalWeb"/>
+        <w:shd w:val="clear" w:color="auto" w:fill="FFFFFF"/>
+        <w:spacing w:before="0" w:beforeAutospacing="0" w:after="0" w:afterAutospacing="0"/>
+        <w:rPr>
+          <w:rFonts w:ascii="Consolas" w:hAnsi="Consolas"/>
+          <w:color w:val="000000"/>
+        </w:rPr>
+      </w:pPr>
+      <w:r>
+        <w:rPr>
+          <w:rFonts w:ascii="Consolas" w:hAnsi="Consolas"/>
+          <w:color w:val="000000"/>
+        </w:rPr>
+        <w:t xml:space="preserve">        </w:t>
+      </w:r>
+      <w:r>
+        <w:rPr>
+          <w:rFonts w:ascii="Consolas" w:hAnsi="Consolas"/>
+          <w:b/>
+          <w:bCs/>
+          <w:color w:val="7F0055"/>
+        </w:rPr>
+        <w:t>long</w:t>
+      </w:r>
+      <w:r>
+        <w:rPr>
+          <w:rFonts w:ascii="Consolas" w:hAnsi="Consolas"/>
+          <w:color w:val="000000"/>
+        </w:rPr>
+        <w:t xml:space="preserve"> </w:t>
+      </w:r>
+      <w:proofErr w:type="spellStart"/>
+      <w:r>
+        <w:rPr>
+          <w:rFonts w:ascii="Consolas" w:hAnsi="Consolas"/>
+          <w:color w:val="6A3E3E"/>
+        </w:rPr>
+        <w:t>totalTime</w:t>
+      </w:r>
+      <w:proofErr w:type="spellEnd"/>
+      <w:r>
+        <w:rPr>
+          <w:rFonts w:ascii="Consolas" w:hAnsi="Consolas"/>
+          <w:color w:val="000000"/>
+        </w:rPr>
+        <w:t xml:space="preserve"> = 0;</w:t>
+      </w:r>
+    </w:p>
+    <w:p>
+      <w:pPr>
+        <w:pStyle w:val="NormalWeb"/>
+        <w:shd w:val="clear" w:color="auto" w:fill="FFFFFF"/>
+        <w:spacing w:before="0" w:beforeAutospacing="0" w:after="0" w:afterAutospacing="0"/>
+        <w:rPr>
+          <w:rFonts w:ascii="Consolas" w:hAnsi="Consolas"/>
+          <w:color w:val="000000"/>
+        </w:rPr>
+      </w:pPr>
+    </w:p>
+    <w:p>
+      <w:pPr>
+        <w:pStyle w:val="NormalWeb"/>
+        <w:shd w:val="clear" w:color="auto" w:fill="FFFFFF"/>
+        <w:spacing w:before="0" w:beforeAutospacing="0" w:after="0" w:afterAutospacing="0"/>
+        <w:rPr>
+          <w:rFonts w:ascii="Consolas" w:hAnsi="Consolas"/>
+          <w:color w:val="000000"/>
+        </w:rPr>
+      </w:pPr>
+      <w:r>
+        <w:rPr>
+          <w:rFonts w:ascii="Consolas" w:hAnsi="Consolas"/>
+          <w:color w:val="000000"/>
+        </w:rPr>
+        <w:t xml:space="preserve">        </w:t>
+      </w:r>
+      <w:r>
+        <w:rPr>
+          <w:rFonts w:ascii="Consolas" w:hAnsi="Consolas"/>
+          <w:b/>
+          <w:bCs/>
+          <w:color w:val="7F0055"/>
+        </w:rPr>
+        <w:t>for</w:t>
+      </w:r>
+      <w:r>
+        <w:rPr>
+          <w:rFonts w:ascii="Consolas" w:hAnsi="Consolas"/>
+          <w:color w:val="000000"/>
+        </w:rPr>
+        <w:t xml:space="preserve"> (</w:t>
+      </w:r>
+      <w:r>
+        <w:rPr>
+          <w:rFonts w:ascii="Consolas" w:hAnsi="Consolas"/>
+          <w:b/>
+          <w:bCs/>
+          <w:color w:val="7F0055"/>
+        </w:rPr>
+        <w:t>int</w:t>
+      </w:r>
+      <w:r>
+        <w:rPr>
+          <w:rFonts w:ascii="Consolas" w:hAnsi="Consolas"/>
+          <w:color w:val="000000"/>
+        </w:rPr>
+        <w:t xml:space="preserve"> </w:t>
+      </w:r>
+      <w:proofErr w:type="spellStart"/>
+      <w:r>
+        <w:rPr>
+          <w:rFonts w:ascii="Consolas" w:hAnsi="Consolas"/>
+          <w:color w:val="6A3E3E"/>
+        </w:rPr>
+        <w:t>i</w:t>
+      </w:r>
+      <w:proofErr w:type="spellEnd"/>
+      <w:r>
+        <w:rPr>
+          <w:rFonts w:ascii="Consolas" w:hAnsi="Consolas"/>
+          <w:color w:val="000000"/>
+        </w:rPr>
+        <w:t xml:space="preserve"> = 0; </w:t>
+      </w:r>
+      <w:proofErr w:type="spellStart"/>
+      <w:r>
+        <w:rPr>
+          <w:rFonts w:ascii="Consolas" w:hAnsi="Consolas"/>
+          <w:color w:val="6A3E3E"/>
+        </w:rPr>
+        <w:t>i</w:t>
+      </w:r>
+      <w:proofErr w:type="spellEnd"/>
+      <w:r>
+        <w:rPr>
+          <w:rFonts w:ascii="Consolas" w:hAnsi="Consolas"/>
+          <w:color w:val="000000"/>
+        </w:rPr>
+        <w:t xml:space="preserve"> &lt; </w:t>
+      </w:r>
+      <w:r>
+        <w:rPr>
+          <w:rFonts w:ascii="Consolas" w:hAnsi="Consolas"/>
+          <w:b/>
+          <w:bCs/>
+          <w:i/>
+          <w:iCs/>
+          <w:color w:val="0000C0"/>
+        </w:rPr>
+        <w:t>NUM_ITERATIONS</w:t>
+      </w:r>
+      <w:r>
+        <w:rPr>
+          <w:rFonts w:ascii="Consolas" w:hAnsi="Consolas"/>
+          <w:color w:val="000000"/>
+        </w:rPr>
+        <w:t xml:space="preserve">; </w:t>
+      </w:r>
+      <w:proofErr w:type="spellStart"/>
+      <w:r>
+        <w:rPr>
+          <w:rFonts w:ascii="Consolas" w:hAnsi="Consolas"/>
+          <w:color w:val="6A3E3E"/>
+        </w:rPr>
+        <w:t>i</w:t>
+      </w:r>
+      <w:proofErr w:type="spellEnd"/>
+      <w:r>
+        <w:rPr>
+          <w:rFonts w:ascii="Consolas" w:hAnsi="Consolas"/>
+          <w:color w:val="000000"/>
+        </w:rPr>
+        <w:t>++) {</w:t>
+      </w:r>
+    </w:p>
+    <w:p>
+      <w:pPr>
+        <w:pStyle w:val="NormalWeb"/>
+        <w:shd w:val="clear" w:color="auto" w:fill="FFFFFF"/>
+        <w:spacing w:before="0" w:beforeAutospacing="0" w:after="0" w:afterAutospacing="0"/>
+        <w:rPr>
+          <w:rFonts w:ascii="Consolas" w:hAnsi="Consolas"/>
+          <w:color w:val="000000"/>
+        </w:rPr>
+      </w:pPr>
+      <w:r>
+        <w:rPr>
+          <w:rFonts w:ascii="Consolas" w:hAnsi="Consolas"/>
+          <w:color w:val="000000"/>
+        </w:rPr>
+        <w:lastRenderedPageBreak/>
+        <w:t xml:space="preserve">            </w:t>
+      </w:r>
+      <w:r>
+        <w:rPr>
+          <w:rFonts w:ascii="Consolas" w:hAnsi="Consolas"/>
+          <w:b/>
+          <w:bCs/>
+          <w:color w:val="7F0055"/>
+        </w:rPr>
+        <w:t>long</w:t>
+      </w:r>
+      <w:r>
+        <w:rPr>
+          <w:rFonts w:ascii="Consolas" w:hAnsi="Consolas"/>
+          <w:color w:val="000000"/>
+        </w:rPr>
+        <w:t xml:space="preserve"> </w:t>
+      </w:r>
+      <w:proofErr w:type="spellStart"/>
+      <w:r>
+        <w:rPr>
+          <w:rFonts w:ascii="Consolas" w:hAnsi="Consolas"/>
+          <w:color w:val="6A3E3E"/>
+        </w:rPr>
+        <w:t>startTime</w:t>
+      </w:r>
+      <w:proofErr w:type="spellEnd"/>
+      <w:r>
+        <w:rPr>
+          <w:rFonts w:ascii="Consolas" w:hAnsi="Consolas"/>
+          <w:color w:val="000000"/>
+        </w:rPr>
+        <w:t xml:space="preserve"> = </w:t>
+      </w:r>
+      <w:proofErr w:type="spellStart"/>
+      <w:r>
+        <w:rPr>
+          <w:rFonts w:ascii="Consolas" w:hAnsi="Consolas"/>
+          <w:color w:val="000000"/>
+        </w:rPr>
+        <w:t>System.</w:t>
+      </w:r>
+      <w:r>
+        <w:rPr>
+          <w:rFonts w:ascii="Consolas" w:hAnsi="Consolas"/>
+          <w:i/>
+          <w:iCs/>
+          <w:color w:val="000000"/>
+        </w:rPr>
+        <w:t>currentTimeMillis</w:t>
+      </w:r>
+      <w:proofErr w:type="spellEnd"/>
+      <w:r>
+        <w:rPr>
+          <w:rFonts w:ascii="Consolas" w:hAnsi="Consolas"/>
+          <w:color w:val="000000"/>
+        </w:rPr>
+        <w:t>();</w:t>
+      </w:r>
+    </w:p>
+    <w:p>
+      <w:pPr>
+        <w:pStyle w:val="NormalWeb"/>
+        <w:shd w:val="clear" w:color="auto" w:fill="FFFFFF"/>
+        <w:spacing w:before="0" w:beforeAutospacing="0" w:after="0" w:afterAutospacing="0"/>
+        <w:rPr>
+          <w:rFonts w:ascii="Consolas" w:hAnsi="Consolas"/>
+          <w:color w:val="000000"/>
+        </w:rPr>
+      </w:pPr>
+      <w:r>
+        <w:rPr>
+          <w:rFonts w:ascii="Consolas" w:hAnsi="Consolas"/>
+          <w:color w:val="000000"/>
+        </w:rPr>
+        <w:t xml:space="preserve">            </w:t>
+      </w:r>
+      <w:proofErr w:type="spellStart"/>
+      <w:r>
+        <w:rPr>
+          <w:rFonts w:ascii="Consolas" w:hAnsi="Consolas"/>
+          <w:color w:val="6A3E3E"/>
+        </w:rPr>
+        <w:t>operation</w:t>
+      </w:r>
+      <w:r>
+        <w:rPr>
+          <w:rFonts w:ascii="Consolas" w:hAnsi="Consolas"/>
+          <w:color w:val="000000"/>
+        </w:rPr>
+        <w:t>.run</w:t>
+      </w:r>
+      <w:proofErr w:type="spellEnd"/>
+      <w:r>
+        <w:rPr>
+          <w:rFonts w:ascii="Consolas" w:hAnsi="Consolas"/>
+          <w:color w:val="000000"/>
+        </w:rPr>
+        <w:t>();</w:t>
+      </w:r>
+    </w:p>
+    <w:p>
+      <w:pPr>
+        <w:pStyle w:val="NormalWeb"/>
+        <w:shd w:val="clear" w:color="auto" w:fill="FFFFFF"/>
+        <w:spacing w:before="0" w:beforeAutospacing="0" w:after="0" w:afterAutospacing="0"/>
+        <w:rPr>
+          <w:rFonts w:ascii="Consolas" w:hAnsi="Consolas"/>
+          <w:color w:val="000000"/>
+        </w:rPr>
+      </w:pPr>
+      <w:r>
+        <w:rPr>
+          <w:rFonts w:ascii="Consolas" w:hAnsi="Consolas"/>
+          <w:color w:val="000000"/>
+        </w:rPr>
+        <w:t xml:space="preserve">            </w:t>
+      </w:r>
+      <w:r>
+        <w:rPr>
+          <w:rFonts w:ascii="Consolas" w:hAnsi="Consolas"/>
+          <w:b/>
+          <w:bCs/>
+          <w:color w:val="7F0055"/>
+        </w:rPr>
+        <w:t>long</w:t>
+      </w:r>
+      <w:r>
+        <w:rPr>
+          <w:rFonts w:ascii="Consolas" w:hAnsi="Consolas"/>
+          <w:color w:val="000000"/>
+        </w:rPr>
+        <w:t xml:space="preserve"> </w:t>
+      </w:r>
+      <w:proofErr w:type="spellStart"/>
+      <w:r>
+        <w:rPr>
+          <w:rFonts w:ascii="Consolas" w:hAnsi="Consolas"/>
+          <w:color w:val="6A3E3E"/>
+        </w:rPr>
+        <w:t>endTime</w:t>
+      </w:r>
+      <w:proofErr w:type="spellEnd"/>
+      <w:r>
+        <w:rPr>
+          <w:rFonts w:ascii="Consolas" w:hAnsi="Consolas"/>
+          <w:color w:val="000000"/>
+        </w:rPr>
+        <w:t xml:space="preserve"> = </w:t>
+      </w:r>
+      <w:proofErr w:type="spellStart"/>
+      <w:r>
+        <w:rPr>
+          <w:rFonts w:ascii="Consolas" w:hAnsi="Consolas"/>
+          <w:color w:val="000000"/>
+        </w:rPr>
+        <w:t>System.</w:t>
+      </w:r>
+      <w:r>
+        <w:rPr>
+          <w:rFonts w:ascii="Consolas" w:hAnsi="Consolas"/>
+          <w:i/>
+          <w:iCs/>
+          <w:color w:val="000000"/>
+        </w:rPr>
+        <w:t>currentTimeMillis</w:t>
+      </w:r>
+      <w:proofErr w:type="spellEnd"/>
+      <w:r>
+        <w:rPr>
+          <w:rFonts w:ascii="Consolas" w:hAnsi="Consolas"/>
+          <w:color w:val="000000"/>
+        </w:rPr>
+        <w:t>();</w:t>
+      </w:r>
+    </w:p>
+    <w:p>
+      <w:pPr>
+        <w:pStyle w:val="NormalWeb"/>
+        <w:shd w:val="clear" w:color="auto" w:fill="FFFFFF"/>
+        <w:spacing w:before="0" w:beforeAutospacing="0" w:after="0" w:afterAutospacing="0"/>
+        <w:rPr>
+          <w:rFonts w:ascii="Consolas" w:hAnsi="Consolas"/>
+          <w:color w:val="000000"/>
+        </w:rPr>
+      </w:pPr>
+      <w:r>
+        <w:rPr>
+          <w:rFonts w:ascii="Consolas" w:hAnsi="Consolas"/>
+          <w:color w:val="000000"/>
+        </w:rPr>
+        <w:t xml:space="preserve">            </w:t>
+      </w:r>
+      <w:proofErr w:type="spellStart"/>
+      <w:r>
+        <w:rPr>
+          <w:rFonts w:ascii="Consolas" w:hAnsi="Consolas"/>
+          <w:color w:val="6A3E3E"/>
+        </w:rPr>
+        <w:t>totalTime</w:t>
+      </w:r>
+      <w:proofErr w:type="spellEnd"/>
+      <w:r>
+        <w:rPr>
+          <w:rFonts w:ascii="Consolas" w:hAnsi="Consolas"/>
+          <w:color w:val="000000"/>
+        </w:rPr>
+        <w:t xml:space="preserve"> += </w:t>
+      </w:r>
+      <w:proofErr w:type="spellStart"/>
+      <w:r>
+        <w:rPr>
+          <w:rFonts w:ascii="Consolas" w:hAnsi="Consolas"/>
+          <w:color w:val="6A3E3E"/>
+        </w:rPr>
+        <w:t>endTime</w:t>
+      </w:r>
+      <w:proofErr w:type="spellEnd"/>
+      <w:r>
+        <w:rPr>
+          <w:rFonts w:ascii="Consolas" w:hAnsi="Consolas"/>
+          <w:color w:val="000000"/>
+        </w:rPr>
+        <w:t xml:space="preserve"> - </w:t>
+      </w:r>
+      <w:proofErr w:type="spellStart"/>
+      <w:r>
+        <w:rPr>
+          <w:rFonts w:ascii="Consolas" w:hAnsi="Consolas"/>
+          <w:color w:val="6A3E3E"/>
+        </w:rPr>
+        <w:t>startTime</w:t>
+      </w:r>
+      <w:proofErr w:type="spellEnd"/>
+      <w:r>
+        <w:rPr>
+          <w:rFonts w:ascii="Consolas" w:hAnsi="Consolas"/>
+          <w:color w:val="000000"/>
+        </w:rPr>
+        <w:t>;</w:t>
+      </w:r>
+    </w:p>
+    <w:p>
+      <w:pPr>
+        <w:pStyle w:val="NormalWeb"/>
+        <w:shd w:val="clear" w:color="auto" w:fill="FFFFFF"/>
+        <w:spacing w:before="0" w:beforeAutospacing="0" w:after="0" w:afterAutospacing="0"/>
+        <w:rPr>
+          <w:rFonts w:ascii="Consolas" w:hAnsi="Consolas"/>
+          <w:color w:val="000000"/>
+        </w:rPr>
+      </w:pPr>
+      <w:r>
+        <w:rPr>
+          <w:rFonts w:ascii="Consolas" w:hAnsi="Consolas"/>
+          <w:color w:val="000000"/>
+        </w:rPr>
+        <w:t xml:space="preserve">        }</w:t>
+      </w:r>
+    </w:p>
+    <w:p>
+      <w:pPr>
+        <w:pStyle w:val="NormalWeb"/>
+        <w:shd w:val="clear" w:color="auto" w:fill="FFFFFF"/>
+        <w:spacing w:before="0" w:beforeAutospacing="0" w:after="0" w:afterAutospacing="0"/>
+        <w:rPr>
+          <w:rFonts w:ascii="Consolas" w:hAnsi="Consolas"/>
+          <w:color w:val="000000"/>
+        </w:rPr>
+      </w:pPr>
+    </w:p>
+    <w:p>
+      <w:pPr>
+        <w:pStyle w:val="NormalWeb"/>
+        <w:shd w:val="clear" w:color="auto" w:fill="FFFFFF"/>
+        <w:spacing w:before="0" w:beforeAutospacing="0" w:after="0" w:afterAutospacing="0"/>
+        <w:rPr>
+          <w:rFonts w:ascii="Consolas" w:hAnsi="Consolas"/>
+          <w:color w:val="000000"/>
+        </w:rPr>
+      </w:pPr>
+      <w:r>
+        <w:rPr>
+          <w:rFonts w:ascii="Consolas" w:hAnsi="Consolas"/>
+          <w:color w:val="000000"/>
+        </w:rPr>
+        <w:t xml:space="preserve">        </w:t>
+      </w:r>
+      <w:r>
+        <w:rPr>
+          <w:rFonts w:ascii="Consolas" w:hAnsi="Consolas"/>
+          <w:b/>
+          <w:bCs/>
+          <w:color w:val="7F0055"/>
+        </w:rPr>
+        <w:t>return</w:t>
+      </w:r>
+      <w:r>
+        <w:rPr>
+          <w:rFonts w:ascii="Consolas" w:hAnsi="Consolas"/>
+          <w:color w:val="000000"/>
+        </w:rPr>
+        <w:t xml:space="preserve"> </w:t>
+      </w:r>
+      <w:proofErr w:type="spellStart"/>
+      <w:r>
+        <w:rPr>
+          <w:rFonts w:ascii="Consolas" w:hAnsi="Consolas"/>
+          <w:color w:val="6A3E3E"/>
+        </w:rPr>
+        <w:t>totalTime</w:t>
+      </w:r>
+      <w:proofErr w:type="spellEnd"/>
+      <w:r>
+        <w:rPr>
+          <w:rFonts w:ascii="Consolas" w:hAnsi="Consolas"/>
+          <w:color w:val="000000"/>
+        </w:rPr>
+        <w:t xml:space="preserve"> / </w:t>
+      </w:r>
+      <w:r>
+        <w:rPr>
+          <w:rFonts w:ascii="Consolas" w:hAnsi="Consolas"/>
+          <w:b/>
+          <w:bCs/>
+          <w:i/>
+          <w:iCs/>
+          <w:color w:val="0000C0"/>
+        </w:rPr>
+        <w:t>NUM_ITERATIONS</w:t>
+      </w:r>
+      <w:r>
+        <w:rPr>
+          <w:rFonts w:ascii="Consolas" w:hAnsi="Consolas"/>
+          <w:color w:val="000000"/>
+        </w:rPr>
+        <w:t xml:space="preserve">; </w:t>
+      </w:r>
+      <w:r>
+        <w:rPr>
+          <w:rFonts w:ascii="Consolas" w:hAnsi="Consolas"/>
+          <w:color w:val="3F7F5F"/>
+        </w:rPr>
+        <w:t>// Average time over multiple iterations</w:t>
+      </w:r>
+    </w:p>
+    <w:p>
+      <w:pPr>
+        <w:pStyle w:val="NormalWeb"/>
+        <w:shd w:val="clear" w:color="auto" w:fill="FFFFFF"/>
+        <w:spacing w:before="0" w:beforeAutospacing="0" w:after="0" w:afterAutospacing="0"/>
+        <w:rPr>
+          <w:rFonts w:ascii="Consolas" w:hAnsi="Consolas"/>
+          <w:color w:val="000000"/>
+        </w:rPr>
+      </w:pPr>
+      <w:r>
+        <w:rPr>
+          <w:rFonts w:ascii="Consolas" w:hAnsi="Consolas"/>
+          <w:color w:val="000000"/>
+        </w:rPr>
+        <w:t xml:space="preserve">    }</w:t>
+      </w:r>
+    </w:p>
+    <w:p>
+      <w:pPr>
+        <w:pStyle w:val="NormalWeb"/>
+        <w:shd w:val="clear" w:color="auto" w:fill="FFFFFF"/>
+        <w:spacing w:before="0" w:beforeAutospacing="0" w:after="0" w:afterAutospacing="0"/>
+        <w:rPr>
+          <w:rFonts w:ascii="Consolas" w:hAnsi="Consolas"/>
+          <w:color w:val="000000"/>
+        </w:rPr>
+      </w:pPr>
+      <w:r>
+        <w:rPr>
+          <w:rFonts w:ascii="Consolas" w:hAnsi="Consolas"/>
+          <w:color w:val="000000"/>
+        </w:rPr>
+        <w:t>}</w:t>
+      </w:r>
+    </w:p>
+    <w:p>
+      <w:pPr>
+        <w:pStyle w:val="NormalWeb"/>
+        <w:shd w:val="clear" w:color="auto" w:fill="FFFFFF"/>
+        <w:spacing w:before="0" w:beforeAutospacing="0" w:after="0" w:afterAutospacing="0"/>
+        <w:rPr>
+          <w:rFonts w:ascii="Consolas" w:hAnsi="Consolas"/>
+          <w:color w:val="000000"/>
+        </w:rPr>
+      </w:pPr>
+      <w:r>
+        <w:rPr>
+          <w:rFonts w:ascii="Consolas" w:hAnsi="Consolas"/>
+          <w:color w:val="000000"/>
+        </w:rPr>
+        <w:t xml:space="preserve"> </w:t>
+      </w:r>
+    </w:p>
+    <w:p>
+      <w:pPr>
+        <w:pStyle w:val="NormalWeb"/>
+        <w:shd w:val="clear" w:color="auto" w:fill="FFFFFF"/>
+        <w:spacing w:before="0" w:beforeAutospacing="0" w:after="0" w:afterAutospacing="0"/>
+        <w:rPr>
+          <w:rFonts w:ascii="Consolas" w:hAnsi="Consolas"/>
+          <w:color w:val="000000"/>
+        </w:rPr>
+      </w:pPr>
+      <w:r>
+        <w:rPr>
+          <w:rFonts w:ascii="Consolas" w:hAnsi="Consolas"/>
+          <w:color w:val="000000"/>
+        </w:rPr>
+        <w:t>Output:</w:t>
+      </w:r>
+    </w:p>
+    <w:p>
+      <w:pPr>
+        <w:pStyle w:val="NormalWeb"/>
+        <w:shd w:val="clear" w:color="auto" w:fill="FFFFFF"/>
+        <w:spacing w:before="0" w:beforeAutospacing="0" w:after="0" w:afterAutospacing="0"/>
+        <w:rPr>
+          <w:rFonts w:ascii="Consolas" w:hAnsi="Consolas"/>
+          <w:color w:val="000000"/>
+        </w:rPr>
+      </w:pPr>
+      <w:r>
+        <w:rPr>
+          <w:rFonts w:ascii="Consolas" w:hAnsi="Consolas"/>
+          <w:color w:val="000000"/>
+        </w:rPr>
+        <w:drawing>
+          <wp:inline distT="0" distB="0" distL="0" distR="0" wp14:anchorId="3EA9B174" wp14:editId="0F098131">
+            <wp:extent cx="4769095" cy="2057506"/>
+            <wp:effectExtent l="0" t="0" r="0" b="0"/>
+            <wp:docPr id="12" name="Picture 12" descr="A screenshot of a computer&#10;&#10;Description automatically generated"/>
+            <wp:cNvGraphicFramePr>
+              <a:graphicFrameLocks xmlns:a="http://schemas.openxmlformats.org/drawingml/2006/main" noChangeAspect="1"/>
+            </wp:cNvGraphicFramePr>
+            <a:graphic xmlns:a="http://schemas.openxmlformats.org/drawingml/2006/main">
+              <a:graphicData uri="http://schemas.openxmlformats.org/drawingml/2006/picture">
+                <pic:pic xmlns:pic="http://schemas.openxmlformats.org/drawingml/2006/picture">
+                  <pic:nvPicPr>
+                    <pic:cNvPr id="12" name="Picture 12" descr="A screenshot of a computer&#10;&#10;Description automatically generated"/>
+                    <pic:cNvPicPr/>
+                  </pic:nvPicPr>
+                  <pic:blipFill>
+                    <a:blip r:embed="rId16"/>
+                    <a:stretch>
+                      <a:fillRect/>
+                    </a:stretch>
+                  </pic:blipFill>
+                  <pic:spPr>
+                    <a:xfrm>
+                      <a:off x="0" y="0"/>
+                      <a:ext cx="4769095" cy="2057506"/>
+                    </a:xfrm>
+                    <a:prstGeom prst="rect">
+                      <a:avLst/>
+                    </a:prstGeom>
+                  </pic:spPr>
+                </pic:pic>
+              </a:graphicData>
+            </a:graphic>
+          </wp:inline>
+        </w:drawing>
+      </w:r>
+    </w:p>
+    <w:p/>
+    <w:p>
+      <w:r>
+        <w:t>How to increase</w:t>
+      </w:r>
+      <w:r>
+        <w:t xml:space="preserve"> </w:t>
+      </w:r>
+      <w:r>
+        <w:t>the heap space in java.</w:t>
+      </w:r>
+    </w:p>
+    <w:p>
+      <w:pPr>
+        <w:rPr>
+          <w:rFonts w:ascii="Segoe UI" w:hAnsi="Segoe UI" w:cs="Segoe UI"/>
+          <w:color w:val="374151"/>
+          <w:shd w:val="clear" w:color="auto" w:fill="F7F7F8"/>
+        </w:rPr>
+      </w:pPr>
+      <w:r>
+        <w:rPr>
+          <w:rFonts w:ascii="Segoe UI" w:hAnsi="Segoe UI" w:cs="Segoe UI"/>
+          <w:color w:val="374151"/>
+          <w:shd w:val="clear" w:color="auto" w:fill="F7F7F8"/>
+        </w:rPr>
+        <w:t>To increase the heap space in Java, you need to adjust the Java Virtual Machine (JVM) parameters using the "-</w:t>
+      </w:r>
+      <w:proofErr w:type="spellStart"/>
+      <w:r>
+        <w:rPr>
+          <w:rFonts w:ascii="Segoe UI" w:hAnsi="Segoe UI" w:cs="Segoe UI"/>
+          <w:color w:val="374151"/>
+          <w:shd w:val="clear" w:color="auto" w:fill="F7F7F8"/>
+        </w:rPr>
+        <w:t>Xmx</w:t>
+      </w:r>
+      <w:proofErr w:type="spellEnd"/>
+      <w:r>
+        <w:rPr>
+          <w:rFonts w:ascii="Segoe UI" w:hAnsi="Segoe UI" w:cs="Segoe UI"/>
+          <w:color w:val="374151"/>
+          <w:shd w:val="clear" w:color="auto" w:fill="F7F7F8"/>
+        </w:rPr>
+        <w:t>" flag. The "-</w:t>
+      </w:r>
+      <w:proofErr w:type="spellStart"/>
+      <w:r>
+        <w:rPr>
+          <w:rFonts w:ascii="Segoe UI" w:hAnsi="Segoe UI" w:cs="Segoe UI"/>
+          <w:color w:val="374151"/>
+          <w:shd w:val="clear" w:color="auto" w:fill="F7F7F8"/>
+        </w:rPr>
+        <w:t>Xmx</w:t>
+      </w:r>
+      <w:proofErr w:type="spellEnd"/>
+      <w:r>
+        <w:rPr>
+          <w:rFonts w:ascii="Segoe UI" w:hAnsi="Segoe UI" w:cs="Segoe UI"/>
+          <w:color w:val="374151"/>
+          <w:shd w:val="clear" w:color="auto" w:fill="F7F7F8"/>
+        </w:rPr>
+        <w:t>" flag is used to set the maximum heap size, which allows Java applications to use more memory for objects and data.</w:t>
+      </w:r>
+    </w:p>
+    <w:p>
+      <w:r>
+        <w:rPr>
+          <w:rStyle w:val="Strong"/>
+          <w:rFonts w:ascii="Segoe UI" w:hAnsi="Segoe UI" w:cs="Segoe UI"/>
+          <w:bdr w:val="single" w:sz="2" w:space="0" w:color="D9D9E3" w:frame="1"/>
+          <w:shd w:val="clear" w:color="auto" w:fill="F7F7F8"/>
+        </w:rPr>
+        <w:t>Eclipse</w:t>
+      </w:r>
+      <w:r>
+        <w:rPr>
+          <w:rFonts w:ascii="Segoe UI" w:hAnsi="Segoe UI" w:cs="Segoe UI"/>
+          <w:color w:val="374151"/>
+          <w:shd w:val="clear" w:color="auto" w:fill="F7F7F8"/>
+        </w:rPr>
+        <w:t>: In Eclipse, you can specify the heap size by going to "Run" &gt; "Run Configurations" &gt; "Arguments" tab. Then, in the "VM arguments" field, add "-</w:t>
+      </w:r>
+      <w:proofErr w:type="spellStart"/>
+      <w:r>
+        <w:rPr>
+          <w:rFonts w:ascii="Segoe UI" w:hAnsi="Segoe UI" w:cs="Segoe UI"/>
+          <w:color w:val="374151"/>
+          <w:shd w:val="clear" w:color="auto" w:fill="F7F7F8"/>
+        </w:rPr>
+        <w:t>Xmx</w:t>
+      </w:r>
+      <w:proofErr w:type="spellEnd"/>
+      <w:r>
+        <w:rPr>
+          <w:rFonts w:ascii="Segoe UI" w:hAnsi="Segoe UI" w:cs="Segoe UI"/>
+          <w:color w:val="374151"/>
+          <w:shd w:val="clear" w:color="auto" w:fill="F7F7F8"/>
+        </w:rPr>
+        <w:t>" followed by the desired heap size. For example, "-Xmx1G" for 1GB heap space.</w:t>
+      </w:r>
+    </w:p>
     <w:sectPr>
-      <w:footerReference w:type="even" r:id="rId11"/>
-      <w:footerReference w:type="default" r:id="rId12"/>
-      <w:footerReference w:type="first" r:id="rId13"/>
+      <w:footerReference w:type="even" r:id="rId17"/>
+      <w:footerReference w:type="default" r:id="rId18"/>
+      <w:footerReference w:type="first" r:id="rId19"/>
       <w:pgSz w:w="11906" w:h="16838"/>
       <w:pgMar w:top="1440" w:right="1440" w:bottom="1440" w:left="1440" w:header="708" w:footer="708" w:gutter="0"/>
       <w:cols w:space="708"/>
@@ -5906,7 +8860,7 @@
 </file>
 
 <file path=word/endnotes.xml><?xml version="1.0" encoding="utf-8"?>
-<w:endnotes xmlns:wpc="http://schemas.microsoft.com/office/word/2010/wordprocessingCanvas" xmlns:cx="http://schemas.microsoft.com/office/drawing/2014/chartex" xmlns:cx1="http://schemas.microsoft.com/office/drawing/2015/9/8/chartex" xmlns:cx2="http://schemas.microsoft.com/office/drawing/2015/10/21/chartex" xmlns:cx3="http://schemas.microsoft.com/office/drawing/2016/5/9/chartex" xmlns:cx4="http://schemas.microsoft.com/office/drawing/2016/5/10/chartex" xmlns:cx5="http://schemas.microsoft.com/office/drawing/2016/5/11/chartex" xmlns:cx6="http://schemas.microsoft.com/office/drawing/2016/5/12/chartex" xmlns:cx7="http://schemas.microsoft.com/office/drawing/2016/5/13/chartex" xmlns:cx8="http://schemas.microsoft.com/office/drawing/2016/5/14/chartex" xmlns:mc="http://schemas.openxmlformats.org/markup-compatibility/2006" xmlns:aink="http://schemas.microsoft.com/office/drawing/2016/ink" xmlns:am3d="http://schemas.microsoft.com/office/drawing/2017/model3d" xmlns:o="urn:schemas-microsoft-com:office:office" xmlns:oel="http://schemas.microsoft.com/office/2019/extlst" xmlns:r="http://schemas.openxmlformats.org/officeDocument/2006/relationships" xmlns:m="http://schemas.openxmlformats.org/officeDocument/2006/math" xmlns:v="urn:schemas-microsoft-com:vml" xmlns:wp14="http://schemas.microsoft.com/office/word/2010/wordprocessingDrawing" xmlns:wp="http://schemas.openxmlformats.org/drawingml/2006/wordprocessingDrawing" xmlns:w10="urn:schemas-microsoft-com:office:word" xmlns:w="http://schemas.openxmlformats.org/wordprocessingml/2006/main" xmlns:w14="http://schemas.microsoft.com/office/word/2010/wordml" xmlns:w15="http://schemas.microsoft.com/office/word/2012/wordml" xmlns:w16cex="http://schemas.microsoft.com/office/word/2018/wordml/cex" xmlns:w16cid="http://schemas.microsoft.com/office/word/2016/wordml/cid" xmlns:w16="http://schemas.microsoft.com/office/word/2018/wordml" xmlns:w16du="http://schemas.microsoft.com/office/word/2023/wordml/word16du" xmlns:w16sdtdh="http://schemas.microsoft.com/office/word/2020/wordml/sdtdatahash" xmlns:w16se="http://schemas.microsoft.com/office/word/2015/wordml/symex" xmlns:wpg="http://schemas.microsoft.com/office/word/2010/wordprocessingGroup" xmlns:wpi="http://schemas.microsoft.com/office/word/2010/wordprocessingInk" xmlns:wne="http://schemas.microsoft.com/office/word/2006/wordml" xmlns:wps="http://schemas.microsoft.com/office/word/2010/wordprocessingShape" mc:Ignorable="w14 w15 w16se w16cid w16 w16cex w16sdtdh wp14">
+<w:endnotes xmlns:wpc="http://schemas.microsoft.com/office/word/2010/wordprocessingCanvas" xmlns:cx="http://schemas.microsoft.com/office/drawing/2014/chartex" xmlns:cx1="http://schemas.microsoft.com/office/drawing/2015/9/8/chartex" xmlns:cx2="http://schemas.microsoft.com/office/drawing/2015/10/21/chartex" xmlns:cx3="http://schemas.microsoft.com/office/drawing/2016/5/9/chartex" xmlns:cx4="http://schemas.microsoft.com/office/drawing/2016/5/10/chartex" xmlns:cx5="http://schemas.microsoft.com/office/drawing/2016/5/11/chartex" xmlns:cx6="http://schemas.microsoft.com/office/drawing/2016/5/12/chartex" xmlns:cx7="http://schemas.microsoft.com/office/drawing/2016/5/13/chartex" xmlns:cx8="http://schemas.microsoft.com/office/drawing/2016/5/14/chartex" xmlns:mc="http://schemas.openxmlformats.org/markup-compatibility/2006" xmlns:aink="http://schemas.microsoft.com/office/drawing/2016/ink" xmlns:am3d="http://schemas.microsoft.com/office/drawing/2017/model3d" xmlns:o="urn:schemas-microsoft-com:office:office" xmlns:oel="http://schemas.microsoft.com/office/2019/extlst" xmlns:r="http://schemas.openxmlformats.org/officeDocument/2006/relationships" xmlns:m="http://schemas.openxmlformats.org/officeDocument/2006/math" xmlns:v="urn:schemas-microsoft-com:vml" xmlns:wp14="http://schemas.microsoft.com/office/word/2010/wordprocessingDrawing" xmlns:wp="http://schemas.openxmlformats.org/drawingml/2006/wordprocessingDrawing" xmlns:w10="urn:schemas-microsoft-com:office:word" xmlns:w="http://schemas.openxmlformats.org/wordprocessingml/2006/main" xmlns:w14="http://schemas.microsoft.com/office/word/2010/wordml" xmlns:w15="http://schemas.microsoft.com/office/word/2012/wordml" xmlns:w16cex="http://schemas.microsoft.com/office/word/2018/wordml/cex" xmlns:w16cid="http://schemas.microsoft.com/office/word/2016/wordml/cid" xmlns:w16="http://schemas.microsoft.com/office/word/2018/wordml" xmlns:w16sdtdh="http://schemas.microsoft.com/office/word/2020/wordml/sdtdatahash" xmlns:w16se="http://schemas.microsoft.com/office/word/2015/wordml/symex" xmlns:wpg="http://schemas.microsoft.com/office/word/2010/wordprocessingGroup" xmlns:wpi="http://schemas.microsoft.com/office/word/2010/wordprocessingInk" xmlns:wne="http://schemas.microsoft.com/office/word/2006/wordml" xmlns:wps="http://schemas.microsoft.com/office/word/2010/wordprocessingShape" mc:Ignorable="w14 w15 w16se w16cid w16 w16cex w16sdtdh wp14">
   <w:endnote w:type="separator" w:id="-1">
     <w:p>
       <w:pPr>
@@ -5931,7 +8885,7 @@
 </file>
 
 <file path=word/footer1.xml><?xml version="1.0" encoding="utf-8"?>
-<w:ftr xmlns:wpc="http://schemas.microsoft.com/office/word/2010/wordprocessingCanvas" xmlns:cx="http://schemas.microsoft.com/office/drawing/2014/chartex" xmlns:cx1="http://schemas.microsoft.com/office/drawing/2015/9/8/chartex" xmlns:cx2="http://schemas.microsoft.com/office/drawing/2015/10/21/chartex" xmlns:cx3="http://schemas.microsoft.com/office/drawing/2016/5/9/chartex" xmlns:cx4="http://schemas.microsoft.com/office/drawing/2016/5/10/chartex" xmlns:cx5="http://schemas.microsoft.com/office/drawing/2016/5/11/chartex" xmlns:cx6="http://schemas.microsoft.com/office/drawing/2016/5/12/chartex" xmlns:cx7="http://schemas.microsoft.com/office/drawing/2016/5/13/chartex" xmlns:cx8="http://schemas.microsoft.com/office/drawing/2016/5/14/chartex" xmlns:mc="http://schemas.openxmlformats.org/markup-compatibility/2006" xmlns:aink="http://schemas.microsoft.com/office/drawing/2016/ink" xmlns:am3d="http://schemas.microsoft.com/office/drawing/2017/model3d" xmlns:o="urn:schemas-microsoft-com:office:office" xmlns:oel="http://schemas.microsoft.com/office/2019/extlst" xmlns:r="http://schemas.openxmlformats.org/officeDocument/2006/relationships" xmlns:m="http://schemas.openxmlformats.org/officeDocument/2006/math" xmlns:v="urn:schemas-microsoft-com:vml" xmlns:wp14="http://schemas.microsoft.com/office/word/2010/wordprocessingDrawing" xmlns:wp="http://schemas.openxmlformats.org/drawingml/2006/wordprocessingDrawing" xmlns:w10="urn:schemas-microsoft-com:office:word" xmlns:w="http://schemas.openxmlformats.org/wordprocessingml/2006/main" xmlns:w14="http://schemas.microsoft.com/office/word/2010/wordml" xmlns:w15="http://schemas.microsoft.com/office/word/2012/wordml" xmlns:w16cex="http://schemas.microsoft.com/office/word/2018/wordml/cex" xmlns:w16cid="http://schemas.microsoft.com/office/word/2016/wordml/cid" xmlns:w16="http://schemas.microsoft.com/office/word/2018/wordml" xmlns:w16du="http://schemas.microsoft.com/office/word/2023/wordml/word16du" xmlns:w16sdtdh="http://schemas.microsoft.com/office/word/2020/wordml/sdtdatahash" xmlns:w16se="http://schemas.microsoft.com/office/word/2015/wordml/symex" xmlns:wpg="http://schemas.microsoft.com/office/word/2010/wordprocessingGroup" xmlns:wpi="http://schemas.microsoft.com/office/word/2010/wordprocessingInk" xmlns:wne="http://schemas.microsoft.com/office/word/2006/wordml" xmlns:wps="http://schemas.microsoft.com/office/word/2010/wordprocessingShape" mc:Ignorable="w14 w15 w16se w16cid w16 w16cex w16sdtdh wp14">
+<w:ftr xmlns:wpc="http://schemas.microsoft.com/office/word/2010/wordprocessingCanvas" xmlns:cx="http://schemas.microsoft.com/office/drawing/2014/chartex" xmlns:cx1="http://schemas.microsoft.com/office/drawing/2015/9/8/chartex" xmlns:cx2="http://schemas.microsoft.com/office/drawing/2015/10/21/chartex" xmlns:cx3="http://schemas.microsoft.com/office/drawing/2016/5/9/chartex" xmlns:cx4="http://schemas.microsoft.com/office/drawing/2016/5/10/chartex" xmlns:cx5="http://schemas.microsoft.com/office/drawing/2016/5/11/chartex" xmlns:cx6="http://schemas.microsoft.com/office/drawing/2016/5/12/chartex" xmlns:cx7="http://schemas.microsoft.com/office/drawing/2016/5/13/chartex" xmlns:cx8="http://schemas.microsoft.com/office/drawing/2016/5/14/chartex" xmlns:mc="http://schemas.openxmlformats.org/markup-compatibility/2006" xmlns:aink="http://schemas.microsoft.com/office/drawing/2016/ink" xmlns:am3d="http://schemas.microsoft.com/office/drawing/2017/model3d" xmlns:o="urn:schemas-microsoft-com:office:office" xmlns:oel="http://schemas.microsoft.com/office/2019/extlst" xmlns:r="http://schemas.openxmlformats.org/officeDocument/2006/relationships" xmlns:m="http://schemas.openxmlformats.org/officeDocument/2006/math" xmlns:v="urn:schemas-microsoft-com:vml" xmlns:wp14="http://schemas.microsoft.com/office/word/2010/wordprocessingDrawing" xmlns:wp="http://schemas.openxmlformats.org/drawingml/2006/wordprocessingDrawing" xmlns:w10="urn:schemas-microsoft-com:office:word" xmlns:w="http://schemas.openxmlformats.org/wordprocessingml/2006/main" xmlns:w14="http://schemas.microsoft.com/office/word/2010/wordml" xmlns:w15="http://schemas.microsoft.com/office/word/2012/wordml" xmlns:w16cex="http://schemas.microsoft.com/office/word/2018/wordml/cex" xmlns:w16cid="http://schemas.microsoft.com/office/word/2016/wordml/cid" xmlns:w16="http://schemas.microsoft.com/office/word/2018/wordml" xmlns:w16sdtdh="http://schemas.microsoft.com/office/word/2020/wordml/sdtdatahash" xmlns:w16se="http://schemas.microsoft.com/office/word/2015/wordml/symex" xmlns:wpg="http://schemas.microsoft.com/office/word/2010/wordprocessingGroup" xmlns:wpi="http://schemas.microsoft.com/office/word/2010/wordprocessingInk" xmlns:wne="http://schemas.microsoft.com/office/word/2006/wordml" xmlns:wps="http://schemas.microsoft.com/office/word/2010/wordprocessingShape" mc:Ignorable="w14 w15 w16se w16cid w16 w16cex w16sdtdh wp14">
   <w:p>
     <w:pPr>
       <w:pStyle w:val="Footer"/>
@@ -6061,7 +9015,7 @@
 </file>
 
 <file path=word/footer2.xml><?xml version="1.0" encoding="utf-8"?>
-<w:ftr xmlns:wpc="http://schemas.microsoft.com/office/word/2010/wordprocessingCanvas" xmlns:cx="http://schemas.microsoft.com/office/drawing/2014/chartex" xmlns:cx1="http://schemas.microsoft.com/office/drawing/2015/9/8/chartex" xmlns:cx2="http://schemas.microsoft.com/office/drawing/2015/10/21/chartex" xmlns:cx3="http://schemas.microsoft.com/office/drawing/2016/5/9/chartex" xmlns:cx4="http://schemas.microsoft.com/office/drawing/2016/5/10/chartex" xmlns:cx5="http://schemas.microsoft.com/office/drawing/2016/5/11/chartex" xmlns:cx6="http://schemas.microsoft.com/office/drawing/2016/5/12/chartex" xmlns:cx7="http://schemas.microsoft.com/office/drawing/2016/5/13/chartex" xmlns:cx8="http://schemas.microsoft.com/office/drawing/2016/5/14/chartex" xmlns:mc="http://schemas.openxmlformats.org/markup-compatibility/2006" xmlns:aink="http://schemas.microsoft.com/office/drawing/2016/ink" xmlns:am3d="http://schemas.microsoft.com/office/drawing/2017/model3d" xmlns:o="urn:schemas-microsoft-com:office:office" xmlns:oel="http://schemas.microsoft.com/office/2019/extlst" xmlns:r="http://schemas.openxmlformats.org/officeDocument/2006/relationships" xmlns:m="http://schemas.openxmlformats.org/officeDocument/2006/math" xmlns:v="urn:schemas-microsoft-com:vml" xmlns:wp14="http://schemas.microsoft.com/office/word/2010/wordprocessingDrawing" xmlns:wp="http://schemas.openxmlformats.org/drawingml/2006/wordprocessingDrawing" xmlns:w10="urn:schemas-microsoft-com:office:word" xmlns:w="http://schemas.openxmlformats.org/wordprocessingml/2006/main" xmlns:w14="http://schemas.microsoft.com/office/word/2010/wordml" xmlns:w15="http://schemas.microsoft.com/office/word/2012/wordml" xmlns:w16cex="http://schemas.microsoft.com/office/word/2018/wordml/cex" xmlns:w16cid="http://schemas.microsoft.com/office/word/2016/wordml/cid" xmlns:w16="http://schemas.microsoft.com/office/word/2018/wordml" xmlns:w16du="http://schemas.microsoft.com/office/word/2023/wordml/word16du" xmlns:w16sdtdh="http://schemas.microsoft.com/office/word/2020/wordml/sdtdatahash" xmlns:w16se="http://schemas.microsoft.com/office/word/2015/wordml/symex" xmlns:wpg="http://schemas.microsoft.com/office/word/2010/wordprocessingGroup" xmlns:wpi="http://schemas.microsoft.com/office/word/2010/wordprocessingInk" xmlns:wne="http://schemas.microsoft.com/office/word/2006/wordml" xmlns:wps="http://schemas.microsoft.com/office/word/2010/wordprocessingShape" mc:Ignorable="w14 w15 w16se w16cid w16 w16cex w16sdtdh wp14">
+<w:ftr xmlns:wpc="http://schemas.microsoft.com/office/word/2010/wordprocessingCanvas" xmlns:cx="http://schemas.microsoft.com/office/drawing/2014/chartex" xmlns:cx1="http://schemas.microsoft.com/office/drawing/2015/9/8/chartex" xmlns:cx2="http://schemas.microsoft.com/office/drawing/2015/10/21/chartex" xmlns:cx3="http://schemas.microsoft.com/office/drawing/2016/5/9/chartex" xmlns:cx4="http://schemas.microsoft.com/office/drawing/2016/5/10/chartex" xmlns:cx5="http://schemas.microsoft.com/office/drawing/2016/5/11/chartex" xmlns:cx6="http://schemas.microsoft.com/office/drawing/2016/5/12/chartex" xmlns:cx7="http://schemas.microsoft.com/office/drawing/2016/5/13/chartex" xmlns:cx8="http://schemas.microsoft.com/office/drawing/2016/5/14/chartex" xmlns:mc="http://schemas.openxmlformats.org/markup-compatibility/2006" xmlns:aink="http://schemas.microsoft.com/office/drawing/2016/ink" xmlns:am3d="http://schemas.microsoft.com/office/drawing/2017/model3d" xmlns:o="urn:schemas-microsoft-com:office:office" xmlns:oel="http://schemas.microsoft.com/office/2019/extlst" xmlns:r="http://schemas.openxmlformats.org/officeDocument/2006/relationships" xmlns:m="http://schemas.openxmlformats.org/officeDocument/2006/math" xmlns:v="urn:schemas-microsoft-com:vml" xmlns:wp14="http://schemas.microsoft.com/office/word/2010/wordprocessingDrawing" xmlns:wp="http://schemas.openxmlformats.org/drawingml/2006/wordprocessingDrawing" xmlns:w10="urn:schemas-microsoft-com:office:word" xmlns:w="http://schemas.openxmlformats.org/wordprocessingml/2006/main" xmlns:w14="http://schemas.microsoft.com/office/word/2010/wordml" xmlns:w15="http://schemas.microsoft.com/office/word/2012/wordml" xmlns:w16cex="http://schemas.microsoft.com/office/word/2018/wordml/cex" xmlns:w16cid="http://schemas.microsoft.com/office/word/2016/wordml/cid" xmlns:w16="http://schemas.microsoft.com/office/word/2018/wordml" xmlns:w16sdtdh="http://schemas.microsoft.com/office/word/2020/wordml/sdtdatahash" xmlns:w16se="http://schemas.microsoft.com/office/word/2015/wordml/symex" xmlns:wpg="http://schemas.microsoft.com/office/word/2010/wordprocessingGroup" xmlns:wpi="http://schemas.microsoft.com/office/word/2010/wordprocessingInk" xmlns:wne="http://schemas.microsoft.com/office/word/2006/wordml" xmlns:wps="http://schemas.microsoft.com/office/word/2010/wordprocessingShape" mc:Ignorable="w14 w15 w16se w16cid w16 w16cex w16sdtdh wp14">
   <w:p>
     <w:pPr>
       <w:pStyle w:val="Footer"/>
@@ -6191,7 +9145,7 @@
 </file>
 
 <file path=word/footer3.xml><?xml version="1.0" encoding="utf-8"?>
-<w:ftr xmlns:wpc="http://schemas.microsoft.com/office/word/2010/wordprocessingCanvas" xmlns:cx="http://schemas.microsoft.com/office/drawing/2014/chartex" xmlns:cx1="http://schemas.microsoft.com/office/drawing/2015/9/8/chartex" xmlns:cx2="http://schemas.microsoft.com/office/drawing/2015/10/21/chartex" xmlns:cx3="http://schemas.microsoft.com/office/drawing/2016/5/9/chartex" xmlns:cx4="http://schemas.microsoft.com/office/drawing/2016/5/10/chartex" xmlns:cx5="http://schemas.microsoft.com/office/drawing/2016/5/11/chartex" xmlns:cx6="http://schemas.microsoft.com/office/drawing/2016/5/12/chartex" xmlns:cx7="http://schemas.microsoft.com/office/drawing/2016/5/13/chartex" xmlns:cx8="http://schemas.microsoft.com/office/drawing/2016/5/14/chartex" xmlns:mc="http://schemas.openxmlformats.org/markup-compatibility/2006" xmlns:aink="http://schemas.microsoft.com/office/drawing/2016/ink" xmlns:am3d="http://schemas.microsoft.com/office/drawing/2017/model3d" xmlns:o="urn:schemas-microsoft-com:office:office" xmlns:oel="http://schemas.microsoft.com/office/2019/extlst" xmlns:r="http://schemas.openxmlformats.org/officeDocument/2006/relationships" xmlns:m="http://schemas.openxmlformats.org/officeDocument/2006/math" xmlns:v="urn:schemas-microsoft-com:vml" xmlns:wp14="http://schemas.microsoft.com/office/word/2010/wordprocessingDrawing" xmlns:wp="http://schemas.openxmlformats.org/drawingml/2006/wordprocessingDrawing" xmlns:w10="urn:schemas-microsoft-com:office:word" xmlns:w="http://schemas.openxmlformats.org/wordprocessingml/2006/main" xmlns:w14="http://schemas.microsoft.com/office/word/2010/wordml" xmlns:w15="http://schemas.microsoft.com/office/word/2012/wordml" xmlns:w16cex="http://schemas.microsoft.com/office/word/2018/wordml/cex" xmlns:w16cid="http://schemas.microsoft.com/office/word/2016/wordml/cid" xmlns:w16="http://schemas.microsoft.com/office/word/2018/wordml" xmlns:w16du="http://schemas.microsoft.com/office/word/2023/wordml/word16du" xmlns:w16sdtdh="http://schemas.microsoft.com/office/word/2020/wordml/sdtdatahash" xmlns:w16se="http://schemas.microsoft.com/office/word/2015/wordml/symex" xmlns:wpg="http://schemas.microsoft.com/office/word/2010/wordprocessingGroup" xmlns:wpi="http://schemas.microsoft.com/office/word/2010/wordprocessingInk" xmlns:wne="http://schemas.microsoft.com/office/word/2006/wordml" xmlns:wps="http://schemas.microsoft.com/office/word/2010/wordprocessingShape" mc:Ignorable="w14 w15 w16se w16cid w16 w16cex w16sdtdh wp14">
+<w:ftr xmlns:wpc="http://schemas.microsoft.com/office/word/2010/wordprocessingCanvas" xmlns:cx="http://schemas.microsoft.com/office/drawing/2014/chartex" xmlns:cx1="http://schemas.microsoft.com/office/drawing/2015/9/8/chartex" xmlns:cx2="http://schemas.microsoft.com/office/drawing/2015/10/21/chartex" xmlns:cx3="http://schemas.microsoft.com/office/drawing/2016/5/9/chartex" xmlns:cx4="http://schemas.microsoft.com/office/drawing/2016/5/10/chartex" xmlns:cx5="http://schemas.microsoft.com/office/drawing/2016/5/11/chartex" xmlns:cx6="http://schemas.microsoft.com/office/drawing/2016/5/12/chartex" xmlns:cx7="http://schemas.microsoft.com/office/drawing/2016/5/13/chartex" xmlns:cx8="http://schemas.microsoft.com/office/drawing/2016/5/14/chartex" xmlns:mc="http://schemas.openxmlformats.org/markup-compatibility/2006" xmlns:aink="http://schemas.microsoft.com/office/drawing/2016/ink" xmlns:am3d="http://schemas.microsoft.com/office/drawing/2017/model3d" xmlns:o="urn:schemas-microsoft-com:office:office" xmlns:oel="http://schemas.microsoft.com/office/2019/extlst" xmlns:r="http://schemas.openxmlformats.org/officeDocument/2006/relationships" xmlns:m="http://schemas.openxmlformats.org/officeDocument/2006/math" xmlns:v="urn:schemas-microsoft-com:vml" xmlns:wp14="http://schemas.microsoft.com/office/word/2010/wordprocessingDrawing" xmlns:wp="http://schemas.openxmlformats.org/drawingml/2006/wordprocessingDrawing" xmlns:w10="urn:schemas-microsoft-com:office:word" xmlns:w="http://schemas.openxmlformats.org/wordprocessingml/2006/main" xmlns:w14="http://schemas.microsoft.com/office/word/2010/wordml" xmlns:w15="http://schemas.microsoft.com/office/word/2012/wordml" xmlns:w16cex="http://schemas.microsoft.com/office/word/2018/wordml/cex" xmlns:w16cid="http://schemas.microsoft.com/office/word/2016/wordml/cid" xmlns:w16="http://schemas.microsoft.com/office/word/2018/wordml" xmlns:w16sdtdh="http://schemas.microsoft.com/office/word/2020/wordml/sdtdatahash" xmlns:w16se="http://schemas.microsoft.com/office/word/2015/wordml/symex" xmlns:wpg="http://schemas.microsoft.com/office/word/2010/wordprocessingGroup" xmlns:wpi="http://schemas.microsoft.com/office/word/2010/wordprocessingInk" xmlns:wne="http://schemas.microsoft.com/office/word/2006/wordml" xmlns:wps="http://schemas.microsoft.com/office/word/2010/wordprocessingShape" mc:Ignorable="w14 w15 w16se w16cid w16 w16cex w16sdtdh wp14">
   <w:p>
     <w:pPr>
       <w:pStyle w:val="Footer"/>
@@ -6321,7 +9275,7 @@
 </file>
 
 <file path=word/footnotes.xml><?xml version="1.0" encoding="utf-8"?>
-<w:footnotes xmlns:wpc="http://schemas.microsoft.com/office/word/2010/wordprocessingCanvas" xmlns:cx="http://schemas.microsoft.com/office/drawing/2014/chartex" xmlns:cx1="http://schemas.microsoft.com/office/drawing/2015/9/8/chartex" xmlns:cx2="http://schemas.microsoft.com/office/drawing/2015/10/21/chartex" xmlns:cx3="http://schemas.microsoft.com/office/drawing/2016/5/9/chartex" xmlns:cx4="http://schemas.microsoft.com/office/drawing/2016/5/10/chartex" xmlns:cx5="http://schemas.microsoft.com/office/drawing/2016/5/11/chartex" xmlns:cx6="http://schemas.microsoft.com/office/drawing/2016/5/12/chartex" xmlns:cx7="http://schemas.microsoft.com/office/drawing/2016/5/13/chartex" xmlns:cx8="http://schemas.microsoft.com/office/drawing/2016/5/14/chartex" xmlns:mc="http://schemas.openxmlformats.org/markup-compatibility/2006" xmlns:aink="http://schemas.microsoft.com/office/drawing/2016/ink" xmlns:am3d="http://schemas.microsoft.com/office/drawing/2017/model3d" xmlns:o="urn:schemas-microsoft-com:office:office" xmlns:oel="http://schemas.microsoft.com/office/2019/extlst" xmlns:r="http://schemas.openxmlformats.org/officeDocument/2006/relationships" xmlns:m="http://schemas.openxmlformats.org/officeDocument/2006/math" xmlns:v="urn:schemas-microsoft-com:vml" xmlns:wp14="http://schemas.microsoft.com/office/word/2010/wordprocessingDrawing" xmlns:wp="http://schemas.openxmlformats.org/drawingml/2006/wordprocessingDrawing" xmlns:w10="urn:schemas-microsoft-com:office:word" xmlns:w="http://schemas.openxmlformats.org/wordprocessingml/2006/main" xmlns:w14="http://schemas.microsoft.com/office/word/2010/wordml" xmlns:w15="http://schemas.microsoft.com/office/word/2012/wordml" xmlns:w16cex="http://schemas.microsoft.com/office/word/2018/wordml/cex" xmlns:w16cid="http://schemas.microsoft.com/office/word/2016/wordml/cid" xmlns:w16="http://schemas.microsoft.com/office/word/2018/wordml" xmlns:w16du="http://schemas.microsoft.com/office/word/2023/wordml/word16du" xmlns:w16sdtdh="http://schemas.microsoft.com/office/word/2020/wordml/sdtdatahash" xmlns:w16se="http://schemas.microsoft.com/office/word/2015/wordml/symex" xmlns:wpg="http://schemas.microsoft.com/office/word/2010/wordprocessingGroup" xmlns:wpi="http://schemas.microsoft.com/office/word/2010/wordprocessingInk" xmlns:wne="http://schemas.microsoft.com/office/word/2006/wordml" xmlns:wps="http://schemas.microsoft.com/office/word/2010/wordprocessingShape" mc:Ignorable="w14 w15 w16se w16cid w16 w16cex w16sdtdh wp14">
+<w:footnotes xmlns:wpc="http://schemas.microsoft.com/office/word/2010/wordprocessingCanvas" xmlns:cx="http://schemas.microsoft.com/office/drawing/2014/chartex" xmlns:cx1="http://schemas.microsoft.com/office/drawing/2015/9/8/chartex" xmlns:cx2="http://schemas.microsoft.com/office/drawing/2015/10/21/chartex" xmlns:cx3="http://schemas.microsoft.com/office/drawing/2016/5/9/chartex" xmlns:cx4="http://schemas.microsoft.com/office/drawing/2016/5/10/chartex" xmlns:cx5="http://schemas.microsoft.com/office/drawing/2016/5/11/chartex" xmlns:cx6="http://schemas.microsoft.com/office/drawing/2016/5/12/chartex" xmlns:cx7="http://schemas.microsoft.com/office/drawing/2016/5/13/chartex" xmlns:cx8="http://schemas.microsoft.com/office/drawing/2016/5/14/chartex" xmlns:mc="http://schemas.openxmlformats.org/markup-compatibility/2006" xmlns:aink="http://schemas.microsoft.com/office/drawing/2016/ink" xmlns:am3d="http://schemas.microsoft.com/office/drawing/2017/model3d" xmlns:o="urn:schemas-microsoft-com:office:office" xmlns:oel="http://schemas.microsoft.com/office/2019/extlst" xmlns:r="http://schemas.openxmlformats.org/officeDocument/2006/relationships" xmlns:m="http://schemas.openxmlformats.org/officeDocument/2006/math" xmlns:v="urn:schemas-microsoft-com:vml" xmlns:wp14="http://schemas.microsoft.com/office/word/2010/wordprocessingDrawing" xmlns:wp="http://schemas.openxmlformats.org/drawingml/2006/wordprocessingDrawing" xmlns:w10="urn:schemas-microsoft-com:office:word" xmlns:w="http://schemas.openxmlformats.org/wordprocessingml/2006/main" xmlns:w14="http://schemas.microsoft.com/office/word/2010/wordml" xmlns:w15="http://schemas.microsoft.com/office/word/2012/wordml" xmlns:w16cex="http://schemas.microsoft.com/office/word/2018/wordml/cex" xmlns:w16cid="http://schemas.microsoft.com/office/word/2016/wordml/cid" xmlns:w16="http://schemas.microsoft.com/office/word/2018/wordml" xmlns:w16sdtdh="http://schemas.microsoft.com/office/word/2020/wordml/sdtdatahash" xmlns:w16se="http://schemas.microsoft.com/office/word/2015/wordml/symex" xmlns:wpg="http://schemas.microsoft.com/office/word/2010/wordprocessingGroup" xmlns:wpi="http://schemas.microsoft.com/office/word/2010/wordprocessingInk" xmlns:wne="http://schemas.microsoft.com/office/word/2006/wordml" xmlns:wps="http://schemas.microsoft.com/office/word/2010/wordprocessingShape" mc:Ignorable="w14 w15 w16se w16cid w16 w16cex w16sdtdh wp14">
   <w:footnote w:type="separator" w:id="-1">
     <w:p>
       <w:pPr>
@@ -6346,8 +9300,97 @@
 </file>
 
 <file path=word/numbering.xml><?xml version="1.0" encoding="utf-8"?>
-<w:numbering xmlns:wpc="http://schemas.microsoft.com/office/word/2010/wordprocessingCanvas" xmlns:cx="http://schemas.microsoft.com/office/drawing/2014/chartex" xmlns:cx1="http://schemas.microsoft.com/office/drawing/2015/9/8/chartex" xmlns:cx2="http://schemas.microsoft.com/office/drawing/2015/10/21/chartex" xmlns:cx3="http://schemas.microsoft.com/office/drawing/2016/5/9/chartex" xmlns:cx4="http://schemas.microsoft.com/office/drawing/2016/5/10/chartex" xmlns:cx5="http://schemas.microsoft.com/office/drawing/2016/5/11/chartex" xmlns:cx6="http://schemas.microsoft.com/office/drawing/2016/5/12/chartex" xmlns:cx7="http://schemas.microsoft.com/office/drawing/2016/5/13/chartex" xmlns:cx8="http://schemas.microsoft.com/office/drawing/2016/5/14/chartex" xmlns:mc="http://schemas.openxmlformats.org/markup-compatibility/2006" xmlns:aink="http://schemas.microsoft.com/office/drawing/2016/ink" xmlns:am3d="http://schemas.microsoft.com/office/drawing/2017/model3d" xmlns:o="urn:schemas-microsoft-com:office:office" xmlns:oel="http://schemas.microsoft.com/office/2019/extlst" xmlns:r="http://schemas.openxmlformats.org/officeDocument/2006/relationships" xmlns:m="http://schemas.openxmlformats.org/officeDocument/2006/math" xmlns:v="urn:schemas-microsoft-com:vml" xmlns:wp14="http://schemas.microsoft.com/office/word/2010/wordprocessingDrawing" xmlns:wp="http://schemas.openxmlformats.org/drawingml/2006/wordprocessingDrawing" xmlns:w10="urn:schemas-microsoft-com:office:word" xmlns:w="http://schemas.openxmlformats.org/wordprocessingml/2006/main" xmlns:w14="http://schemas.microsoft.com/office/word/2010/wordml" xmlns:w15="http://schemas.microsoft.com/office/word/2012/wordml" xmlns:w16cex="http://schemas.microsoft.com/office/word/2018/wordml/cex" xmlns:w16cid="http://schemas.microsoft.com/office/word/2016/wordml/cid" xmlns:w16="http://schemas.microsoft.com/office/word/2018/wordml" xmlns:w16du="http://schemas.microsoft.com/office/word/2023/wordml/word16du" xmlns:w16sdtdh="http://schemas.microsoft.com/office/word/2020/wordml/sdtdatahash" xmlns:w16se="http://schemas.microsoft.com/office/word/2015/wordml/symex" xmlns:wpg="http://schemas.microsoft.com/office/word/2010/wordprocessingGroup" xmlns:wpi="http://schemas.microsoft.com/office/word/2010/wordprocessingInk" xmlns:wne="http://schemas.microsoft.com/office/word/2006/wordml" xmlns:wps="http://schemas.microsoft.com/office/word/2010/wordprocessingShape" mc:Ignorable="w14 w15 w16se w16cid w16 w16cex w16sdtdh wp14">
+<w:numbering xmlns:wpc="http://schemas.microsoft.com/office/word/2010/wordprocessingCanvas" xmlns:cx="http://schemas.microsoft.com/office/drawing/2014/chartex" xmlns:cx1="http://schemas.microsoft.com/office/drawing/2015/9/8/chartex" xmlns:cx2="http://schemas.microsoft.com/office/drawing/2015/10/21/chartex" xmlns:cx3="http://schemas.microsoft.com/office/drawing/2016/5/9/chartex" xmlns:cx4="http://schemas.microsoft.com/office/drawing/2016/5/10/chartex" xmlns:cx5="http://schemas.microsoft.com/office/drawing/2016/5/11/chartex" xmlns:cx6="http://schemas.microsoft.com/office/drawing/2016/5/12/chartex" xmlns:cx7="http://schemas.microsoft.com/office/drawing/2016/5/13/chartex" xmlns:cx8="http://schemas.microsoft.com/office/drawing/2016/5/14/chartex" xmlns:mc="http://schemas.openxmlformats.org/markup-compatibility/2006" xmlns:aink="http://schemas.microsoft.com/office/drawing/2016/ink" xmlns:am3d="http://schemas.microsoft.com/office/drawing/2017/model3d" xmlns:o="urn:schemas-microsoft-com:office:office" xmlns:oel="http://schemas.microsoft.com/office/2019/extlst" xmlns:r="http://schemas.openxmlformats.org/officeDocument/2006/relationships" xmlns:m="http://schemas.openxmlformats.org/officeDocument/2006/math" xmlns:v="urn:schemas-microsoft-com:vml" xmlns:wp14="http://schemas.microsoft.com/office/word/2010/wordprocessingDrawing" xmlns:wp="http://schemas.openxmlformats.org/drawingml/2006/wordprocessingDrawing" xmlns:w10="urn:schemas-microsoft-com:office:word" xmlns:w="http://schemas.openxmlformats.org/wordprocessingml/2006/main" xmlns:w14="http://schemas.microsoft.com/office/word/2010/wordml" xmlns:w15="http://schemas.microsoft.com/office/word/2012/wordml" xmlns:w16cex="http://schemas.microsoft.com/office/word/2018/wordml/cex" xmlns:w16cid="http://schemas.microsoft.com/office/word/2016/wordml/cid" xmlns:w16="http://schemas.microsoft.com/office/word/2018/wordml" xmlns:w16sdtdh="http://schemas.microsoft.com/office/word/2020/wordml/sdtdatahash" xmlns:w16se="http://schemas.microsoft.com/office/word/2015/wordml/symex" xmlns:wpg="http://schemas.microsoft.com/office/word/2010/wordprocessingGroup" xmlns:wpi="http://schemas.microsoft.com/office/word/2010/wordprocessingInk" xmlns:wne="http://schemas.microsoft.com/office/word/2006/wordml" xmlns:wps="http://schemas.microsoft.com/office/word/2010/wordprocessingShape" mc:Ignorable="w14 w15 w16se w16cid w16 w16cex w16sdtdh wp14">
   <w:abstractNum w:abstractNumId="0" w15:restartNumberingAfterBreak="0">
+    <w:nsid w:val="27EE107A"/>
+    <w:multiLevelType w:val="hybridMultilevel"/>
+    <w:tmpl w:val="B2DAD928"/>
+    <w:lvl w:ilvl="0" w:tplc="0809000F">
+      <w:start w:val="1"/>
+      <w:numFmt w:val="decimal"/>
+      <w:lvlText w:val="%1."/>
+      <w:lvlJc w:val="left"/>
+      <w:pPr>
+        <w:ind w:left="720" w:hanging="360"/>
+      </w:pPr>
+      <w:rPr>
+        <w:rFonts w:hint="default"/>
+      </w:rPr>
+    </w:lvl>
+    <w:lvl w:ilvl="1" w:tplc="08090019" w:tentative="1">
+      <w:start w:val="1"/>
+      <w:numFmt w:val="lowerLetter"/>
+      <w:lvlText w:val="%2."/>
+      <w:lvlJc w:val="left"/>
+      <w:pPr>
+        <w:ind w:left="1440" w:hanging="360"/>
+      </w:pPr>
+    </w:lvl>
+    <w:lvl w:ilvl="2" w:tplc="0809001B" w:tentative="1">
+      <w:start w:val="1"/>
+      <w:numFmt w:val="lowerRoman"/>
+      <w:lvlText w:val="%3."/>
+      <w:lvlJc w:val="right"/>
+      <w:pPr>
+        <w:ind w:left="2160" w:hanging="180"/>
+      </w:pPr>
+    </w:lvl>
+    <w:lvl w:ilvl="3" w:tplc="0809000F" w:tentative="1">
+      <w:start w:val="1"/>
+      <w:numFmt w:val="decimal"/>
+      <w:lvlText w:val="%4."/>
+      <w:lvlJc w:val="left"/>
+      <w:pPr>
+        <w:ind w:left="2880" w:hanging="360"/>
+      </w:pPr>
+    </w:lvl>
+    <w:lvl w:ilvl="4" w:tplc="08090019" w:tentative="1">
+      <w:start w:val="1"/>
+      <w:numFmt w:val="lowerLetter"/>
+      <w:lvlText w:val="%5."/>
+      <w:lvlJc w:val="left"/>
+      <w:pPr>
+        <w:ind w:left="3600" w:hanging="360"/>
+      </w:pPr>
+    </w:lvl>
+    <w:lvl w:ilvl="5" w:tplc="0809001B" w:tentative="1">
+      <w:start w:val="1"/>
+      <w:numFmt w:val="lowerRoman"/>
+      <w:lvlText w:val="%6."/>
+      <w:lvlJc w:val="right"/>
+      <w:pPr>
+        <w:ind w:left="4320" w:hanging="180"/>
+      </w:pPr>
+    </w:lvl>
+    <w:lvl w:ilvl="6" w:tplc="0809000F" w:tentative="1">
+      <w:start w:val="1"/>
+      <w:numFmt w:val="decimal"/>
+      <w:lvlText w:val="%7."/>
+      <w:lvlJc w:val="left"/>
+      <w:pPr>
+        <w:ind w:left="5040" w:hanging="360"/>
+      </w:pPr>
+    </w:lvl>
+    <w:lvl w:ilvl="7" w:tplc="08090019" w:tentative="1">
+      <w:start w:val="1"/>
+      <w:numFmt w:val="lowerLetter"/>
+      <w:lvlText w:val="%8."/>
+      <w:lvlJc w:val="left"/>
+      <w:pPr>
+        <w:ind w:left="5760" w:hanging="360"/>
+      </w:pPr>
+    </w:lvl>
+    <w:lvl w:ilvl="8" w:tplc="0809001B" w:tentative="1">
+      <w:start w:val="1"/>
+      <w:numFmt w:val="lowerRoman"/>
+      <w:lvlText w:val="%9."/>
+      <w:lvlJc w:val="right"/>
+      <w:pPr>
+        <w:ind w:left="6480" w:hanging="180"/>
+      </w:pPr>
+    </w:lvl>
+  </w:abstractNum>
+  <w:abstractNum w:abstractNumId="1" w15:restartNumberingAfterBreak="0">
     <w:nsid w:val="292A758B"/>
     <w:multiLevelType w:val="hybridMultilevel"/>
     <w:tmpl w:val="3CA2A572"/>
@@ -6460,7 +9503,7 @@
       </w:rPr>
     </w:lvl>
   </w:abstractNum>
-  <w:abstractNum w:abstractNumId="1" w15:restartNumberingAfterBreak="0">
+  <w:abstractNum w:abstractNumId="2" w15:restartNumberingAfterBreak="0">
     <w:nsid w:val="3A213F6F"/>
     <w:multiLevelType w:val="hybridMultilevel"/>
     <w:tmpl w:val="9C585EA6"/>
@@ -6573,7 +9616,7 @@
       </w:rPr>
     </w:lvl>
   </w:abstractNum>
-  <w:abstractNum w:abstractNumId="2" w15:restartNumberingAfterBreak="0">
+  <w:abstractNum w:abstractNumId="3" w15:restartNumberingAfterBreak="0">
     <w:nsid w:val="769457FE"/>
     <w:multiLevelType w:val="hybridMultilevel"/>
     <w:tmpl w:val="E5A8EEBC"/>
@@ -6660,13 +9703,16 @@
     </w:lvl>
   </w:abstractNum>
   <w:num w:numId="1" w16cid:durableId="1967546619">
+    <w:abstractNumId w:val="2"/>
+  </w:num>
+  <w:num w:numId="2" w16cid:durableId="676923489">
     <w:abstractNumId w:val="1"/>
   </w:num>
-  <w:num w:numId="2" w16cid:durableId="676923489">
+  <w:num w:numId="3" w16cid:durableId="1908105078">
+    <w:abstractNumId w:val="3"/>
+  </w:num>
+  <w:num w:numId="4" w16cid:durableId="1542402346">
     <w:abstractNumId w:val="0"/>
-  </w:num>
-  <w:num w:numId="3" w16cid:durableId="1908105078">
-    <w:abstractNumId w:val="2"/>
   </w:num>
 </w:numbering>
 </file>
@@ -7151,6 +10197,17 @@
       <w:contextualSpacing/>
     </w:pPr>
   </w:style>
+  <w:style w:type="character" w:styleId="Strong">
+    <w:name w:val="Strong"/>
+    <w:basedOn w:val="DefaultParagraphFont"/>
+    <w:uiPriority w:val="22"/>
+    <w:qFormat/>
+    <w:rsid w:val="00571BE9"/>
+    <w:rPr>
+      <w:b/>
+      <w:bCs/>
+    </w:rPr>
+  </w:style>
 </w:styles>
 </file>
 
@@ -7449,6 +10506,18 @@
 </a:theme>
 </file>
 
+<file path=customXml/item1.xml><?xml version="1.0" encoding="utf-8"?>
+<b:Sources xmlns:b="http://schemas.openxmlformats.org/officeDocument/2006/bibliography" xmlns="http://schemas.openxmlformats.org/officeDocument/2006/bibliography" SelectedStyle="\APASixthEditionOfficeOnline.xsl" StyleName="APA" Version="6"/>
+</file>
+
+<file path=customXml/itemProps1.xml><?xml version="1.0" encoding="utf-8"?>
+<ds:datastoreItem xmlns:ds="http://schemas.openxmlformats.org/officeDocument/2006/customXml" ds:itemID="{6AEC7393-DA2F-4AD7-A001-54056F67FC24}">
+  <ds:schemaRefs>
+    <ds:schemaRef ds:uri="http://schemas.openxmlformats.org/officeDocument/2006/bibliography"/>
+  </ds:schemaRefs>
+</ds:datastoreItem>
+</file>
+
 <file path=docMetadata/LabelInfo.xml><?xml version="1.0" encoding="utf-8"?>
 <clbl:labelList xmlns:clbl="http://schemas.microsoft.com/office/2020/mipLabelMetadata">
   <clbl:label id="{95c71a0f-75e1-4c8f-90e2-641c9351dd98}" enabled="1" method="Standard" siteId="{3e0088dc-0629-4ae6-aa8c-813e7a296f50}" removed="0"/>
